--- a/limpias/0458.docx
+++ b/limpias/0458.docx
@@ -1,6 +1,6 @@
 
 <file path=word/document.xml><?xml version="1.0" encoding="utf-8"?>
-<w:document xmlns:ve="http://schemas.openxmlformats.org/markup-compatibility/2006" xmlns:o="urn:schemas-microsoft-com:office:office" xmlns:r="http://schemas.openxmlformats.org/officeDocument/2006/relationships" xmlns:m="http://schemas.openxmlformats.org/officeDocument/2006/math" xmlns:v="urn:schemas-microsoft-com:vml" xmlns:wp="http://schemas.openxmlformats.org/drawingml/2006/wordprocessingDrawing" xmlns:w10="urn:schemas-microsoft-com:office:word" xmlns:w="http://schemas.openxmlformats.org/wordprocessingml/2006/main" xmlns:wne="http://schemas.microsoft.com/office/word/2006/wordml">
+<w:document xmlns:wpc="http://schemas.microsoft.com/office/word/2010/wordprocessingCanvas" xmlns:cx="http://schemas.microsoft.com/office/drawing/2014/chartex" xmlns:mc="http://schemas.openxmlformats.org/markup-compatibility/2006" xmlns:o="urn:schemas-microsoft-com:office:office" xmlns:r="http://schemas.openxmlformats.org/officeDocument/2006/relationships" xmlns:m="http://schemas.openxmlformats.org/officeDocument/2006/math" xmlns:v="urn:schemas-microsoft-com:vml" xmlns:wp14="http://schemas.microsoft.com/office/word/2010/wordprocessingDrawing" xmlns:wp="http://schemas.openxmlformats.org/drawingml/2006/wordprocessingDrawing" xmlns:w10="urn:schemas-microsoft-com:office:word" xmlns:w="http://schemas.openxmlformats.org/wordprocessingml/2006/main" xmlns:w14="http://schemas.microsoft.com/office/word/2010/wordml" xmlns:w15="http://schemas.microsoft.com/office/word/2012/wordml" xmlns:w16se="http://schemas.microsoft.com/office/word/2015/wordml/symex" xmlns:wpg="http://schemas.microsoft.com/office/word/2010/wordprocessingGroup" xmlns:wpi="http://schemas.microsoft.com/office/word/2010/wordprocessingInk" xmlns:wne="http://schemas.microsoft.com/office/word/2006/wordml" xmlns:wps="http://schemas.microsoft.com/office/word/2010/wordprocessingShape" mc:Ignorable="w14 w15 w16se wp14">
   <w:body>
     <w:p>
       <w:pPr>
@@ -25,7 +25,7 @@
     <w:p>
       <w:pPr>
         <w:keepNext/>
-        <w:spacing w:before="60" w:after="180" w:line="240" w:lineRule="auto"/>
+        <w:spacing w:before="480" w:after="180" w:line="240" w:lineRule="auto"/>
         <w:rPr>
           <w:rFonts w:ascii="Book Antiqua" w:hAnsi="Book Antiqua" w:cs="Times New Roman"/>
           <w:b/>
@@ -46,7 +46,7 @@
     <w:p>
       <w:pPr>
         <w:keepNext/>
-        <w:spacing w:before="60" w:after="60" w:line="240" w:lineRule="auto"/>
+        <w:spacing w:before="240" w:after="60" w:line="240" w:lineRule="auto"/>
         <w:rPr>
           <w:rFonts w:ascii="Book Antiqua" w:hAnsi="Book Antiqua" w:cs="Times New Roman"/>
           <w:b/>
@@ -81,24 +81,6 @@
           <w:sz w:val="24"/>
           <w:szCs w:val="24"/>
         </w:rPr>
-        <w:t>El convenio firmado por el DEM con la UNSTA con fecha 02 de Ma</w:t>
-      </w:r>
-      <w:bookmarkStart w:id="0" w:name="_GoBack"/>
-      <w:bookmarkEnd w:id="0"/>
-      <w:r>
-        <w:rPr>
-          <w:rFonts w:ascii="Book Antiqua" w:hAnsi="Book Antiqua" w:cs="Times New Roman"/>
-          <w:sz w:val="24"/>
-          <w:szCs w:val="24"/>
-        </w:rPr>
-        <w:t>rzo de 1992 y aprobado por Decreto</w:t>
-      </w:r>
-      <w:r>
-        <w:rPr>
-          <w:rFonts w:ascii="Book Antiqua" w:hAnsi="Book Antiqua" w:cs="Times New Roman"/>
-          <w:sz w:val="24"/>
-          <w:szCs w:val="24"/>
-        </w:rPr>
         <w:t xml:space="preserve"> </w:t>
       </w:r>
       <w:r>
@@ -107,7 +89,23 @@
           <w:sz w:val="24"/>
           <w:szCs w:val="24"/>
         </w:rPr>
-        <w:t>(</w:t>
+        <w:t>El convenio firmado por el DEM con la UNSTA con fecha 02 de Marzo de 1992 y aprobado por Decreto</w:t>
+      </w:r>
+      <w:r>
+        <w:rPr>
+          <w:rFonts w:ascii="Book Antiqua" w:hAnsi="Book Antiqua" w:cs="Times New Roman"/>
+          <w:sz w:val="24"/>
+          <w:szCs w:val="24"/>
+        </w:rPr>
+        <w:t xml:space="preserve"> </w:t>
+      </w:r>
+      <w:r>
+        <w:rPr>
+          <w:rFonts w:ascii="Book Antiqua" w:hAnsi="Book Antiqua" w:cs="Times New Roman"/>
+          <w:sz w:val="24"/>
+          <w:szCs w:val="24"/>
+        </w:rPr>
+        <w:t xml:space="preserve"> (</w:t>
       </w:r>
       <w:r>
         <w:rPr>
@@ -139,7 +137,7 @@
           <w:sz w:val="24"/>
           <w:szCs w:val="24"/>
         </w:rPr>
-        <w:t>.)</w:t>
+        <w:t xml:space="preserve">.)  </w:t>
       </w:r>
       <w:r>
         <w:rPr>
@@ -177,7 +175,7 @@
     <w:p>
       <w:pPr>
         <w:keepNext/>
-        <w:spacing w:before="60" w:after="60" w:line="240" w:lineRule="auto"/>
+        <w:spacing w:before="240" w:after="60" w:line="240" w:lineRule="auto"/>
         <w:rPr>
           <w:rFonts w:ascii="Book Antiqua" w:hAnsi="Book Antiqua" w:cs="Times New Roman"/>
           <w:b/>
@@ -212,6 +210,14 @@
           <w:sz w:val="24"/>
           <w:szCs w:val="24"/>
         </w:rPr>
+        <w:t xml:space="preserve"> </w:t>
+      </w:r>
+      <w:r>
+        <w:rPr>
+          <w:rFonts w:ascii="Book Antiqua" w:hAnsi="Book Antiqua" w:cs="Times New Roman"/>
+          <w:sz w:val="24"/>
+          <w:szCs w:val="24"/>
+        </w:rPr>
         <w:t xml:space="preserve">Que </w:t>
       </w:r>
       <w:r>
@@ -228,7 +234,7 @@
           <w:sz w:val="24"/>
           <w:szCs w:val="24"/>
         </w:rPr>
-        <w:t>;</w:t>
+        <w:t xml:space="preserve">; </w:t>
       </w:r>
     </w:p>
     <w:p>
@@ -253,7 +259,9 @@
         </w:rPr>
         <w:t>EL CONCEJO DELIBERANTE SANCIONA CON FUERZA DE ORDENANZA</w:t>
       </w:r>
+      <w:bookmarkStart w:id="0" w:name="_GoBack"/>
     </w:p>
+    <w:bookmarkEnd w:id="0"/>
     <w:p>
       <w:pPr>
         <w:keepNext/>
@@ -272,15 +280,7 @@
           <w:szCs w:val="24"/>
           <w:u w:val="single"/>
         </w:rPr>
-        <w:t>ARTÍCULO PRIMERO</w:t>
-      </w:r>
-      <w:r>
-        <w:rPr>
-          <w:rFonts w:ascii="Book Antiqua" w:hAnsi="Book Antiqua" w:cs="Times New Roman"/>
-          <w:sz w:val="24"/>
-          <w:szCs w:val="24"/>
-        </w:rPr>
-        <w:t>:</w:t>
+        <w:t>ARTÍCULO PRIMERO:</w:t>
       </w:r>
       <w:r>
         <w:rPr>
@@ -353,290 +353,6 @@
           <w:szCs w:val="24"/>
         </w:rPr>
         <w:t xml:space="preserve">: </w:t>
-      </w:r>
-    </w:p>
-    <w:p>
-      <w:pPr>
-        <w:keepNext/>
-        <w:spacing w:after="180" w:line="240" w:lineRule="auto"/>
-        <w:ind w:left="284" w:right="282"/>
-        <w:jc w:val="both"/>
-        <w:rPr>
-          <w:rFonts w:ascii="Book Antiqua" w:hAnsi="Book Antiqua" w:cs="Times New Roman"/>
-          <w:sz w:val="24"/>
-          <w:szCs w:val="24"/>
-        </w:rPr>
-      </w:pPr>
-      <w:r>
-        <w:rPr>
-          <w:rFonts w:ascii="Book Antiqua" w:hAnsi="Book Antiqua" w:cs="Times New Roman"/>
-          <w:sz w:val="24"/>
-          <w:szCs w:val="24"/>
-        </w:rPr>
-        <w:t>La Universidad del Norte “Santo Tomás de Aquino” con domicilio en 9 de Julio 165 de San Miguel de Tucumán</w:t>
-      </w:r>
-      <w:r>
-        <w:rPr>
-          <w:rFonts w:ascii="Book Antiqua" w:hAnsi="Book Antiqua" w:cs="Times New Roman"/>
-          <w:sz w:val="24"/>
-          <w:szCs w:val="24"/>
-        </w:rPr>
-        <w:t xml:space="preserve">, </w:t>
-      </w:r>
-      <w:r>
-        <w:rPr>
-          <w:rFonts w:ascii="Book Antiqua" w:hAnsi="Book Antiqua" w:cs="Times New Roman"/>
-          <w:sz w:val="24"/>
-          <w:szCs w:val="24"/>
-        </w:rPr>
-        <w:t>representada en este acto por el Sr</w:t>
-      </w:r>
-      <w:r>
-        <w:rPr>
-          <w:rFonts w:ascii="Book Antiqua" w:hAnsi="Book Antiqua" w:cs="Times New Roman"/>
-          <w:sz w:val="24"/>
-          <w:szCs w:val="24"/>
-        </w:rPr>
-        <w:t xml:space="preserve">. </w:t>
-      </w:r>
-      <w:r>
-        <w:rPr>
-          <w:rFonts w:ascii="Book Antiqua" w:hAnsi="Book Antiqua" w:cs="Times New Roman"/>
-          <w:sz w:val="24"/>
-          <w:szCs w:val="24"/>
-        </w:rPr>
-        <w:t>Rector Dr</w:t>
-      </w:r>
-      <w:r>
-        <w:rPr>
-          <w:rFonts w:ascii="Book Antiqua" w:hAnsi="Book Antiqua" w:cs="Times New Roman"/>
-          <w:sz w:val="24"/>
-          <w:szCs w:val="24"/>
-        </w:rPr>
-        <w:t xml:space="preserve">. </w:t>
-      </w:r>
-      <w:r>
-        <w:rPr>
-          <w:rFonts w:ascii="Book Antiqua" w:hAnsi="Book Antiqua" w:cs="Times New Roman"/>
-          <w:sz w:val="24"/>
-          <w:szCs w:val="24"/>
-        </w:rPr>
-        <w:t>Héctor</w:t>
-      </w:r>
-      <w:r>
-        <w:rPr>
-          <w:rFonts w:ascii="Book Antiqua" w:hAnsi="Book Antiqua" w:cs="Times New Roman"/>
-          <w:sz w:val="24"/>
-          <w:szCs w:val="24"/>
-        </w:rPr>
-        <w:t xml:space="preserve"> Luis Partridge y la Municipalidad de Yerba Buena de la Provincia de Tucumán con domicilio en Avenida Aconquija 1991 de Yerba Buena Tucumán representada por el Sr</w:t>
-      </w:r>
-      <w:r>
-        <w:rPr>
-          <w:rFonts w:ascii="Book Antiqua" w:hAnsi="Book Antiqua" w:cs="Times New Roman"/>
-          <w:sz w:val="24"/>
-          <w:szCs w:val="24"/>
-        </w:rPr>
-        <w:t xml:space="preserve">. </w:t>
-      </w:r>
-      <w:r>
-        <w:rPr>
-          <w:rFonts w:ascii="Book Antiqua" w:hAnsi="Book Antiqua" w:cs="Times New Roman"/>
-          <w:sz w:val="24"/>
-          <w:szCs w:val="24"/>
-        </w:rPr>
-        <w:t>Intendente Municipal Dr</w:t>
-      </w:r>
-      <w:r>
-        <w:rPr>
-          <w:rFonts w:ascii="Book Antiqua" w:hAnsi="Book Antiqua" w:cs="Times New Roman"/>
-          <w:sz w:val="24"/>
-          <w:szCs w:val="24"/>
-        </w:rPr>
-        <w:t xml:space="preserve">. </w:t>
-      </w:r>
-      <w:r>
-        <w:rPr>
-          <w:rFonts w:ascii="Book Antiqua" w:hAnsi="Book Antiqua" w:cs="Times New Roman"/>
-          <w:sz w:val="24"/>
-          <w:szCs w:val="24"/>
-        </w:rPr>
-        <w:t>Domingo Vera</w:t>
-      </w:r>
-      <w:r>
-        <w:rPr>
-          <w:rFonts w:ascii="Book Antiqua" w:hAnsi="Book Antiqua" w:cs="Times New Roman"/>
-          <w:sz w:val="24"/>
-          <w:szCs w:val="24"/>
-        </w:rPr>
-        <w:t>. CONSIDERANDO:</w:t>
-      </w:r>
-    </w:p>
-    <w:p>
-      <w:pPr>
-        <w:keepNext/>
-        <w:spacing w:after="180" w:line="240" w:lineRule="auto"/>
-        <w:ind w:left="284" w:right="282"/>
-        <w:jc w:val="both"/>
-        <w:rPr>
-          <w:rFonts w:ascii="Book Antiqua" w:hAnsi="Book Antiqua" w:cs="Times New Roman"/>
-          <w:sz w:val="24"/>
-          <w:szCs w:val="24"/>
-        </w:rPr>
-      </w:pPr>
-      <w:r>
-        <w:rPr>
-          <w:rFonts w:ascii="Book Antiqua" w:hAnsi="Book Antiqua" w:cs="Times New Roman"/>
-          <w:sz w:val="24"/>
-          <w:szCs w:val="24"/>
-        </w:rPr>
-        <w:t>La opción histórica que desafía a las instituciones a la búsqueda de nuevas alternativas de cooperación inter-institucionales procurando mejorar la calidad de los servicios a la Comunidad</w:t>
-      </w:r>
-      <w:r>
-        <w:rPr>
-          <w:rFonts w:ascii="Book Antiqua" w:hAnsi="Book Antiqua" w:cs="Times New Roman"/>
-          <w:sz w:val="24"/>
-          <w:szCs w:val="24"/>
-        </w:rPr>
-        <w:t>.</w:t>
-      </w:r>
-    </w:p>
-    <w:p>
-      <w:pPr>
-        <w:keepNext/>
-        <w:spacing w:after="180" w:line="240" w:lineRule="auto"/>
-        <w:ind w:left="284" w:right="282"/>
-        <w:jc w:val="both"/>
-        <w:rPr>
-          <w:rFonts w:ascii="Book Antiqua" w:hAnsi="Book Antiqua" w:cs="Times New Roman"/>
-          <w:sz w:val="24"/>
-          <w:szCs w:val="24"/>
-        </w:rPr>
-      </w:pPr>
-      <w:r>
-        <w:rPr>
-          <w:rFonts w:ascii="Book Antiqua" w:hAnsi="Book Antiqua" w:cs="Times New Roman"/>
-          <w:sz w:val="24"/>
-          <w:szCs w:val="24"/>
-        </w:rPr>
-        <w:t>Que la Dinámica de Sistemas constituye el instrumento metodológico adecuado para la planificación urbana de un Municipio y con cuyo aporte es posible desarrollar un modelo Dinámico Municipal que permita el estudio del crecimiento y desarrollo del Municipio de Yerba Buena</w:t>
-      </w:r>
-      <w:r>
-        <w:rPr>
-          <w:rFonts w:ascii="Book Antiqua" w:hAnsi="Book Antiqua" w:cs="Times New Roman"/>
-          <w:sz w:val="24"/>
-          <w:szCs w:val="24"/>
-        </w:rPr>
-        <w:t>.</w:t>
-      </w:r>
-    </w:p>
-    <w:p>
-      <w:pPr>
-        <w:keepNext/>
-        <w:spacing w:after="180" w:line="240" w:lineRule="auto"/>
-        <w:ind w:left="284" w:right="282"/>
-        <w:jc w:val="both"/>
-        <w:rPr>
-          <w:rFonts w:ascii="Book Antiqua" w:hAnsi="Book Antiqua" w:cs="Times New Roman"/>
-          <w:sz w:val="24"/>
-          <w:szCs w:val="24"/>
-        </w:rPr>
-      </w:pPr>
-      <w:r>
-        <w:rPr>
-          <w:rFonts w:ascii="Book Antiqua" w:hAnsi="Book Antiqua" w:cs="Times New Roman"/>
-          <w:sz w:val="24"/>
-          <w:szCs w:val="24"/>
-        </w:rPr>
-        <w:t>Que el objetivo último de dicho modelo consiste en determinar la política que permita crear las mejoras mas sensibles y duraderos</w:t>
-      </w:r>
-      <w:r>
-        <w:rPr>
-          <w:rFonts w:ascii="Book Antiqua" w:hAnsi="Book Antiqua" w:cs="Times New Roman"/>
-          <w:sz w:val="24"/>
-          <w:szCs w:val="24"/>
-        </w:rPr>
-        <w:t xml:space="preserve">, </w:t>
-      </w:r>
-      <w:r>
-        <w:rPr>
-          <w:rFonts w:ascii="Book Antiqua" w:hAnsi="Book Antiqua" w:cs="Times New Roman"/>
-          <w:sz w:val="24"/>
-          <w:szCs w:val="24"/>
-        </w:rPr>
-        <w:t>que den lugar a una renovación urbana armónica y ordenada</w:t>
-      </w:r>
-      <w:r>
-        <w:rPr>
-          <w:rFonts w:ascii="Book Antiqua" w:hAnsi="Book Antiqua" w:cs="Times New Roman"/>
-          <w:sz w:val="24"/>
-          <w:szCs w:val="24"/>
-        </w:rPr>
-        <w:t xml:space="preserve">. </w:t>
-      </w:r>
-      <w:r>
-        <w:rPr>
-          <w:rFonts w:ascii="Book Antiqua" w:hAnsi="Book Antiqua" w:cs="Times New Roman"/>
-          <w:sz w:val="24"/>
-          <w:szCs w:val="24"/>
-        </w:rPr>
-        <w:t>Por ello ambas instituciones</w:t>
-      </w:r>
-      <w:r>
-        <w:rPr>
-          <w:rFonts w:ascii="Book Antiqua" w:hAnsi="Book Antiqua" w:cs="Times New Roman"/>
-          <w:sz w:val="24"/>
-          <w:szCs w:val="24"/>
-        </w:rPr>
-        <w:t xml:space="preserve">: </w:t>
-      </w:r>
-      <w:r>
-        <w:rPr>
-          <w:rFonts w:ascii="Book Antiqua" w:hAnsi="Book Antiqua" w:cs="Times New Roman"/>
-          <w:sz w:val="24"/>
-          <w:szCs w:val="24"/>
-        </w:rPr>
-        <w:t>Con el fin de desarrollar conjuntamente una cooperación mas estrecha y efectiva</w:t>
-      </w:r>
-      <w:r>
-        <w:rPr>
-          <w:rFonts w:ascii="Book Antiqua" w:hAnsi="Book Antiqua" w:cs="Times New Roman"/>
-          <w:sz w:val="24"/>
-          <w:szCs w:val="24"/>
-        </w:rPr>
-        <w:t xml:space="preserve">, </w:t>
-      </w:r>
-      <w:r>
-        <w:rPr>
-          <w:rFonts w:ascii="Book Antiqua" w:hAnsi="Book Antiqua" w:cs="Times New Roman"/>
-          <w:sz w:val="24"/>
-          <w:szCs w:val="24"/>
-        </w:rPr>
-        <w:t>en los campos de sus respectivas competencias</w:t>
-      </w:r>
-      <w:r>
-        <w:rPr>
-          <w:rFonts w:ascii="Book Antiqua" w:hAnsi="Book Antiqua" w:cs="Times New Roman"/>
-          <w:sz w:val="24"/>
-          <w:szCs w:val="24"/>
-        </w:rPr>
-        <w:t xml:space="preserve">, </w:t>
-      </w:r>
-      <w:r>
-        <w:rPr>
-          <w:rFonts w:ascii="Book Antiqua" w:hAnsi="Book Antiqua" w:cs="Times New Roman"/>
-          <w:sz w:val="24"/>
-          <w:szCs w:val="24"/>
-        </w:rPr>
-        <w:t>han convenido en suscribir el siguiente Convenio</w:t>
-      </w:r>
-      <w:r>
-        <w:rPr>
-          <w:rFonts w:ascii="Book Antiqua" w:hAnsi="Book Antiqua" w:cs="Times New Roman"/>
-          <w:sz w:val="24"/>
-          <w:szCs w:val="24"/>
-        </w:rPr>
-        <w:t>.</w:t>
       </w:r>
     </w:p>
     <w:p>
@@ -655,153 +371,104 @@
           <w:rFonts w:ascii="Book Antiqua" w:hAnsi="Book Antiqua" w:cs="Times New Roman"/>
           <w:sz w:val="24"/>
           <w:szCs w:val="24"/>
-          <w:u w:val="single"/>
-        </w:rPr>
-        <w:t>ARTÍCULO PRIMERO</w:t>
-      </w:r>
-      <w:r>
-        <w:rPr>
-          <w:rFonts w:ascii="Book Antiqua" w:hAnsi="Book Antiqua" w:cs="Times New Roman"/>
-          <w:sz w:val="24"/>
-          <w:szCs w:val="24"/>
-        </w:rPr>
-        <w:t>:</w:t>
-      </w:r>
-      <w:r>
-        <w:rPr>
-          <w:rFonts w:ascii="Book Antiqua" w:hAnsi="Book Antiqua" w:cs="Times New Roman"/>
-          <w:sz w:val="24"/>
-          <w:szCs w:val="24"/>
-        </w:rPr>
-        <w:t xml:space="preserve"> </w:t>
-      </w:r>
-      <w:r>
-        <w:rPr>
-          <w:rFonts w:ascii="Book Antiqua" w:hAnsi="Book Antiqua" w:cs="Times New Roman"/>
-          <w:sz w:val="24"/>
-          <w:szCs w:val="24"/>
-        </w:rPr>
-        <w:t>La Universidad del Norte “Santo Tomas de Aquino”</w:t>
-      </w:r>
-      <w:r>
-        <w:rPr>
-          <w:rFonts w:ascii="Book Antiqua" w:hAnsi="Book Antiqua" w:cs="Times New Roman"/>
-          <w:sz w:val="24"/>
-          <w:szCs w:val="24"/>
-        </w:rPr>
-        <w:t xml:space="preserve"> </w:t>
-      </w:r>
-      <w:r>
-        <w:rPr>
-          <w:rFonts w:ascii="Book Antiqua" w:hAnsi="Book Antiqua" w:cs="Times New Roman"/>
-          <w:sz w:val="24"/>
-          <w:szCs w:val="24"/>
-        </w:rPr>
-        <w:t>(</w:t>
-      </w:r>
-      <w:r>
-        <w:rPr>
-          <w:rFonts w:ascii="Book Antiqua" w:hAnsi="Book Antiqua" w:cs="Times New Roman"/>
-          <w:sz w:val="24"/>
-          <w:szCs w:val="24"/>
-        </w:rPr>
-        <w:t>en adelante la UNSTA</w:t>
-      </w:r>
-      <w:r>
-        <w:rPr>
-          <w:rFonts w:ascii="Book Antiqua" w:hAnsi="Book Antiqua" w:cs="Times New Roman"/>
-          <w:sz w:val="24"/>
-          <w:szCs w:val="24"/>
-        </w:rPr>
-        <w:t>)</w:t>
-      </w:r>
-      <w:r>
-        <w:rPr>
-          <w:rFonts w:ascii="Book Antiqua" w:hAnsi="Book Antiqua" w:cs="Times New Roman"/>
-          <w:sz w:val="24"/>
-          <w:szCs w:val="24"/>
-        </w:rPr>
-        <w:t xml:space="preserve"> </w:t>
-      </w:r>
-      <w:r>
-        <w:rPr>
-          <w:rFonts w:ascii="Book Antiqua" w:hAnsi="Book Antiqua" w:cs="Times New Roman"/>
-          <w:sz w:val="24"/>
-          <w:szCs w:val="24"/>
-        </w:rPr>
-        <w:t>y la Municipalidad de Yerba Buena de la Provincia de Tucumán</w:t>
-      </w:r>
-      <w:r>
-        <w:rPr>
-          <w:rFonts w:ascii="Book Antiqua" w:hAnsi="Book Antiqua" w:cs="Times New Roman"/>
-          <w:sz w:val="24"/>
-          <w:szCs w:val="24"/>
-        </w:rPr>
-        <w:t xml:space="preserve"> </w:t>
-      </w:r>
-      <w:r>
-        <w:rPr>
-          <w:rFonts w:ascii="Book Antiqua" w:hAnsi="Book Antiqua" w:cs="Times New Roman"/>
-          <w:sz w:val="24"/>
-          <w:szCs w:val="24"/>
-        </w:rPr>
-        <w:t>(</w:t>
-      </w:r>
-      <w:r>
-        <w:rPr>
-          <w:rFonts w:ascii="Book Antiqua" w:hAnsi="Book Antiqua" w:cs="Times New Roman"/>
-          <w:sz w:val="24"/>
-          <w:szCs w:val="24"/>
-        </w:rPr>
-        <w:t>en adelante MYB</w:t>
-      </w:r>
-      <w:r>
-        <w:rPr>
-          <w:rFonts w:ascii="Book Antiqua" w:hAnsi="Book Antiqua" w:cs="Times New Roman"/>
-          <w:sz w:val="24"/>
-          <w:szCs w:val="24"/>
-        </w:rPr>
-        <w:t>)</w:t>
-      </w:r>
-      <w:r>
-        <w:rPr>
-          <w:rFonts w:ascii="Book Antiqua" w:hAnsi="Book Antiqua" w:cs="Times New Roman"/>
-          <w:sz w:val="24"/>
-          <w:szCs w:val="24"/>
-        </w:rPr>
-        <w:t xml:space="preserve"> </w:t>
-      </w:r>
-      <w:r>
-        <w:rPr>
-          <w:rFonts w:ascii="Book Antiqua" w:hAnsi="Book Antiqua" w:cs="Times New Roman"/>
-          <w:sz w:val="24"/>
-          <w:szCs w:val="24"/>
-        </w:rPr>
-        <w:t xml:space="preserve">se prestarán mutus colaboración en la ejecución de </w:t>
-      </w:r>
-      <w:r>
-        <w:rPr>
-          <w:rFonts w:ascii="Book Antiqua" w:hAnsi="Book Antiqua" w:cs="Times New Roman"/>
-          <w:sz w:val="24"/>
-          <w:szCs w:val="24"/>
-        </w:rPr>
-        <w:t>l</w:t>
-      </w:r>
-      <w:r>
-        <w:rPr>
-          <w:rFonts w:ascii="Book Antiqua" w:hAnsi="Book Antiqua" w:cs="Times New Roman"/>
-          <w:sz w:val="24"/>
-          <w:szCs w:val="24"/>
-        </w:rPr>
-        <w:t>as actividades y proyectos que sean de interés común para ambas partes</w:t>
-      </w:r>
-      <w:r>
-        <w:rPr>
-          <w:rFonts w:ascii="Book Antiqua" w:hAnsi="Book Antiqua" w:cs="Times New Roman"/>
-          <w:sz w:val="24"/>
-          <w:szCs w:val="24"/>
-        </w:rPr>
-        <w:t>.</w:t>
+        </w:rPr>
+        <w:t>La Universidad del Norte “Santo Tomás de Aquino” con domicilio en 9 de Julio 165 de San Miguel de Tucumán</w:t>
+      </w:r>
+      <w:r>
+        <w:rPr>
+          <w:rFonts w:ascii="Book Antiqua" w:hAnsi="Book Antiqua" w:cs="Times New Roman"/>
+          <w:sz w:val="24"/>
+          <w:szCs w:val="24"/>
+        </w:rPr>
+        <w:t xml:space="preserve">, </w:t>
+      </w:r>
+      <w:r>
+        <w:rPr>
+          <w:rFonts w:ascii="Book Antiqua" w:hAnsi="Book Antiqua" w:cs="Times New Roman"/>
+          <w:sz w:val="24"/>
+          <w:szCs w:val="24"/>
+        </w:rPr>
+        <w:t>representada en este acto por el Sr</w:t>
+      </w:r>
+      <w:r>
+        <w:rPr>
+          <w:rFonts w:ascii="Book Antiqua" w:hAnsi="Book Antiqua" w:cs="Times New Roman"/>
+          <w:sz w:val="24"/>
+          <w:szCs w:val="24"/>
+        </w:rPr>
+        <w:t xml:space="preserve">. </w:t>
+      </w:r>
+      <w:r>
+        <w:rPr>
+          <w:rFonts w:ascii="Book Antiqua" w:hAnsi="Book Antiqua" w:cs="Times New Roman"/>
+          <w:sz w:val="24"/>
+          <w:szCs w:val="24"/>
+        </w:rPr>
+        <w:t>Rector Dr</w:t>
+      </w:r>
+      <w:r>
+        <w:rPr>
+          <w:rFonts w:ascii="Book Antiqua" w:hAnsi="Book Antiqua" w:cs="Times New Roman"/>
+          <w:sz w:val="24"/>
+          <w:szCs w:val="24"/>
+        </w:rPr>
+        <w:t xml:space="preserve">. </w:t>
+      </w:r>
+      <w:r>
+        <w:rPr>
+          <w:rFonts w:ascii="Book Antiqua" w:hAnsi="Book Antiqua" w:cs="Times New Roman"/>
+          <w:sz w:val="24"/>
+          <w:szCs w:val="24"/>
+        </w:rPr>
+        <w:t>Héctor</w:t>
+      </w:r>
+      <w:r>
+        <w:rPr>
+          <w:rFonts w:ascii="Book Antiqua" w:hAnsi="Book Antiqua" w:cs="Times New Roman"/>
+          <w:sz w:val="24"/>
+          <w:szCs w:val="24"/>
+        </w:rPr>
+        <w:t xml:space="preserve"> Luis Partridge y la Municipalidad de Yerba Buena de la Provincia de Tucumán con domicilio en Avenida Aconquija 1991 de Yerba Buena Tucumán representada por el Sr</w:t>
+      </w:r>
+      <w:r>
+        <w:rPr>
+          <w:rFonts w:ascii="Book Antiqua" w:hAnsi="Book Antiqua" w:cs="Times New Roman"/>
+          <w:sz w:val="24"/>
+          <w:szCs w:val="24"/>
+        </w:rPr>
+        <w:t xml:space="preserve">. </w:t>
+      </w:r>
+      <w:r>
+        <w:rPr>
+          <w:rFonts w:ascii="Book Antiqua" w:hAnsi="Book Antiqua" w:cs="Times New Roman"/>
+          <w:sz w:val="24"/>
+          <w:szCs w:val="24"/>
+        </w:rPr>
+        <w:t>Intendente Municipal Dr</w:t>
+      </w:r>
+      <w:r>
+        <w:rPr>
+          <w:rFonts w:ascii="Book Antiqua" w:hAnsi="Book Antiqua" w:cs="Times New Roman"/>
+          <w:sz w:val="24"/>
+          <w:szCs w:val="24"/>
+        </w:rPr>
+        <w:t xml:space="preserve">. </w:t>
+      </w:r>
+      <w:r>
+        <w:rPr>
+          <w:rFonts w:ascii="Book Antiqua" w:hAnsi="Book Antiqua" w:cs="Times New Roman"/>
+          <w:sz w:val="24"/>
+          <w:szCs w:val="24"/>
+        </w:rPr>
+        <w:t>Domingo Vera</w:t>
+      </w:r>
+      <w:r>
+        <w:rPr>
+          <w:rFonts w:ascii="Book Antiqua" w:hAnsi="Book Antiqua" w:cs="Times New Roman"/>
+          <w:sz w:val="24"/>
+          <w:szCs w:val="24"/>
+        </w:rPr>
+        <w:t>. CONSIDERANDO:</w:t>
       </w:r>
     </w:p>
     <w:p>
@@ -820,17 +487,337 @@
           <w:rFonts w:ascii="Book Antiqua" w:hAnsi="Book Antiqua" w:cs="Times New Roman"/>
           <w:sz w:val="24"/>
           <w:szCs w:val="24"/>
+        </w:rPr>
+        <w:t xml:space="preserve"> </w:t>
+      </w:r>
+      <w:r>
+        <w:rPr>
+          <w:rFonts w:ascii="Book Antiqua" w:hAnsi="Book Antiqua" w:cs="Times New Roman"/>
+          <w:sz w:val="24"/>
+          <w:szCs w:val="24"/>
+        </w:rPr>
+        <w:t>La opción histórica que desafía a las instituciones a la búsqueda de nuevas alternativas de cooperación inter-institucionales procurando mejorar la calidad de los servicios a la Comunidad</w:t>
+      </w:r>
+      <w:r>
+        <w:rPr>
+          <w:rFonts w:ascii="Book Antiqua" w:hAnsi="Book Antiqua" w:cs="Times New Roman"/>
+          <w:sz w:val="24"/>
+          <w:szCs w:val="24"/>
+        </w:rPr>
+        <w:t xml:space="preserve">. </w:t>
+      </w:r>
+    </w:p>
+    <w:p>
+      <w:pPr>
+        <w:keepNext/>
+        <w:spacing w:after="180" w:line="240" w:lineRule="auto"/>
+        <w:jc w:val="both"/>
+        <w:rPr>
+          <w:rFonts w:ascii="Book Antiqua" w:hAnsi="Book Antiqua" w:cs="Times New Roman"/>
+          <w:sz w:val="24"/>
+          <w:szCs w:val="24"/>
+        </w:rPr>
+      </w:pPr>
+      <w:r>
+        <w:rPr>
+          <w:rFonts w:ascii="Book Antiqua" w:hAnsi="Book Antiqua" w:cs="Times New Roman"/>
+          <w:sz w:val="24"/>
+          <w:szCs w:val="24"/>
+        </w:rPr>
+        <w:t>Que la Dinámica de Sistemas constituye el instrumento metodológico adecuado para la planificación urbana de un Municipio y con cuyo aporte es posible desarrollar un modelo Dinámico Municipal que permita el estudio del crecimiento y desarrollo del Municipio de Yerba Buena</w:t>
+      </w:r>
+      <w:r>
+        <w:rPr>
+          <w:rFonts w:ascii="Book Antiqua" w:hAnsi="Book Antiqua" w:cs="Times New Roman"/>
+          <w:sz w:val="24"/>
+          <w:szCs w:val="24"/>
+        </w:rPr>
+        <w:t xml:space="preserve">. </w:t>
+      </w:r>
+    </w:p>
+    <w:p>
+      <w:pPr>
+        <w:keepNext/>
+        <w:spacing w:after="180" w:line="240" w:lineRule="auto"/>
+        <w:jc w:val="both"/>
+        <w:rPr>
+          <w:rFonts w:ascii="Book Antiqua" w:hAnsi="Book Antiqua" w:cs="Times New Roman"/>
+          <w:sz w:val="24"/>
+          <w:szCs w:val="24"/>
+        </w:rPr>
+      </w:pPr>
+      <w:r>
+        <w:rPr>
+          <w:rFonts w:ascii="Book Antiqua" w:hAnsi="Book Antiqua" w:cs="Times New Roman"/>
+          <w:sz w:val="24"/>
+          <w:szCs w:val="24"/>
+        </w:rPr>
+        <w:t>Que el objetivo último de dicho modelo consiste en determinar la política que permita crear las mejoras mas sensibles y duraderos</w:t>
+      </w:r>
+      <w:r>
+        <w:rPr>
+          <w:rFonts w:ascii="Book Antiqua" w:hAnsi="Book Antiqua" w:cs="Times New Roman"/>
+          <w:sz w:val="24"/>
+          <w:szCs w:val="24"/>
+        </w:rPr>
+        <w:t xml:space="preserve">, </w:t>
+      </w:r>
+      <w:r>
+        <w:rPr>
+          <w:rFonts w:ascii="Book Antiqua" w:hAnsi="Book Antiqua" w:cs="Times New Roman"/>
+          <w:sz w:val="24"/>
+          <w:szCs w:val="24"/>
+        </w:rPr>
+        <w:t>que den lugar a una renovación urbana armónica y ordenada</w:t>
+      </w:r>
+      <w:r>
+        <w:rPr>
+          <w:rFonts w:ascii="Book Antiqua" w:hAnsi="Book Antiqua" w:cs="Times New Roman"/>
+          <w:sz w:val="24"/>
+          <w:szCs w:val="24"/>
+        </w:rPr>
+        <w:t xml:space="preserve">. </w:t>
+      </w:r>
+      <w:r>
+        <w:rPr>
+          <w:rFonts w:ascii="Book Antiqua" w:hAnsi="Book Antiqua" w:cs="Times New Roman"/>
+          <w:sz w:val="24"/>
+          <w:szCs w:val="24"/>
+        </w:rPr>
+        <w:t>Por ello ambas instituciones</w:t>
+      </w:r>
+      <w:r>
+        <w:rPr>
+          <w:rFonts w:ascii="Book Antiqua" w:hAnsi="Book Antiqua" w:cs="Times New Roman"/>
+          <w:sz w:val="24"/>
+          <w:szCs w:val="24"/>
+        </w:rPr>
+        <w:t xml:space="preserve">: </w:t>
+      </w:r>
+      <w:r>
+        <w:rPr>
+          <w:rFonts w:ascii="Book Antiqua" w:hAnsi="Book Antiqua" w:cs="Times New Roman"/>
+          <w:sz w:val="24"/>
+          <w:szCs w:val="24"/>
+        </w:rPr>
+        <w:t>Con el fin de desarrollar conjuntamente una cooperación mas estrecha y efectiva</w:t>
+      </w:r>
+      <w:r>
+        <w:rPr>
+          <w:rFonts w:ascii="Book Antiqua" w:hAnsi="Book Antiqua" w:cs="Times New Roman"/>
+          <w:sz w:val="24"/>
+          <w:szCs w:val="24"/>
+        </w:rPr>
+        <w:t xml:space="preserve">, </w:t>
+      </w:r>
+      <w:r>
+        <w:rPr>
+          <w:rFonts w:ascii="Book Antiqua" w:hAnsi="Book Antiqua" w:cs="Times New Roman"/>
+          <w:sz w:val="24"/>
+          <w:szCs w:val="24"/>
+        </w:rPr>
+        <w:t>en los campos de sus respectivas competencias</w:t>
+      </w:r>
+      <w:r>
+        <w:rPr>
+          <w:rFonts w:ascii="Book Antiqua" w:hAnsi="Book Antiqua" w:cs="Times New Roman"/>
+          <w:sz w:val="24"/>
+          <w:szCs w:val="24"/>
+        </w:rPr>
+        <w:t xml:space="preserve">, </w:t>
+      </w:r>
+      <w:r>
+        <w:rPr>
+          <w:rFonts w:ascii="Book Antiqua" w:hAnsi="Book Antiqua" w:cs="Times New Roman"/>
+          <w:sz w:val="24"/>
+          <w:szCs w:val="24"/>
+        </w:rPr>
+        <w:t>han convenido en suscribir el siguiente Convenio</w:t>
+      </w:r>
+      <w:r>
+        <w:rPr>
+          <w:rFonts w:ascii="Book Antiqua" w:hAnsi="Book Antiqua" w:cs="Times New Roman"/>
+          <w:sz w:val="24"/>
+          <w:szCs w:val="24"/>
+        </w:rPr>
+        <w:t xml:space="preserve">. </w:t>
+      </w:r>
+    </w:p>
+    <w:p>
+      <w:pPr>
+        <w:keepNext/>
+        <w:spacing w:after="180" w:line="240" w:lineRule="auto"/>
+        <w:jc w:val="both"/>
+        <w:rPr>
+          <w:rFonts w:ascii="Book Antiqua" w:hAnsi="Book Antiqua" w:cs="Times New Roman"/>
+          <w:sz w:val="24"/>
+          <w:szCs w:val="24"/>
+        </w:rPr>
+      </w:pPr>
+      <w:r>
+        <w:rPr>
+          <w:rFonts w:ascii="Book Antiqua" w:hAnsi="Book Antiqua" w:cs="Times New Roman"/>
+          <w:sz w:val="24"/>
+          <w:szCs w:val="24"/>
+        </w:rPr>
+        <w:t>ARTÍCULO PRIMERO</w:t>
+      </w:r>
+      <w:r>
+        <w:rPr>
+          <w:rFonts w:ascii="Book Antiqua" w:hAnsi="Book Antiqua" w:cs="Times New Roman"/>
+          <w:sz w:val="24"/>
+          <w:szCs w:val="24"/>
+        </w:rPr>
+        <w:t xml:space="preserve">: </w:t>
+      </w:r>
+      <w:r>
+        <w:rPr>
+          <w:rFonts w:ascii="Book Antiqua" w:hAnsi="Book Antiqua" w:cs="Times New Roman"/>
+          <w:sz w:val="24"/>
+          <w:szCs w:val="24"/>
+        </w:rPr>
+        <w:t>La Universidad del Norte “Santo Tomas de Aquino”</w:t>
+      </w:r>
+      <w:r>
+        <w:rPr>
+          <w:rFonts w:ascii="Book Antiqua" w:hAnsi="Book Antiqua" w:cs="Times New Roman"/>
+          <w:sz w:val="24"/>
+          <w:szCs w:val="24"/>
+        </w:rPr>
+        <w:t xml:space="preserve"> </w:t>
+      </w:r>
+      <w:r>
+        <w:rPr>
+          <w:rFonts w:ascii="Book Antiqua" w:hAnsi="Book Antiqua" w:cs="Times New Roman"/>
+          <w:sz w:val="24"/>
+          <w:szCs w:val="24"/>
+        </w:rPr>
+        <w:t xml:space="preserve"> (</w:t>
+      </w:r>
+      <w:r>
+        <w:rPr>
+          <w:rFonts w:ascii="Book Antiqua" w:hAnsi="Book Antiqua" w:cs="Times New Roman"/>
+          <w:sz w:val="24"/>
+          <w:szCs w:val="24"/>
+        </w:rPr>
+        <w:t>en adelante la UNSTA</w:t>
+      </w:r>
+      <w:r>
+        <w:rPr>
+          <w:rFonts w:ascii="Book Antiqua" w:hAnsi="Book Antiqua" w:cs="Times New Roman"/>
+          <w:sz w:val="24"/>
+          <w:szCs w:val="24"/>
+        </w:rPr>
+        <w:t xml:space="preserve">) </w:t>
+      </w:r>
+      <w:r>
+        <w:rPr>
+          <w:rFonts w:ascii="Book Antiqua" w:hAnsi="Book Antiqua" w:cs="Times New Roman"/>
+          <w:sz w:val="24"/>
+          <w:szCs w:val="24"/>
+        </w:rPr>
+        <w:t xml:space="preserve"> </w:t>
+      </w:r>
+      <w:r>
+        <w:rPr>
+          <w:rFonts w:ascii="Book Antiqua" w:hAnsi="Book Antiqua" w:cs="Times New Roman"/>
+          <w:sz w:val="24"/>
+          <w:szCs w:val="24"/>
+        </w:rPr>
+        <w:t>y la Municipalidad de Yerba Buena de la Provincia de Tucumán</w:t>
+      </w:r>
+      <w:r>
+        <w:rPr>
+          <w:rFonts w:ascii="Book Antiqua" w:hAnsi="Book Antiqua" w:cs="Times New Roman"/>
+          <w:sz w:val="24"/>
+          <w:szCs w:val="24"/>
+        </w:rPr>
+        <w:t xml:space="preserve"> </w:t>
+      </w:r>
+      <w:r>
+        <w:rPr>
+          <w:rFonts w:ascii="Book Antiqua" w:hAnsi="Book Antiqua" w:cs="Times New Roman"/>
+          <w:sz w:val="24"/>
+          <w:szCs w:val="24"/>
+        </w:rPr>
+        <w:t xml:space="preserve"> (</w:t>
+      </w:r>
+      <w:r>
+        <w:rPr>
+          <w:rFonts w:ascii="Book Antiqua" w:hAnsi="Book Antiqua" w:cs="Times New Roman"/>
+          <w:sz w:val="24"/>
+          <w:szCs w:val="24"/>
+        </w:rPr>
+        <w:t>en adelante MYB</w:t>
+      </w:r>
+      <w:r>
+        <w:rPr>
+          <w:rFonts w:ascii="Book Antiqua" w:hAnsi="Book Antiqua" w:cs="Times New Roman"/>
+          <w:sz w:val="24"/>
+          <w:szCs w:val="24"/>
+        </w:rPr>
+        <w:t xml:space="preserve">) </w:t>
+      </w:r>
+      <w:r>
+        <w:rPr>
+          <w:rFonts w:ascii="Book Antiqua" w:hAnsi="Book Antiqua" w:cs="Times New Roman"/>
+          <w:sz w:val="24"/>
+          <w:szCs w:val="24"/>
+        </w:rPr>
+        <w:t xml:space="preserve"> </w:t>
+      </w:r>
+      <w:r>
+        <w:rPr>
+          <w:rFonts w:ascii="Book Antiqua" w:hAnsi="Book Antiqua" w:cs="Times New Roman"/>
+          <w:sz w:val="24"/>
+          <w:szCs w:val="24"/>
+        </w:rPr>
+        <w:t xml:space="preserve">se prestarán mutus colaboración en la ejecución de </w:t>
+      </w:r>
+      <w:r>
+        <w:rPr>
+          <w:rFonts w:ascii="Book Antiqua" w:hAnsi="Book Antiqua" w:cs="Times New Roman"/>
+          <w:sz w:val="24"/>
+          <w:szCs w:val="24"/>
+        </w:rPr>
+        <w:t>l</w:t>
+      </w:r>
+      <w:r>
+        <w:rPr>
+          <w:rFonts w:ascii="Book Antiqua" w:hAnsi="Book Antiqua" w:cs="Times New Roman"/>
+          <w:sz w:val="24"/>
+          <w:szCs w:val="24"/>
+        </w:rPr>
+        <w:t>as actividades y proyectos que sean de interés común para ambas partes</w:t>
+      </w:r>
+      <w:r>
+        <w:rPr>
+          <w:rFonts w:ascii="Book Antiqua" w:hAnsi="Book Antiqua" w:cs="Times New Roman"/>
+          <w:sz w:val="24"/>
+          <w:szCs w:val="24"/>
+        </w:rPr>
+        <w:t xml:space="preserve">. </w:t>
+      </w:r>
+    </w:p>
+    <w:p>
+      <w:pPr>
+        <w:keepNext/>
+        <w:spacing w:after="180" w:line="240" w:lineRule="auto"/>
+        <w:jc w:val="both"/>
+        <w:rPr>
+          <w:rFonts w:ascii="Book Antiqua" w:hAnsi="Book Antiqua" w:cs="Times New Roman"/>
+          <w:sz w:val="24"/>
+          <w:szCs w:val="24"/>
+        </w:rPr>
+      </w:pPr>
+      <w:r>
+        <w:rPr>
+          <w:rFonts w:ascii="Book Antiqua" w:hAnsi="Book Antiqua" w:cs="Times New Roman"/>
+          <w:sz w:val="24"/>
+          <w:szCs w:val="24"/>
           <w:u w:val="single"/>
         </w:rPr>
-        <w:t>ARTÍCULO SEGUNDO</w:t>
-      </w:r>
-      <w:r>
-        <w:rPr>
-          <w:rFonts w:ascii="Book Antiqua" w:hAnsi="Book Antiqua" w:cs="Times New Roman"/>
-          <w:sz w:val="24"/>
-          <w:szCs w:val="24"/>
-        </w:rPr>
-        <w:t>:</w:t>
+        <w:t>ARTÍCULO SEGUNDO:</w:t>
       </w:r>
       <w:r>
         <w:rPr>
@@ -854,7 +841,7 @@
           <w:sz w:val="24"/>
           <w:szCs w:val="24"/>
         </w:rPr>
-        <w:t>:</w:t>
+        <w:t xml:space="preserve">: </w:t>
       </w:r>
     </w:p>
     <w:p>
@@ -866,7 +853,7 @@
           <w:numId w:val="9"/>
         </w:numPr>
         <w:spacing w:after="180" w:line="240" w:lineRule="auto"/>
-        <w:ind w:left="709" w:right="282"/>
+        <w:ind w:left="0" w:firstLine="0"/>
         <w:jc w:val="both"/>
         <w:rPr>
           <w:rFonts w:ascii="Book Antiqua" w:hAnsi="Book Antiqua" w:cs="Times New Roman"/>
@@ -888,7 +875,7 @@
           <w:sz w:val="24"/>
           <w:szCs w:val="24"/>
         </w:rPr>
-        <w:t>.</w:t>
+        <w:t xml:space="preserve">. </w:t>
       </w:r>
     </w:p>
     <w:p>
@@ -900,7 +887,7 @@
           <w:numId w:val="9"/>
         </w:numPr>
         <w:spacing w:after="180" w:line="240" w:lineRule="auto"/>
-        <w:ind w:left="709" w:right="282"/>
+        <w:ind w:left="0" w:firstLine="0"/>
         <w:jc w:val="both"/>
         <w:rPr>
           <w:rFonts w:ascii="Book Antiqua" w:hAnsi="Book Antiqua" w:cs="Times New Roman"/>
@@ -971,7 +958,7 @@
           <w:sz w:val="24"/>
           <w:szCs w:val="24"/>
         </w:rPr>
-        <w:t>.</w:t>
+        <w:t xml:space="preserve">. </w:t>
       </w:r>
     </w:p>
     <w:p>
@@ -983,7 +970,7 @@
           <w:numId w:val="9"/>
         </w:numPr>
         <w:spacing w:after="180" w:line="240" w:lineRule="auto"/>
-        <w:ind w:left="709" w:right="282"/>
+        <w:ind w:left="0" w:firstLine="0"/>
         <w:jc w:val="both"/>
         <w:rPr>
           <w:rFonts w:ascii="Book Antiqua" w:hAnsi="Book Antiqua" w:cs="Times New Roman"/>
@@ -1005,7 +992,7 @@
           <w:sz w:val="24"/>
           <w:szCs w:val="24"/>
         </w:rPr>
-        <w:t>.</w:t>
+        <w:t xml:space="preserve">. </w:t>
       </w:r>
     </w:p>
     <w:p>
@@ -1017,7 +1004,7 @@
           <w:numId w:val="9"/>
         </w:numPr>
         <w:spacing w:after="180" w:line="240" w:lineRule="auto"/>
-        <w:ind w:left="709" w:right="282"/>
+        <w:ind w:left="0" w:firstLine="0"/>
         <w:jc w:val="both"/>
         <w:rPr>
           <w:rFonts w:ascii="Book Antiqua" w:hAnsi="Book Antiqua" w:cs="Times New Roman"/>
@@ -1039,7 +1026,7 @@
           <w:sz w:val="24"/>
           <w:szCs w:val="24"/>
         </w:rPr>
-        <w:t>.</w:t>
+        <w:t xml:space="preserve">. </w:t>
       </w:r>
     </w:p>
     <w:p>
@@ -1060,15 +1047,7 @@
           <w:szCs w:val="24"/>
           <w:u w:val="single"/>
         </w:rPr>
-        <w:t>ARTÍCULO TERCERO</w:t>
-      </w:r>
-      <w:r>
-        <w:rPr>
-          <w:rFonts w:ascii="Book Antiqua" w:hAnsi="Book Antiqua" w:cs="Times New Roman"/>
-          <w:sz w:val="24"/>
-          <w:szCs w:val="24"/>
-        </w:rPr>
-        <w:t>:</w:t>
+        <w:t>ARTÍCULO TERCERO:</w:t>
       </w:r>
       <w:r>
         <w:rPr>
@@ -1116,7 +1095,7 @@
           <w:sz w:val="24"/>
           <w:szCs w:val="24"/>
         </w:rPr>
-        <w:t>.</w:t>
+        <w:t xml:space="preserve">. </w:t>
       </w:r>
     </w:p>
     <w:p>
@@ -1137,15 +1116,7 @@
           <w:szCs w:val="24"/>
           <w:u w:val="single"/>
         </w:rPr>
-        <w:t>ARTÍCULO CUARTO</w:t>
-      </w:r>
-      <w:r>
-        <w:rPr>
-          <w:rFonts w:ascii="Book Antiqua" w:hAnsi="Book Antiqua" w:cs="Times New Roman"/>
-          <w:sz w:val="24"/>
-          <w:szCs w:val="24"/>
-        </w:rPr>
-        <w:t>:</w:t>
+        <w:t>ARTÍCULO CUARTO:</w:t>
       </w:r>
       <w:r>
         <w:rPr>
@@ -1249,7 +1220,7 @@
           <w:sz w:val="24"/>
           <w:szCs w:val="24"/>
         </w:rPr>
-        <w:t>.</w:t>
+        <w:t xml:space="preserve">. </w:t>
       </w:r>
     </w:p>
     <w:p>
@@ -1270,15 +1241,7 @@
           <w:szCs w:val="24"/>
           <w:u w:val="single"/>
         </w:rPr>
-        <w:t>ARTÍCULO QUINTO</w:t>
-      </w:r>
-      <w:r>
-        <w:rPr>
-          <w:rFonts w:ascii="Book Antiqua" w:hAnsi="Book Antiqua" w:cs="Times New Roman"/>
-          <w:sz w:val="24"/>
-          <w:szCs w:val="24"/>
-        </w:rPr>
-        <w:t>:</w:t>
+        <w:t>ARTÍCULO QUINTO:</w:t>
       </w:r>
       <w:r>
         <w:rPr>
@@ -1310,7 +1273,7 @@
           <w:sz w:val="24"/>
           <w:szCs w:val="24"/>
         </w:rPr>
-        <w:t>.</w:t>
+        <w:t xml:space="preserve">. </w:t>
       </w:r>
     </w:p>
     <w:p>
@@ -1331,15 +1294,7 @@
           <w:szCs w:val="24"/>
           <w:u w:val="single"/>
         </w:rPr>
-        <w:t>ARTÍCULO SEXTO</w:t>
-      </w:r>
-      <w:r>
-        <w:rPr>
-          <w:rFonts w:ascii="Book Antiqua" w:hAnsi="Book Antiqua" w:cs="Times New Roman"/>
-          <w:sz w:val="24"/>
-          <w:szCs w:val="24"/>
-        </w:rPr>
-        <w:t>:</w:t>
+        <w:t>ARTÍCULO SEXTO:</w:t>
       </w:r>
       <w:r>
         <w:rPr>
@@ -1459,7 +1414,7 @@
           <w:sz w:val="24"/>
           <w:szCs w:val="24"/>
         </w:rPr>
-        <w:t>.</w:t>
+        <w:t xml:space="preserve">. </w:t>
       </w:r>
     </w:p>
     <w:p>
@@ -1478,7 +1433,6 @@
           <w:rFonts w:ascii="Book Antiqua" w:hAnsi="Book Antiqua" w:cs="Times New Roman"/>
           <w:sz w:val="24"/>
           <w:szCs w:val="24"/>
-          <w:u w:val="single"/>
         </w:rPr>
         <w:t>ARTÍCULO SÉPTIMO</w:t>
       </w:r>
@@ -1488,15 +1442,7 @@
           <w:sz w:val="24"/>
           <w:szCs w:val="24"/>
         </w:rPr>
-        <w:t>:</w:t>
-      </w:r>
-      <w:r>
-        <w:rPr>
-          <w:rFonts w:ascii="Book Antiqua" w:hAnsi="Book Antiqua" w:cs="Times New Roman"/>
-          <w:sz w:val="24"/>
-          <w:szCs w:val="24"/>
-        </w:rPr>
-        <w:t xml:space="preserve"> </w:t>
+        <w:t xml:space="preserve">: </w:t>
       </w:r>
       <w:r>
         <w:rPr>
@@ -1560,7 +1506,7 @@
           <w:sz w:val="24"/>
           <w:szCs w:val="24"/>
         </w:rPr>
-        <w:t>.</w:t>
+        <w:t xml:space="preserve">. </w:t>
       </w:r>
     </w:p>
     <w:p>
@@ -1579,7 +1525,6 @@
           <w:rFonts w:ascii="Book Antiqua" w:hAnsi="Book Antiqua" w:cs="Times New Roman"/>
           <w:sz w:val="24"/>
           <w:szCs w:val="24"/>
-          <w:u w:val="single"/>
         </w:rPr>
         <w:t>ARTÍCULO OCTAVO</w:t>
       </w:r>
@@ -1589,15 +1534,7 @@
           <w:sz w:val="24"/>
           <w:szCs w:val="24"/>
         </w:rPr>
-        <w:t>:</w:t>
-      </w:r>
-      <w:r>
-        <w:rPr>
-          <w:rFonts w:ascii="Book Antiqua" w:hAnsi="Book Antiqua" w:cs="Times New Roman"/>
-          <w:sz w:val="24"/>
-          <w:szCs w:val="24"/>
-        </w:rPr>
-        <w:t xml:space="preserve"> </w:t>
+        <w:t xml:space="preserve">: </w:t>
       </w:r>
       <w:r>
         <w:rPr>
@@ -1677,7 +1614,7 @@
           <w:sz w:val="24"/>
           <w:szCs w:val="24"/>
         </w:rPr>
-        <w:t>.</w:t>
+        <w:t xml:space="preserve">. </w:t>
       </w:r>
     </w:p>
     <w:p>
@@ -1696,7 +1633,6 @@
           <w:rFonts w:ascii="Book Antiqua" w:hAnsi="Book Antiqua" w:cs="Times New Roman"/>
           <w:sz w:val="24"/>
           <w:szCs w:val="24"/>
-          <w:u w:val="single"/>
         </w:rPr>
         <w:t>ARTÍCULO NOVENO</w:t>
       </w:r>
@@ -1706,15 +1642,7 @@
           <w:sz w:val="24"/>
           <w:szCs w:val="24"/>
         </w:rPr>
-        <w:t>:</w:t>
-      </w:r>
-      <w:r>
-        <w:rPr>
-          <w:rFonts w:ascii="Book Antiqua" w:hAnsi="Book Antiqua" w:cs="Times New Roman"/>
-          <w:sz w:val="24"/>
-          <w:szCs w:val="24"/>
-        </w:rPr>
-        <w:t xml:space="preserve"> </w:t>
+        <w:t xml:space="preserve">: </w:t>
       </w:r>
       <w:r>
         <w:rPr>
@@ -1746,133 +1674,7 @@
           <w:sz w:val="24"/>
           <w:szCs w:val="24"/>
         </w:rPr>
-        <w:t>.</w:t>
-      </w:r>
-    </w:p>
-    <w:p>
-      <w:pPr>
-        <w:keepNext/>
-        <w:spacing w:after="180" w:line="240" w:lineRule="auto"/>
-        <w:ind w:left="284" w:right="282"/>
-        <w:jc w:val="both"/>
-        <w:rPr>
-          <w:rFonts w:ascii="Book Antiqua" w:hAnsi="Book Antiqua" w:cs="Times New Roman"/>
-          <w:sz w:val="24"/>
-          <w:szCs w:val="24"/>
-        </w:rPr>
-      </w:pPr>
-      <w:r>
-        <w:rPr>
-          <w:rFonts w:ascii="Book Antiqua" w:hAnsi="Book Antiqua" w:cs="Times New Roman"/>
-          <w:sz w:val="24"/>
-          <w:szCs w:val="24"/>
-        </w:rPr>
-        <w:t>En prueba de conformidad se confeccionan dos ejemplares de un mismo tenor y a un solo efecto en la ciudad de San Miguel de Tucumán</w:t>
-      </w:r>
-      <w:r>
-        <w:rPr>
-          <w:rFonts w:ascii="Book Antiqua" w:hAnsi="Book Antiqua" w:cs="Times New Roman"/>
-          <w:sz w:val="24"/>
-          <w:szCs w:val="24"/>
-        </w:rPr>
-        <w:t xml:space="preserve">, </w:t>
-      </w:r>
-      <w:r>
-        <w:rPr>
-          <w:rFonts w:ascii="Book Antiqua" w:hAnsi="Book Antiqua" w:cs="Times New Roman"/>
-          <w:sz w:val="24"/>
-          <w:szCs w:val="24"/>
-        </w:rPr>
-        <w:t>a los dos días del mes de marzo de mil novecientos noventa y dos</w:t>
-      </w:r>
-      <w:r>
-        <w:rPr>
-          <w:rFonts w:ascii="Book Antiqua" w:hAnsi="Book Antiqua" w:cs="Times New Roman"/>
-          <w:sz w:val="24"/>
-          <w:szCs w:val="24"/>
-        </w:rPr>
-        <w:t xml:space="preserve">, </w:t>
-      </w:r>
-      <w:r>
-        <w:rPr>
-          <w:rFonts w:ascii="Book Antiqua" w:hAnsi="Book Antiqua" w:cs="Times New Roman"/>
-          <w:sz w:val="24"/>
-          <w:szCs w:val="24"/>
-        </w:rPr>
-        <w:t>los que son firmados por el Sr</w:t>
-      </w:r>
-      <w:r>
-        <w:rPr>
-          <w:rFonts w:ascii="Book Antiqua" w:hAnsi="Book Antiqua" w:cs="Times New Roman"/>
-          <w:sz w:val="24"/>
-          <w:szCs w:val="24"/>
-        </w:rPr>
         <w:t xml:space="preserve">. </w:t>
-      </w:r>
-      <w:r>
-        <w:rPr>
-          <w:rFonts w:ascii="Book Antiqua" w:hAnsi="Book Antiqua" w:cs="Times New Roman"/>
-          <w:sz w:val="24"/>
-          <w:szCs w:val="24"/>
-        </w:rPr>
-        <w:lastRenderedPageBreak/>
-        <w:t>Rector de la UNSTA y el Sr</w:t>
-      </w:r>
-      <w:r>
-        <w:rPr>
-          <w:rFonts w:ascii="Book Antiqua" w:hAnsi="Book Antiqua" w:cs="Times New Roman"/>
-          <w:sz w:val="24"/>
-          <w:szCs w:val="24"/>
-        </w:rPr>
-        <w:t xml:space="preserve">. </w:t>
-      </w:r>
-      <w:r>
-        <w:rPr>
-          <w:rFonts w:ascii="Book Antiqua" w:hAnsi="Book Antiqua" w:cs="Times New Roman"/>
-          <w:sz w:val="24"/>
-          <w:szCs w:val="24"/>
-        </w:rPr>
-        <w:t>Intendente Municipal de la MBY</w:t>
-      </w:r>
-      <w:r>
-        <w:rPr>
-          <w:rFonts w:ascii="Book Antiqua" w:hAnsi="Book Antiqua" w:cs="Times New Roman"/>
-          <w:sz w:val="24"/>
-          <w:szCs w:val="24"/>
-        </w:rPr>
-        <w:t xml:space="preserve">, </w:t>
-      </w:r>
-      <w:r>
-        <w:rPr>
-          <w:rFonts w:ascii="Book Antiqua" w:hAnsi="Book Antiqua" w:cs="Times New Roman"/>
-          <w:sz w:val="24"/>
-          <w:szCs w:val="24"/>
-        </w:rPr>
-        <w:t>ad referéndum del H</w:t>
-      </w:r>
-      <w:r>
-        <w:rPr>
-          <w:rFonts w:ascii="Book Antiqua" w:hAnsi="Book Antiqua" w:cs="Times New Roman"/>
-          <w:sz w:val="24"/>
-          <w:szCs w:val="24"/>
-        </w:rPr>
-        <w:t xml:space="preserve">. </w:t>
-      </w:r>
-      <w:r>
-        <w:rPr>
-          <w:rFonts w:ascii="Book Antiqua" w:hAnsi="Book Antiqua" w:cs="Times New Roman"/>
-          <w:sz w:val="24"/>
-          <w:szCs w:val="24"/>
-        </w:rPr>
-        <w:t>Concejo Deliberante de la Municipalidad de Yerba Buena</w:t>
-      </w:r>
-      <w:r>
-        <w:rPr>
-          <w:rFonts w:ascii="Book Antiqua" w:hAnsi="Book Antiqua" w:cs="Times New Roman"/>
-          <w:sz w:val="24"/>
-          <w:szCs w:val="24"/>
-        </w:rPr>
-        <w:t>.</w:t>
       </w:r>
     </w:p>
     <w:p>
@@ -1891,7 +1693,139 @@
           <w:rFonts w:ascii="Book Antiqua" w:hAnsi="Book Antiqua" w:cs="Times New Roman"/>
           <w:sz w:val="24"/>
           <w:szCs w:val="24"/>
-          <w:u w:val="single"/>
+        </w:rPr>
+        <w:t>En prueba de conformidad se confeccionan dos ejemplares de un mismo tenor y a un solo efecto en la ciudad de San Miguel de Tucumán</w:t>
+      </w:r>
+      <w:r>
+        <w:rPr>
+          <w:rFonts w:ascii="Book Antiqua" w:hAnsi="Book Antiqua" w:cs="Times New Roman"/>
+          <w:sz w:val="24"/>
+          <w:szCs w:val="24"/>
+        </w:rPr>
+        <w:t xml:space="preserve">, </w:t>
+      </w:r>
+      <w:r>
+        <w:rPr>
+          <w:rFonts w:ascii="Book Antiqua" w:hAnsi="Book Antiqua" w:cs="Times New Roman"/>
+          <w:sz w:val="24"/>
+          <w:szCs w:val="24"/>
+        </w:rPr>
+        <w:t>a los dos días del mes de marzo de mil novecientos noventa y dos</w:t>
+      </w:r>
+      <w:r>
+        <w:rPr>
+          <w:rFonts w:ascii="Book Antiqua" w:hAnsi="Book Antiqua" w:cs="Times New Roman"/>
+          <w:sz w:val="24"/>
+          <w:szCs w:val="24"/>
+        </w:rPr>
+        <w:t xml:space="preserve">, </w:t>
+      </w:r>
+      <w:r>
+        <w:rPr>
+          <w:rFonts w:ascii="Book Antiqua" w:hAnsi="Book Antiqua" w:cs="Times New Roman"/>
+          <w:sz w:val="24"/>
+          <w:szCs w:val="24"/>
+        </w:rPr>
+        <w:t>los que son firmados por el Sr</w:t>
+      </w:r>
+      <w:r>
+        <w:rPr>
+          <w:rFonts w:ascii="Book Antiqua" w:hAnsi="Book Antiqua" w:cs="Times New Roman"/>
+          <w:sz w:val="24"/>
+          <w:szCs w:val="24"/>
+        </w:rPr>
+        <w:t xml:space="preserve">. </w:t>
+      </w:r>
+      <w:r>
+        <w:rPr>
+          <w:rFonts w:ascii="Book Antiqua" w:hAnsi="Book Antiqua" w:cs="Times New Roman"/>
+          <w:sz w:val="24"/>
+          <w:szCs w:val="24"/>
+        </w:rPr>
+        <w:t xml:space="preserve">Rector de la </w:t>
+      </w:r>
+      <w:r>
+        <w:rPr>
+          <w:rFonts w:ascii="Book Antiqua" w:hAnsi="Book Antiqua" w:cs="Times New Roman"/>
+          <w:sz w:val="24"/>
+          <w:szCs w:val="24"/>
+        </w:rPr>
+        <w:lastRenderedPageBreak/>
+        <w:t>UNSTA y el Sr</w:t>
+      </w:r>
+      <w:r>
+        <w:rPr>
+          <w:rFonts w:ascii="Book Antiqua" w:hAnsi="Book Antiqua" w:cs="Times New Roman"/>
+          <w:sz w:val="24"/>
+          <w:szCs w:val="24"/>
+        </w:rPr>
+        <w:t xml:space="preserve">. </w:t>
+      </w:r>
+      <w:r>
+        <w:rPr>
+          <w:rFonts w:ascii="Book Antiqua" w:hAnsi="Book Antiqua" w:cs="Times New Roman"/>
+          <w:sz w:val="24"/>
+          <w:szCs w:val="24"/>
+        </w:rPr>
+        <w:t>Intendente Municipal de la MBY</w:t>
+      </w:r>
+      <w:r>
+        <w:rPr>
+          <w:rFonts w:ascii="Book Antiqua" w:hAnsi="Book Antiqua" w:cs="Times New Roman"/>
+          <w:sz w:val="24"/>
+          <w:szCs w:val="24"/>
+        </w:rPr>
+        <w:t xml:space="preserve">, </w:t>
+      </w:r>
+      <w:r>
+        <w:rPr>
+          <w:rFonts w:ascii="Book Antiqua" w:hAnsi="Book Antiqua" w:cs="Times New Roman"/>
+          <w:sz w:val="24"/>
+          <w:szCs w:val="24"/>
+        </w:rPr>
+        <w:t>ad referéndum del H</w:t>
+      </w:r>
+      <w:r>
+        <w:rPr>
+          <w:rFonts w:ascii="Book Antiqua" w:hAnsi="Book Antiqua" w:cs="Times New Roman"/>
+          <w:sz w:val="24"/>
+          <w:szCs w:val="24"/>
+        </w:rPr>
+        <w:t xml:space="preserve">. </w:t>
+      </w:r>
+      <w:r>
+        <w:rPr>
+          <w:rFonts w:ascii="Book Antiqua" w:hAnsi="Book Antiqua" w:cs="Times New Roman"/>
+          <w:sz w:val="24"/>
+          <w:szCs w:val="24"/>
+        </w:rPr>
+        <w:t>Concejo Deliberante de la Municipalidad de Yerba Buena</w:t>
+      </w:r>
+      <w:r>
+        <w:rPr>
+          <w:rFonts w:ascii="Book Antiqua" w:hAnsi="Book Antiqua" w:cs="Times New Roman"/>
+          <w:sz w:val="24"/>
+          <w:szCs w:val="24"/>
+        </w:rPr>
+        <w:t xml:space="preserve">. </w:t>
+      </w:r>
+    </w:p>
+    <w:p>
+      <w:pPr>
+        <w:keepNext/>
+        <w:spacing w:after="180" w:line="240" w:lineRule="auto"/>
+        <w:jc w:val="both"/>
+        <w:rPr>
+          <w:rFonts w:ascii="Book Antiqua" w:hAnsi="Book Antiqua" w:cs="Times New Roman"/>
+          <w:sz w:val="24"/>
+          <w:szCs w:val="24"/>
+        </w:rPr>
+      </w:pPr>
+      <w:r>
+        <w:rPr>
+          <w:rFonts w:ascii="Book Antiqua" w:hAnsi="Book Antiqua" w:cs="Times New Roman"/>
+          <w:sz w:val="24"/>
+          <w:szCs w:val="24"/>
         </w:rPr>
         <w:t>ARTÍCULO SEGUNDO</w:t>
       </w:r>
@@ -1901,15 +1835,7 @@
           <w:sz w:val="24"/>
           <w:szCs w:val="24"/>
         </w:rPr>
-        <w:t>:</w:t>
-      </w:r>
-      <w:r>
-        <w:rPr>
-          <w:rFonts w:ascii="Book Antiqua" w:hAnsi="Book Antiqua" w:cs="Times New Roman"/>
-          <w:sz w:val="24"/>
-          <w:szCs w:val="24"/>
-        </w:rPr>
-        <w:t xml:space="preserve"> </w:t>
+        <w:t xml:space="preserve">: </w:t>
       </w:r>
       <w:r>
         <w:rPr>
@@ -1957,15 +1883,7 @@
           <w:sz w:val="24"/>
           <w:szCs w:val="24"/>
         </w:rPr>
-        <w:t>.</w:t>
-      </w:r>
-      <w:r>
-        <w:rPr>
-          <w:rFonts w:ascii="Book Antiqua" w:hAnsi="Book Antiqua" w:cs="Times New Roman"/>
-          <w:sz w:val="24"/>
-          <w:szCs w:val="24"/>
-        </w:rPr>
-        <w:t xml:space="preserve"> </w:t>
+        <w:t xml:space="preserve">. </w:t>
       </w:r>
     </w:p>
     <w:sectPr>
@@ -1981,7 +1899,7 @@
 </file>
 
 <file path=word/endnotes.xml><?xml version="1.0" encoding="utf-8"?>
-<w:endnotes xmlns:ve="http://schemas.openxmlformats.org/markup-compatibility/2006" xmlns:o="urn:schemas-microsoft-com:office:office" xmlns:r="http://schemas.openxmlformats.org/officeDocument/2006/relationships" xmlns:m="http://schemas.openxmlformats.org/officeDocument/2006/math" xmlns:v="urn:schemas-microsoft-com:vml" xmlns:wp="http://schemas.openxmlformats.org/drawingml/2006/wordprocessingDrawing" xmlns:w10="urn:schemas-microsoft-com:office:word" xmlns:w="http://schemas.openxmlformats.org/wordprocessingml/2006/main" xmlns:wne="http://schemas.microsoft.com/office/word/2006/wordml">
+<w:endnotes xmlns:wpc="http://schemas.microsoft.com/office/word/2010/wordprocessingCanvas" xmlns:cx="http://schemas.microsoft.com/office/drawing/2014/chartex" xmlns:mc="http://schemas.openxmlformats.org/markup-compatibility/2006" xmlns:o="urn:schemas-microsoft-com:office:office" xmlns:r="http://schemas.openxmlformats.org/officeDocument/2006/relationships" xmlns:m="http://schemas.openxmlformats.org/officeDocument/2006/math" xmlns:v="urn:schemas-microsoft-com:vml" xmlns:wp14="http://schemas.microsoft.com/office/word/2010/wordprocessingDrawing" xmlns:wp="http://schemas.openxmlformats.org/drawingml/2006/wordprocessingDrawing" xmlns:w10="urn:schemas-microsoft-com:office:word" xmlns:w="http://schemas.openxmlformats.org/wordprocessingml/2006/main" xmlns:w14="http://schemas.microsoft.com/office/word/2010/wordml" xmlns:w15="http://schemas.microsoft.com/office/word/2012/wordml" xmlns:w16se="http://schemas.microsoft.com/office/word/2015/wordml/symex" xmlns:wpg="http://schemas.microsoft.com/office/word/2010/wordprocessingGroup" xmlns:wpi="http://schemas.microsoft.com/office/word/2010/wordprocessingInk" xmlns:wne="http://schemas.microsoft.com/office/word/2006/wordml" xmlns:wps="http://schemas.microsoft.com/office/word/2010/wordprocessingShape" mc:Ignorable="w14 w15 w16se wp14">
   <w:endnote w:type="separator" w:id="-1">
     <w:p>
       <w:pPr>
@@ -2006,7 +1924,7 @@
 </file>
 
 <file path=word/footer1.xml><?xml version="1.0" encoding="utf-8"?>
-<w:ftr xmlns:ve="http://schemas.openxmlformats.org/markup-compatibility/2006" xmlns:o="urn:schemas-microsoft-com:office:office" xmlns:r="http://schemas.openxmlformats.org/officeDocument/2006/relationships" xmlns:m="http://schemas.openxmlformats.org/officeDocument/2006/math" xmlns:v="urn:schemas-microsoft-com:vml" xmlns:wp="http://schemas.openxmlformats.org/drawingml/2006/wordprocessingDrawing" xmlns:w10="urn:schemas-microsoft-com:office:word" xmlns:w="http://schemas.openxmlformats.org/wordprocessingml/2006/main" xmlns:wne="http://schemas.microsoft.com/office/word/2006/wordml">
+<w:ftr xmlns:wpc="http://schemas.microsoft.com/office/word/2010/wordprocessingCanvas" xmlns:cx="http://schemas.microsoft.com/office/drawing/2014/chartex" xmlns:mc="http://schemas.openxmlformats.org/markup-compatibility/2006" xmlns:o="urn:schemas-microsoft-com:office:office" xmlns:r="http://schemas.openxmlformats.org/officeDocument/2006/relationships" xmlns:m="http://schemas.openxmlformats.org/officeDocument/2006/math" xmlns:v="urn:schemas-microsoft-com:vml" xmlns:wp14="http://schemas.microsoft.com/office/word/2010/wordprocessingDrawing" xmlns:wp="http://schemas.openxmlformats.org/drawingml/2006/wordprocessingDrawing" xmlns:w10="urn:schemas-microsoft-com:office:word" xmlns:w="http://schemas.openxmlformats.org/wordprocessingml/2006/main" xmlns:w14="http://schemas.microsoft.com/office/word/2010/wordml" xmlns:w15="http://schemas.microsoft.com/office/word/2012/wordml" xmlns:w16se="http://schemas.microsoft.com/office/word/2015/wordml/symex" xmlns:wpg="http://schemas.microsoft.com/office/word/2010/wordprocessingGroup" xmlns:wpi="http://schemas.microsoft.com/office/word/2010/wordprocessingInk" xmlns:wne="http://schemas.microsoft.com/office/word/2006/wordml" xmlns:wps="http://schemas.microsoft.com/office/word/2010/wordprocessingShape" mc:Ignorable="w14 w15 w16se wp14">
   <w:p>
     <w:pPr>
       <w:pStyle w:val="Piedepgina"/>
@@ -2021,7 +1939,7 @@
 </file>
 
 <file path=word/footnotes.xml><?xml version="1.0" encoding="utf-8"?>
-<w:footnotes xmlns:ve="http://schemas.openxmlformats.org/markup-compatibility/2006" xmlns:o="urn:schemas-microsoft-com:office:office" xmlns:r="http://schemas.openxmlformats.org/officeDocument/2006/relationships" xmlns:m="http://schemas.openxmlformats.org/officeDocument/2006/math" xmlns:v="urn:schemas-microsoft-com:vml" xmlns:wp="http://schemas.openxmlformats.org/drawingml/2006/wordprocessingDrawing" xmlns:w10="urn:schemas-microsoft-com:office:word" xmlns:w="http://schemas.openxmlformats.org/wordprocessingml/2006/main" xmlns:wne="http://schemas.microsoft.com/office/word/2006/wordml">
+<w:footnotes xmlns:wpc="http://schemas.microsoft.com/office/word/2010/wordprocessingCanvas" xmlns:cx="http://schemas.microsoft.com/office/drawing/2014/chartex" xmlns:mc="http://schemas.openxmlformats.org/markup-compatibility/2006" xmlns:o="urn:schemas-microsoft-com:office:office" xmlns:r="http://schemas.openxmlformats.org/officeDocument/2006/relationships" xmlns:m="http://schemas.openxmlformats.org/officeDocument/2006/math" xmlns:v="urn:schemas-microsoft-com:vml" xmlns:wp14="http://schemas.microsoft.com/office/word/2010/wordprocessingDrawing" xmlns:wp="http://schemas.openxmlformats.org/drawingml/2006/wordprocessingDrawing" xmlns:w10="urn:schemas-microsoft-com:office:word" xmlns:w="http://schemas.openxmlformats.org/wordprocessingml/2006/main" xmlns:w14="http://schemas.microsoft.com/office/word/2010/wordml" xmlns:w15="http://schemas.microsoft.com/office/word/2012/wordml" xmlns:w16se="http://schemas.microsoft.com/office/word/2015/wordml/symex" xmlns:wpg="http://schemas.microsoft.com/office/word/2010/wordprocessingGroup" xmlns:wpi="http://schemas.microsoft.com/office/word/2010/wordprocessingInk" xmlns:wne="http://schemas.microsoft.com/office/word/2006/wordml" xmlns:wps="http://schemas.microsoft.com/office/word/2010/wordprocessingShape" mc:Ignorable="w14 w15 w16se wp14">
   <w:footnote w:type="separator" w:id="-1">
     <w:p>
       <w:pPr>
@@ -2046,8 +1964,8 @@
 </file>
 
 <file path=word/numbering.xml><?xml version="1.0" encoding="utf-8"?>
-<w:numbering xmlns:ve="http://schemas.openxmlformats.org/markup-compatibility/2006" xmlns:o="urn:schemas-microsoft-com:office:office" xmlns:r="http://schemas.openxmlformats.org/officeDocument/2006/relationships" xmlns:m="http://schemas.openxmlformats.org/officeDocument/2006/math" xmlns:v="urn:schemas-microsoft-com:vml" xmlns:wp="http://schemas.openxmlformats.org/drawingml/2006/wordprocessingDrawing" xmlns:w10="urn:schemas-microsoft-com:office:word" xmlns:w="http://schemas.openxmlformats.org/wordprocessingml/2006/main" xmlns:wne="http://schemas.microsoft.com/office/word/2006/wordml">
-  <w:abstractNum w:abstractNumId="0">
+<w:numbering xmlns:wpc="http://schemas.microsoft.com/office/word/2010/wordprocessingCanvas" xmlns:cx="http://schemas.microsoft.com/office/drawing/2014/chartex" xmlns:mc="http://schemas.openxmlformats.org/markup-compatibility/2006" xmlns:o="urn:schemas-microsoft-com:office:office" xmlns:r="http://schemas.openxmlformats.org/officeDocument/2006/relationships" xmlns:m="http://schemas.openxmlformats.org/officeDocument/2006/math" xmlns:v="urn:schemas-microsoft-com:vml" xmlns:wp14="http://schemas.microsoft.com/office/word/2010/wordprocessingDrawing" xmlns:wp="http://schemas.openxmlformats.org/drawingml/2006/wordprocessingDrawing" xmlns:w10="urn:schemas-microsoft-com:office:word" xmlns:w="http://schemas.openxmlformats.org/wordprocessingml/2006/main" xmlns:w14="http://schemas.microsoft.com/office/word/2010/wordml" xmlns:w15="http://schemas.microsoft.com/office/word/2012/wordml" xmlns:w16se="http://schemas.microsoft.com/office/word/2015/wordml/symex" xmlns:wpg="http://schemas.microsoft.com/office/word/2010/wordprocessingGroup" xmlns:wpi="http://schemas.microsoft.com/office/word/2010/wordprocessingInk" xmlns:wne="http://schemas.microsoft.com/office/word/2006/wordml" xmlns:wps="http://schemas.microsoft.com/office/word/2010/wordprocessingShape" mc:Ignorable="w14 w15 w16se wp14">
+  <w:abstractNum w:abstractNumId="0" w15:restartNumberingAfterBreak="0">
     <w:nsid w:val="01DF6C96"/>
     <w:multiLevelType w:val="hybridMultilevel"/>
     <w:tmpl w:val="096CB0CA"/>
@@ -2133,7 +2051,7 @@
       </w:pPr>
     </w:lvl>
   </w:abstractNum>
-  <w:abstractNum w:abstractNumId="1">
+  <w:abstractNum w:abstractNumId="1" w15:restartNumberingAfterBreak="0">
     <w:nsid w:val="043C3196"/>
     <w:multiLevelType w:val="hybridMultilevel"/>
     <w:tmpl w:val="EE001BD6"/>
@@ -2219,7 +2137,7 @@
       </w:pPr>
     </w:lvl>
   </w:abstractNum>
-  <w:abstractNum w:abstractNumId="2">
+  <w:abstractNum w:abstractNumId="2" w15:restartNumberingAfterBreak="0">
     <w:nsid w:val="20E22630"/>
     <w:multiLevelType w:val="hybridMultilevel"/>
     <w:tmpl w:val="79005FBE"/>
@@ -2332,7 +2250,7 @@
       </w:rPr>
     </w:lvl>
   </w:abstractNum>
-  <w:abstractNum w:abstractNumId="3">
+  <w:abstractNum w:abstractNumId="3" w15:restartNumberingAfterBreak="0">
     <w:nsid w:val="230001CE"/>
     <w:multiLevelType w:val="hybridMultilevel"/>
     <w:tmpl w:val="EA8CC452"/>
@@ -2418,7 +2336,7 @@
       </w:pPr>
     </w:lvl>
   </w:abstractNum>
-  <w:abstractNum w:abstractNumId="4">
+  <w:abstractNum w:abstractNumId="4" w15:restartNumberingAfterBreak="0">
     <w:nsid w:val="281A1E9F"/>
     <w:multiLevelType w:val="hybridMultilevel"/>
     <w:tmpl w:val="1CB472AA"/>
@@ -2504,7 +2422,7 @@
       </w:pPr>
     </w:lvl>
   </w:abstractNum>
-  <w:abstractNum w:abstractNumId="5">
+  <w:abstractNum w:abstractNumId="5" w15:restartNumberingAfterBreak="0">
     <w:nsid w:val="325A6323"/>
     <w:multiLevelType w:val="hybridMultilevel"/>
     <w:tmpl w:val="237C9F6A"/>
@@ -2590,7 +2508,7 @@
       </w:pPr>
     </w:lvl>
   </w:abstractNum>
-  <w:abstractNum w:abstractNumId="6">
+  <w:abstractNum w:abstractNumId="6" w15:restartNumberingAfterBreak="0">
     <w:nsid w:val="36C43737"/>
     <w:multiLevelType w:val="hybridMultilevel"/>
     <w:tmpl w:val="EEB64198"/>
@@ -2703,7 +2621,7 @@
       </w:rPr>
     </w:lvl>
   </w:abstractNum>
-  <w:abstractNum w:abstractNumId="7">
+  <w:abstractNum w:abstractNumId="7" w15:restartNumberingAfterBreak="0">
     <w:nsid w:val="4BB241D2"/>
     <w:multiLevelType w:val="hybridMultilevel"/>
     <w:tmpl w:val="B6462056"/>
@@ -2789,7 +2707,7 @@
       </w:pPr>
     </w:lvl>
   </w:abstractNum>
-  <w:abstractNum w:abstractNumId="8">
+  <w:abstractNum w:abstractNumId="8" w15:restartNumberingAfterBreak="0">
     <w:nsid w:val="58CA7337"/>
     <w:multiLevelType w:val="hybridMultilevel"/>
     <w:tmpl w:val="9722916A"/>
@@ -2906,7 +2824,7 @@
 </file>
 
 <file path=word/styles.xml><?xml version="1.0" encoding="utf-8"?>
-<w:styles xmlns:r="http://schemas.openxmlformats.org/officeDocument/2006/relationships" xmlns:w="http://schemas.openxmlformats.org/wordprocessingml/2006/main">
+<w:styles xmlns:mc="http://schemas.openxmlformats.org/markup-compatibility/2006" xmlns:r="http://schemas.openxmlformats.org/officeDocument/2006/relationships" xmlns:w="http://schemas.openxmlformats.org/wordprocessingml/2006/main" xmlns:w14="http://schemas.microsoft.com/office/word/2010/wordml" xmlns:w15="http://schemas.microsoft.com/office/word/2012/wordml" xmlns:w16se="http://schemas.microsoft.com/office/word/2015/wordml/symex" mc:Ignorable="w14 w15 w16se">
   <w:docDefaults>
     <w:rPrDefault>
       <w:rPr>
@@ -2922,144 +2840,378 @@
       </w:pPr>
     </w:pPrDefault>
   </w:docDefaults>
-  <w:latentStyles w:defLockedState="0" w:defUIPriority="99" w:defSemiHidden="1" w:defUnhideWhenUsed="1" w:defQFormat="0" w:count="267">
-    <w:lsdException w:name="Normal" w:semiHidden="0" w:uiPriority="0" w:unhideWhenUsed="0" w:qFormat="1"/>
-    <w:lsdException w:name="heading 1" w:semiHidden="0" w:uiPriority="9" w:unhideWhenUsed="0" w:qFormat="1"/>
-    <w:lsdException w:name="heading 2" w:uiPriority="9" w:qFormat="1"/>
-    <w:lsdException w:name="heading 3" w:uiPriority="9" w:qFormat="1"/>
-    <w:lsdException w:name="heading 4" w:uiPriority="9" w:qFormat="1"/>
-    <w:lsdException w:name="heading 5" w:uiPriority="9" w:qFormat="1"/>
-    <w:lsdException w:name="heading 6" w:uiPriority="9" w:qFormat="1"/>
-    <w:lsdException w:name="heading 7" w:uiPriority="9" w:qFormat="1"/>
-    <w:lsdException w:name="heading 8" w:uiPriority="9" w:qFormat="1"/>
-    <w:lsdException w:name="heading 9" w:uiPriority="9" w:qFormat="1"/>
-    <w:lsdException w:name="toc 1" w:uiPriority="39"/>
-    <w:lsdException w:name="toc 2" w:uiPriority="39"/>
-    <w:lsdException w:name="toc 3" w:uiPriority="39"/>
-    <w:lsdException w:name="toc 4" w:uiPriority="39"/>
-    <w:lsdException w:name="toc 5" w:uiPriority="39"/>
-    <w:lsdException w:name="toc 6" w:uiPriority="39"/>
-    <w:lsdException w:name="toc 7" w:uiPriority="39"/>
-    <w:lsdException w:name="toc 8" w:uiPriority="39"/>
-    <w:lsdException w:name="toc 9" w:uiPriority="39"/>
-    <w:lsdException w:name="caption" w:uiPriority="35" w:qFormat="1"/>
-    <w:lsdException w:name="Title" w:semiHidden="0" w:uiPriority="10" w:unhideWhenUsed="0" w:qFormat="1"/>
-    <w:lsdException w:name="Default Paragraph Font" w:uiPriority="1"/>
-    <w:lsdException w:name="Subtitle" w:semiHidden="0" w:uiPriority="11" w:unhideWhenUsed="0" w:qFormat="1"/>
-    <w:lsdException w:name="Strong" w:semiHidden="0" w:uiPriority="22" w:unhideWhenUsed="0" w:qFormat="1"/>
-    <w:lsdException w:name="Emphasis" w:semiHidden="0" w:uiPriority="20" w:unhideWhenUsed="0" w:qFormat="1"/>
-    <w:lsdException w:name="Table Grid" w:semiHidden="0" w:uiPriority="59" w:unhideWhenUsed="0"/>
-    <w:lsdException w:name="Placeholder Text" w:unhideWhenUsed="0"/>
-    <w:lsdException w:name="No Spacing" w:semiHidden="0" w:uiPriority="1" w:unhideWhenUsed="0" w:qFormat="1"/>
-    <w:lsdException w:name="Light Shading" w:semiHidden="0" w:uiPriority="60" w:unhideWhenUsed="0"/>
-    <w:lsdException w:name="Light List" w:semiHidden="0" w:uiPriority="61" w:unhideWhenUsed="0"/>
-    <w:lsdException w:name="Light Grid" w:semiHidden="0" w:uiPriority="62" w:unhideWhenUsed="0"/>
-    <w:lsdException w:name="Medium Shading 1" w:semiHidden="0" w:uiPriority="63" w:unhideWhenUsed="0"/>
-    <w:lsdException w:name="Medium Shading 2" w:semiHidden="0" w:uiPriority="64" w:unhideWhenUsed="0"/>
-    <w:lsdException w:name="Medium List 1" w:semiHidden="0" w:uiPriority="65" w:unhideWhenUsed="0"/>
-    <w:lsdException w:name="Medium List 2" w:semiHidden="0" w:uiPriority="66" w:unhideWhenUsed="0"/>
-    <w:lsdException w:name="Medium Grid 1" w:semiHidden="0" w:uiPriority="67" w:unhideWhenUsed="0"/>
-    <w:lsdException w:name="Medium Grid 2" w:semiHidden="0" w:uiPriority="68" w:unhideWhenUsed="0"/>
-    <w:lsdException w:name="Medium Grid 3" w:semiHidden="0" w:uiPriority="69" w:unhideWhenUsed="0"/>
-    <w:lsdException w:name="Dark List" w:semiHidden="0" w:uiPriority="70" w:unhideWhenUsed="0"/>
-    <w:lsdException w:name="Colorful Shading" w:semiHidden="0" w:uiPriority="71" w:unhideWhenUsed="0"/>
-    <w:lsdException w:name="Colorful List" w:semiHidden="0" w:uiPriority="72" w:unhideWhenUsed="0"/>
-    <w:lsdException w:name="Colorful Grid" w:semiHidden="0" w:uiPriority="73" w:unhideWhenUsed="0"/>
-    <w:lsdException w:name="Light Shading Accent 1" w:semiHidden="0" w:uiPriority="60" w:unhideWhenUsed="0"/>
-    <w:lsdException w:name="Light List Accent 1" w:semiHidden="0" w:uiPriority="61" w:unhideWhenUsed="0"/>
-    <w:lsdException w:name="Light Grid Accent 1" w:semiHidden="0" w:uiPriority="62" w:unhideWhenUsed="0"/>
-    <w:lsdException w:name="Medium Shading 1 Accent 1" w:semiHidden="0" w:uiPriority="63" w:unhideWhenUsed="0"/>
-    <w:lsdException w:name="Medium Shading 2 Accent 1" w:semiHidden="0" w:uiPriority="64" w:unhideWhenUsed="0"/>
-    <w:lsdException w:name="Medium List 1 Accent 1" w:semiHidden="0" w:uiPriority="65" w:unhideWhenUsed="0"/>
-    <w:lsdException w:name="Revision" w:unhideWhenUsed="0"/>
-    <w:lsdException w:name="List Paragraph" w:semiHidden="0" w:uiPriority="34" w:unhideWhenUsed="0" w:qFormat="1"/>
-    <w:lsdException w:name="Quote" w:semiHidden="0" w:uiPriority="29" w:unhideWhenUsed="0" w:qFormat="1"/>
-    <w:lsdException w:name="Intense Quote" w:semiHidden="0" w:uiPriority="30" w:unhideWhenUsed="0" w:qFormat="1"/>
-    <w:lsdException w:name="Medium List 2 Accent 1" w:semiHidden="0" w:uiPriority="66" w:unhideWhenUsed="0"/>
-    <w:lsdException w:name="Medium Grid 1 Accent 1" w:semiHidden="0" w:uiPriority="67" w:unhideWhenUsed="0"/>
-    <w:lsdException w:name="Medium Grid 2 Accent 1" w:semiHidden="0" w:uiPriority="68" w:unhideWhenUsed="0"/>
-    <w:lsdException w:name="Medium Grid 3 Accent 1" w:semiHidden="0" w:uiPriority="69" w:unhideWhenUsed="0"/>
-    <w:lsdException w:name="Dark List Accent 1" w:semiHidden="0" w:uiPriority="70" w:unhideWhenUsed="0"/>
-    <w:lsdException w:name="Colorful Shading Accent 1" w:semiHidden="0" w:uiPriority="71" w:unhideWhenUsed="0"/>
-    <w:lsdException w:name="Colorful List Accent 1" w:semiHidden="0" w:uiPriority="72" w:unhideWhenUsed="0"/>
-    <w:lsdException w:name="Colorful Grid Accent 1" w:semiHidden="0" w:uiPriority="73" w:unhideWhenUsed="0"/>
-    <w:lsdException w:name="Light Shading Accent 2" w:semiHidden="0" w:uiPriority="60" w:unhideWhenUsed="0"/>
-    <w:lsdException w:name="Light List Accent 2" w:semiHidden="0" w:uiPriority="61" w:unhideWhenUsed="0"/>
-    <w:lsdException w:name="Light Grid Accent 2" w:semiHidden="0" w:uiPriority="62" w:unhideWhenUsed="0"/>
-    <w:lsdException w:name="Medium Shading 1 Accent 2" w:semiHidden="0" w:uiPriority="63" w:unhideWhenUsed="0"/>
-    <w:lsdException w:name="Medium Shading 2 Accent 2" w:semiHidden="0" w:uiPriority="64" w:unhideWhenUsed="0"/>
-    <w:lsdException w:name="Medium List 1 Accent 2" w:semiHidden="0" w:uiPriority="65" w:unhideWhenUsed="0"/>
-    <w:lsdException w:name="Medium List 2 Accent 2" w:semiHidden="0" w:uiPriority="66" w:unhideWhenUsed="0"/>
-    <w:lsdException w:name="Medium Grid 1 Accent 2" w:semiHidden="0" w:uiPriority="67" w:unhideWhenUsed="0"/>
-    <w:lsdException w:name="Medium Grid 2 Accent 2" w:semiHidden="0" w:uiPriority="68" w:unhideWhenUsed="0"/>
-    <w:lsdException w:name="Medium Grid 3 Accent 2" w:semiHidden="0" w:uiPriority="69" w:unhideWhenUsed="0"/>
-    <w:lsdException w:name="Dark List Accent 2" w:semiHidden="0" w:uiPriority="70" w:unhideWhenUsed="0"/>
-    <w:lsdException w:name="Colorful Shading Accent 2" w:semiHidden="0" w:uiPriority="71" w:unhideWhenUsed="0"/>
-    <w:lsdException w:name="Colorful List Accent 2" w:semiHidden="0" w:uiPriority="72" w:unhideWhenUsed="0"/>
-    <w:lsdException w:name="Colorful Grid Accent 2" w:semiHidden="0" w:uiPriority="73" w:unhideWhenUsed="0"/>
-    <w:lsdException w:name="Light Shading Accent 3" w:semiHidden="0" w:uiPriority="60" w:unhideWhenUsed="0"/>
-    <w:lsdException w:name="Light List Accent 3" w:semiHidden="0" w:uiPriority="61" w:unhideWhenUsed="0"/>
-    <w:lsdException w:name="Light Grid Accent 3" w:semiHidden="0" w:uiPriority="62" w:unhideWhenUsed="0"/>
-    <w:lsdException w:name="Medium Shading 1 Accent 3" w:semiHidden="0" w:uiPriority="63" w:unhideWhenUsed="0"/>
-    <w:lsdException w:name="Medium Shading 2 Accent 3" w:semiHidden="0" w:uiPriority="64" w:unhideWhenUsed="0"/>
-    <w:lsdException w:name="Medium List 1 Accent 3" w:semiHidden="0" w:uiPriority="65" w:unhideWhenUsed="0"/>
-    <w:lsdException w:name="Medium List 2 Accent 3" w:semiHidden="0" w:uiPriority="66" w:unhideWhenUsed="0"/>
-    <w:lsdException w:name="Medium Grid 1 Accent 3" w:semiHidden="0" w:uiPriority="67" w:unhideWhenUsed="0"/>
-    <w:lsdException w:name="Medium Grid 2 Accent 3" w:semiHidden="0" w:uiPriority="68" w:unhideWhenUsed="0"/>
-    <w:lsdException w:name="Medium Grid 3 Accent 3" w:semiHidden="0" w:uiPriority="69" w:unhideWhenUsed="0"/>
-    <w:lsdException w:name="Dark List Accent 3" w:semiHidden="0" w:uiPriority="70" w:unhideWhenUsed="0"/>
-    <w:lsdException w:name="Colorful Shading Accent 3" w:semiHidden="0" w:uiPriority="71" w:unhideWhenUsed="0"/>
-    <w:lsdException w:name="Colorful List Accent 3" w:semiHidden="0" w:uiPriority="72" w:unhideWhenUsed="0"/>
-    <w:lsdException w:name="Colorful Grid Accent 3" w:semiHidden="0" w:uiPriority="73" w:unhideWhenUsed="0"/>
-    <w:lsdException w:name="Light Shading Accent 4" w:semiHidden="0" w:uiPriority="60" w:unhideWhenUsed="0"/>
-    <w:lsdException w:name="Light List Accent 4" w:semiHidden="0" w:uiPriority="61" w:unhideWhenUsed="0"/>
-    <w:lsdException w:name="Light Grid Accent 4" w:semiHidden="0" w:uiPriority="62" w:unhideWhenUsed="0"/>
-    <w:lsdException w:name="Medium Shading 1 Accent 4" w:semiHidden="0" w:uiPriority="63" w:unhideWhenUsed="0"/>
-    <w:lsdException w:name="Medium Shading 2 Accent 4" w:semiHidden="0" w:uiPriority="64" w:unhideWhenUsed="0"/>
-    <w:lsdException w:name="Medium List 1 Accent 4" w:semiHidden="0" w:uiPriority="65" w:unhideWhenUsed="0"/>
-    <w:lsdException w:name="Medium List 2 Accent 4" w:semiHidden="0" w:uiPriority="66" w:unhideWhenUsed="0"/>
-    <w:lsdException w:name="Medium Grid 1 Accent 4" w:semiHidden="0" w:uiPriority="67" w:unhideWhenUsed="0"/>
-    <w:lsdException w:name="Medium Grid 2 Accent 4" w:semiHidden="0" w:uiPriority="68" w:unhideWhenUsed="0"/>
-    <w:lsdException w:name="Medium Grid 3 Accent 4" w:semiHidden="0" w:uiPriority="69" w:unhideWhenUsed="0"/>
-    <w:lsdException w:name="Dark List Accent 4" w:semiHidden="0" w:uiPriority="70" w:unhideWhenUsed="0"/>
-    <w:lsdException w:name="Colorful Shading Accent 4" w:semiHidden="0" w:uiPriority="71" w:unhideWhenUsed="0"/>
-    <w:lsdException w:name="Colorful List Accent 4" w:semiHidden="0" w:uiPriority="72" w:unhideWhenUsed="0"/>
-    <w:lsdException w:name="Colorful Grid Accent 4" w:semiHidden="0" w:uiPriority="73" w:unhideWhenUsed="0"/>
-    <w:lsdException w:name="Light Shading Accent 5" w:semiHidden="0" w:uiPriority="60" w:unhideWhenUsed="0"/>
-    <w:lsdException w:name="Light List Accent 5" w:semiHidden="0" w:uiPriority="61" w:unhideWhenUsed="0"/>
-    <w:lsdException w:name="Light Grid Accent 5" w:semiHidden="0" w:uiPriority="62" w:unhideWhenUsed="0"/>
-    <w:lsdException w:name="Medium Shading 1 Accent 5" w:semiHidden="0" w:uiPriority="63" w:unhideWhenUsed="0"/>
-    <w:lsdException w:name="Medium Shading 2 Accent 5" w:semiHidden="0" w:uiPriority="64" w:unhideWhenUsed="0"/>
-    <w:lsdException w:name="Medium List 1 Accent 5" w:semiHidden="0" w:uiPriority="65" w:unhideWhenUsed="0"/>
-    <w:lsdException w:name="Medium List 2 Accent 5" w:semiHidden="0" w:uiPriority="66" w:unhideWhenUsed="0"/>
-    <w:lsdException w:name="Medium Grid 1 Accent 5" w:semiHidden="0" w:uiPriority="67" w:unhideWhenUsed="0"/>
-    <w:lsdException w:name="Medium Grid 2 Accent 5" w:semiHidden="0" w:uiPriority="68" w:unhideWhenUsed="0"/>
-    <w:lsdException w:name="Medium Grid 3 Accent 5" w:semiHidden="0" w:uiPriority="69" w:unhideWhenUsed="0"/>
-    <w:lsdException w:name="Dark List Accent 5" w:semiHidden="0" w:uiPriority="70" w:unhideWhenUsed="0"/>
-    <w:lsdException w:name="Colorful Shading Accent 5" w:semiHidden="0" w:uiPriority="71" w:unhideWhenUsed="0"/>
-    <w:lsdException w:name="Colorful List Accent 5" w:semiHidden="0" w:uiPriority="72" w:unhideWhenUsed="0"/>
-    <w:lsdException w:name="Colorful Grid Accent 5" w:semiHidden="0" w:uiPriority="73" w:unhideWhenUsed="0"/>
-    <w:lsdException w:name="Light Shading Accent 6" w:semiHidden="0" w:uiPriority="60" w:unhideWhenUsed="0"/>
-    <w:lsdException w:name="Light List Accent 6" w:semiHidden="0" w:uiPriority="61" w:unhideWhenUsed="0"/>
-    <w:lsdException w:name="Light Grid Accent 6" w:semiHidden="0" w:uiPriority="62" w:unhideWhenUsed="0"/>
-    <w:lsdException w:name="Medium Shading 1 Accent 6" w:semiHidden="0" w:uiPriority="63" w:unhideWhenUsed="0"/>
-    <w:lsdException w:name="Medium Shading 2 Accent 6" w:semiHidden="0" w:uiPriority="64" w:unhideWhenUsed="0"/>
-    <w:lsdException w:name="Medium List 1 Accent 6" w:semiHidden="0" w:uiPriority="65" w:unhideWhenUsed="0"/>
-    <w:lsdException w:name="Medium List 2 Accent 6" w:semiHidden="0" w:uiPriority="66" w:unhideWhenUsed="0"/>
-    <w:lsdException w:name="Medium Grid 1 Accent 6" w:semiHidden="0" w:uiPriority="67" w:unhideWhenUsed="0"/>
-    <w:lsdException w:name="Medium Grid 2 Accent 6" w:semiHidden="0" w:uiPriority="68" w:unhideWhenUsed="0"/>
-    <w:lsdException w:name="Medium Grid 3 Accent 6" w:semiHidden="0" w:uiPriority="69" w:unhideWhenUsed="0"/>
-    <w:lsdException w:name="Dark List Accent 6" w:semiHidden="0" w:uiPriority="70" w:unhideWhenUsed="0"/>
-    <w:lsdException w:name="Colorful Shading Accent 6" w:semiHidden="0" w:uiPriority="71" w:unhideWhenUsed="0"/>
-    <w:lsdException w:name="Colorful List Accent 6" w:semiHidden="0" w:uiPriority="72" w:unhideWhenUsed="0"/>
-    <w:lsdException w:name="Colorful Grid Accent 6" w:semiHidden="0" w:uiPriority="73" w:unhideWhenUsed="0"/>
-    <w:lsdException w:name="Subtle Emphasis" w:semiHidden="0" w:uiPriority="19" w:unhideWhenUsed="0" w:qFormat="1"/>
-    <w:lsdException w:name="Intense Emphasis" w:semiHidden="0" w:uiPriority="21" w:unhideWhenUsed="0" w:qFormat="1"/>
-    <w:lsdException w:name="Subtle Reference" w:semiHidden="0" w:uiPriority="31" w:unhideWhenUsed="0" w:qFormat="1"/>
-    <w:lsdException w:name="Intense Reference" w:semiHidden="0" w:uiPriority="32" w:unhideWhenUsed="0" w:qFormat="1"/>
-    <w:lsdException w:name="Book Title" w:semiHidden="0" w:uiPriority="33" w:unhideWhenUsed="0" w:qFormat="1"/>
-    <w:lsdException w:name="Bibliography" w:uiPriority="37"/>
-    <w:lsdException w:name="TOC Heading" w:uiPriority="39" w:qFormat="1"/>
+  <w:latentStyles w:defLockedState="0" w:defUIPriority="99" w:defSemiHidden="0" w:defUnhideWhenUsed="0" w:defQFormat="0" w:count="371">
+    <w:lsdException w:name="Normal" w:uiPriority="0" w:qFormat="1"/>
+    <w:lsdException w:name="heading 1" w:uiPriority="9" w:qFormat="1"/>
+    <w:lsdException w:name="heading 2" w:semiHidden="1" w:uiPriority="9" w:unhideWhenUsed="1" w:qFormat="1"/>
+    <w:lsdException w:name="heading 3" w:semiHidden="1" w:uiPriority="9" w:unhideWhenUsed="1" w:qFormat="1"/>
+    <w:lsdException w:name="heading 4" w:semiHidden="1" w:uiPriority="9" w:unhideWhenUsed="1" w:qFormat="1"/>
+    <w:lsdException w:name="heading 5" w:semiHidden="1" w:uiPriority="9" w:unhideWhenUsed="1" w:qFormat="1"/>
+    <w:lsdException w:name="heading 6" w:semiHidden="1" w:uiPriority="9" w:unhideWhenUsed="1" w:qFormat="1"/>
+    <w:lsdException w:name="heading 7" w:semiHidden="1" w:uiPriority="9" w:unhideWhenUsed="1" w:qFormat="1"/>
+    <w:lsdException w:name="heading 8" w:semiHidden="1" w:uiPriority="9" w:unhideWhenUsed="1" w:qFormat="1"/>
+    <w:lsdException w:name="heading 9" w:semiHidden="1" w:uiPriority="9" w:unhideWhenUsed="1" w:qFormat="1"/>
+    <w:lsdException w:name="index 1" w:semiHidden="1" w:unhideWhenUsed="1"/>
+    <w:lsdException w:name="index 2" w:semiHidden="1" w:unhideWhenUsed="1"/>
+    <w:lsdException w:name="index 3" w:semiHidden="1" w:unhideWhenUsed="1"/>
+    <w:lsdException w:name="index 4" w:semiHidden="1" w:unhideWhenUsed="1"/>
+    <w:lsdException w:name="index 5" w:semiHidden="1" w:unhideWhenUsed="1"/>
+    <w:lsdException w:name="index 6" w:semiHidden="1" w:unhideWhenUsed="1"/>
+    <w:lsdException w:name="index 7" w:semiHidden="1" w:unhideWhenUsed="1"/>
+    <w:lsdException w:name="index 8" w:semiHidden="1" w:unhideWhenUsed="1"/>
+    <w:lsdException w:name="index 9" w:semiHidden="1" w:unhideWhenUsed="1"/>
+    <w:lsdException w:name="toc 1" w:semiHidden="1" w:uiPriority="39" w:unhideWhenUsed="1"/>
+    <w:lsdException w:name="toc 2" w:semiHidden="1" w:uiPriority="39" w:unhideWhenUsed="1"/>
+    <w:lsdException w:name="toc 3" w:semiHidden="1" w:uiPriority="39" w:unhideWhenUsed="1"/>
+    <w:lsdException w:name="toc 4" w:semiHidden="1" w:uiPriority="39" w:unhideWhenUsed="1"/>
+    <w:lsdException w:name="toc 5" w:semiHidden="1" w:uiPriority="39" w:unhideWhenUsed="1"/>
+    <w:lsdException w:name="toc 6" w:semiHidden="1" w:uiPriority="39" w:unhideWhenUsed="1"/>
+    <w:lsdException w:name="toc 7" w:semiHidden="1" w:uiPriority="39" w:unhideWhenUsed="1"/>
+    <w:lsdException w:name="toc 8" w:semiHidden="1" w:uiPriority="39" w:unhideWhenUsed="1"/>
+    <w:lsdException w:name="toc 9" w:semiHidden="1" w:uiPriority="39" w:unhideWhenUsed="1"/>
+    <w:lsdException w:name="Normal Indent" w:semiHidden="1" w:unhideWhenUsed="1"/>
+    <w:lsdException w:name="footnote text" w:semiHidden="1" w:unhideWhenUsed="1"/>
+    <w:lsdException w:name="annotation text" w:semiHidden="1" w:unhideWhenUsed="1"/>
+    <w:lsdException w:name="header" w:semiHidden="1" w:unhideWhenUsed="1"/>
+    <w:lsdException w:name="footer" w:semiHidden="1" w:unhideWhenUsed="1"/>
+    <w:lsdException w:name="index heading" w:semiHidden="1" w:unhideWhenUsed="1"/>
+    <w:lsdException w:name="caption" w:semiHidden="1" w:uiPriority="35" w:unhideWhenUsed="1" w:qFormat="1"/>
+    <w:lsdException w:name="table of figures" w:semiHidden="1" w:unhideWhenUsed="1"/>
+    <w:lsdException w:name="envelope address" w:semiHidden="1" w:unhideWhenUsed="1"/>
+    <w:lsdException w:name="envelope return" w:semiHidden="1" w:unhideWhenUsed="1"/>
+    <w:lsdException w:name="footnote reference" w:semiHidden="1" w:unhideWhenUsed="1"/>
+    <w:lsdException w:name="annotation reference" w:semiHidden="1" w:unhideWhenUsed="1"/>
+    <w:lsdException w:name="line number" w:semiHidden="1" w:unhideWhenUsed="1"/>
+    <w:lsdException w:name="page number" w:semiHidden="1" w:unhideWhenUsed="1"/>
+    <w:lsdException w:name="endnote reference" w:semiHidden="1" w:unhideWhenUsed="1"/>
+    <w:lsdException w:name="endnote text" w:semiHidden="1" w:unhideWhenUsed="1"/>
+    <w:lsdException w:name="table of authorities" w:semiHidden="1" w:unhideWhenUsed="1"/>
+    <w:lsdException w:name="macro" w:semiHidden="1" w:unhideWhenUsed="1"/>
+    <w:lsdException w:name="toa heading" w:semiHidden="1" w:unhideWhenUsed="1"/>
+    <w:lsdException w:name="List" w:semiHidden="1" w:unhideWhenUsed="1"/>
+    <w:lsdException w:name="List Bullet" w:semiHidden="1" w:unhideWhenUsed="1"/>
+    <w:lsdException w:name="List Number" w:semiHidden="1" w:unhideWhenUsed="1"/>
+    <w:lsdException w:name="List 2" w:semiHidden="1" w:unhideWhenUsed="1"/>
+    <w:lsdException w:name="List 3" w:semiHidden="1" w:unhideWhenUsed="1"/>
+    <w:lsdException w:name="List 4" w:semiHidden="1" w:unhideWhenUsed="1"/>
+    <w:lsdException w:name="List 5" w:semiHidden="1" w:unhideWhenUsed="1"/>
+    <w:lsdException w:name="List Bullet 2" w:semiHidden="1" w:unhideWhenUsed="1"/>
+    <w:lsdException w:name="List Bullet 3" w:semiHidden="1" w:unhideWhenUsed="1"/>
+    <w:lsdException w:name="List Bullet 4" w:semiHidden="1" w:unhideWhenUsed="1"/>
+    <w:lsdException w:name="List Bullet 5" w:semiHidden="1" w:unhideWhenUsed="1"/>
+    <w:lsdException w:name="List Number 2" w:semiHidden="1" w:unhideWhenUsed="1"/>
+    <w:lsdException w:name="List Number 3" w:semiHidden="1" w:unhideWhenUsed="1"/>
+    <w:lsdException w:name="List Number 4" w:semiHidden="1" w:unhideWhenUsed="1"/>
+    <w:lsdException w:name="List Number 5" w:semiHidden="1" w:unhideWhenUsed="1"/>
+    <w:lsdException w:name="Title" w:uiPriority="10" w:qFormat="1"/>
+    <w:lsdException w:name="Closing" w:semiHidden="1" w:unhideWhenUsed="1"/>
+    <w:lsdException w:name="Signature" w:semiHidden="1" w:unhideWhenUsed="1"/>
+    <w:lsdException w:name="Default Paragraph Font" w:semiHidden="1" w:uiPriority="1" w:unhideWhenUsed="1"/>
+    <w:lsdException w:name="Body Text" w:semiHidden="1" w:unhideWhenUsed="1"/>
+    <w:lsdException w:name="Body Text Indent" w:semiHidden="1" w:unhideWhenUsed="1"/>
+    <w:lsdException w:name="List Continue" w:semiHidden="1" w:unhideWhenUsed="1"/>
+    <w:lsdException w:name="List Continue 2" w:semiHidden="1" w:unhideWhenUsed="1"/>
+    <w:lsdException w:name="List Continue 3" w:semiHidden="1" w:unhideWhenUsed="1"/>
+    <w:lsdException w:name="List Continue 4" w:semiHidden="1" w:unhideWhenUsed="1"/>
+    <w:lsdException w:name="List Continue 5" w:semiHidden="1" w:unhideWhenUsed="1"/>
+    <w:lsdException w:name="Message Header" w:semiHidden="1" w:unhideWhenUsed="1"/>
+    <w:lsdException w:name="Subtitle" w:uiPriority="11" w:qFormat="1"/>
+    <w:lsdException w:name="Salutation" w:semiHidden="1" w:unhideWhenUsed="1"/>
+    <w:lsdException w:name="Date" w:semiHidden="1" w:unhideWhenUsed="1"/>
+    <w:lsdException w:name="Body Text First Indent" w:semiHidden="1" w:unhideWhenUsed="1"/>
+    <w:lsdException w:name="Body Text First Indent 2" w:semiHidden="1" w:unhideWhenUsed="1"/>
+    <w:lsdException w:name="Note Heading" w:semiHidden="1" w:unhideWhenUsed="1"/>
+    <w:lsdException w:name="Body Text 2" w:semiHidden="1" w:unhideWhenUsed="1"/>
+    <w:lsdException w:name="Body Text 3" w:semiHidden="1" w:unhideWhenUsed="1"/>
+    <w:lsdException w:name="Body Text Indent 2" w:semiHidden="1" w:unhideWhenUsed="1"/>
+    <w:lsdException w:name="Body Text Indent 3" w:semiHidden="1" w:unhideWhenUsed="1"/>
+    <w:lsdException w:name="Block Text" w:semiHidden="1" w:unhideWhenUsed="1"/>
+    <w:lsdException w:name="Hyperlink" w:semiHidden="1" w:unhideWhenUsed="1"/>
+    <w:lsdException w:name="FollowedHyperlink" w:semiHidden="1" w:unhideWhenUsed="1"/>
+    <w:lsdException w:name="Strong" w:uiPriority="22" w:qFormat="1"/>
+    <w:lsdException w:name="Emphasis" w:uiPriority="20" w:qFormat="1"/>
+    <w:lsdException w:name="Document Map" w:semiHidden="1" w:unhideWhenUsed="1"/>
+    <w:lsdException w:name="Plain Text" w:semiHidden="1" w:unhideWhenUsed="1"/>
+    <w:lsdException w:name="E-mail Signature" w:semiHidden="1" w:unhideWhenUsed="1"/>
+    <w:lsdException w:name="HTML Top of Form" w:semiHidden="1" w:unhideWhenUsed="1"/>
+    <w:lsdException w:name="HTML Bottom of Form" w:semiHidden="1" w:unhideWhenUsed="1"/>
+    <w:lsdException w:name="Normal (Web)" w:semiHidden="1" w:unhideWhenUsed="1"/>
+    <w:lsdException w:name="HTML Acronym" w:semiHidden="1" w:unhideWhenUsed="1"/>
+    <w:lsdException w:name="HTML Address" w:semiHidden="1" w:unhideWhenUsed="1"/>
+    <w:lsdException w:name="HTML Cite" w:semiHidden="1" w:unhideWhenUsed="1"/>
+    <w:lsdException w:name="HTML Code" w:semiHidden="1" w:unhideWhenUsed="1"/>
+    <w:lsdException w:name="HTML Definition" w:semiHidden="1" w:unhideWhenUsed="1"/>
+    <w:lsdException w:name="HTML Keyboard" w:semiHidden="1" w:unhideWhenUsed="1"/>
+    <w:lsdException w:name="HTML Preformatted" w:semiHidden="1" w:unhideWhenUsed="1"/>
+    <w:lsdException w:name="HTML Sample" w:semiHidden="1" w:unhideWhenUsed="1"/>
+    <w:lsdException w:name="HTML Typewriter" w:semiHidden="1" w:unhideWhenUsed="1"/>
+    <w:lsdException w:name="HTML Variable" w:semiHidden="1" w:unhideWhenUsed="1"/>
+    <w:lsdException w:name="Normal Table" w:semiHidden="1" w:unhideWhenUsed="1"/>
+    <w:lsdException w:name="annotation subject" w:semiHidden="1" w:unhideWhenUsed="1"/>
+    <w:lsdException w:name="No List" w:semiHidden="1" w:unhideWhenUsed="1"/>
+    <w:lsdException w:name="Outline List 1" w:semiHidden="1" w:unhideWhenUsed="1"/>
+    <w:lsdException w:name="Outline List 2" w:semiHidden="1" w:unhideWhenUsed="1"/>
+    <w:lsdException w:name="Outline List 3" w:semiHidden="1" w:unhideWhenUsed="1"/>
+    <w:lsdException w:name="Table Simple 1" w:semiHidden="1" w:unhideWhenUsed="1"/>
+    <w:lsdException w:name="Table Simple 2" w:semiHidden="1" w:unhideWhenUsed="1"/>
+    <w:lsdException w:name="Table Simple 3" w:semiHidden="1" w:unhideWhenUsed="1"/>
+    <w:lsdException w:name="Table Classic 1" w:semiHidden="1" w:unhideWhenUsed="1"/>
+    <w:lsdException w:name="Table Classic 2" w:semiHidden="1" w:unhideWhenUsed="1"/>
+    <w:lsdException w:name="Table Classic 3" w:semiHidden="1" w:unhideWhenUsed="1"/>
+    <w:lsdException w:name="Table Classic 4" w:semiHidden="1" w:unhideWhenUsed="1"/>
+    <w:lsdException w:name="Table Colorful 1" w:semiHidden="1" w:unhideWhenUsed="1"/>
+    <w:lsdException w:name="Table Colorful 2" w:semiHidden="1" w:unhideWhenUsed="1"/>
+    <w:lsdException w:name="Table Colorful 3" w:semiHidden="1" w:unhideWhenUsed="1"/>
+    <w:lsdException w:name="Table Columns 1" w:semiHidden="1" w:unhideWhenUsed="1"/>
+    <w:lsdException w:name="Table Columns 2" w:semiHidden="1" w:unhideWhenUsed="1"/>
+    <w:lsdException w:name="Table Columns 3" w:semiHidden="1" w:unhideWhenUsed="1"/>
+    <w:lsdException w:name="Table Columns 4" w:semiHidden="1" w:unhideWhenUsed="1"/>
+    <w:lsdException w:name="Table Columns 5" w:semiHidden="1" w:unhideWhenUsed="1"/>
+    <w:lsdException w:name="Table Grid 1" w:semiHidden="1" w:unhideWhenUsed="1"/>
+    <w:lsdException w:name="Table Grid 2" w:semiHidden="1" w:unhideWhenUsed="1"/>
+    <w:lsdException w:name="Table Grid 3" w:semiHidden="1" w:unhideWhenUsed="1"/>
+    <w:lsdException w:name="Table Grid 4" w:semiHidden="1" w:unhideWhenUsed="1"/>
+    <w:lsdException w:name="Table Grid 5" w:semiHidden="1" w:unhideWhenUsed="1"/>
+    <w:lsdException w:name="Table Grid 6" w:semiHidden="1" w:unhideWhenUsed="1"/>
+    <w:lsdException w:name="Table Grid 7" w:semiHidden="1" w:unhideWhenUsed="1"/>
+    <w:lsdException w:name="Table Grid 8" w:semiHidden="1" w:unhideWhenUsed="1"/>
+    <w:lsdException w:name="Table List 1" w:semiHidden="1" w:unhideWhenUsed="1"/>
+    <w:lsdException w:name="Table List 2" w:semiHidden="1" w:unhideWhenUsed="1"/>
+    <w:lsdException w:name="Table List 3" w:semiHidden="1" w:unhideWhenUsed="1"/>
+    <w:lsdException w:name="Table List 4" w:semiHidden="1" w:unhideWhenUsed="1"/>
+    <w:lsdException w:name="Table List 5" w:semiHidden="1" w:unhideWhenUsed="1"/>
+    <w:lsdException w:name="Table List 6" w:semiHidden="1" w:unhideWhenUsed="1"/>
+    <w:lsdException w:name="Table List 7" w:semiHidden="1" w:unhideWhenUsed="1"/>
+    <w:lsdException w:name="Table List 8" w:semiHidden="1" w:unhideWhenUsed="1"/>
+    <w:lsdException w:name="Table 3D effects 1" w:semiHidden="1" w:unhideWhenUsed="1"/>
+    <w:lsdException w:name="Table 3D effects 2" w:semiHidden="1" w:unhideWhenUsed="1"/>
+    <w:lsdException w:name="Table 3D effects 3" w:semiHidden="1" w:unhideWhenUsed="1"/>
+    <w:lsdException w:name="Table Contemporary" w:semiHidden="1" w:unhideWhenUsed="1"/>
+    <w:lsdException w:name="Table Elegant" w:semiHidden="1" w:unhideWhenUsed="1"/>
+    <w:lsdException w:name="Table Professional" w:semiHidden="1" w:unhideWhenUsed="1"/>
+    <w:lsdException w:name="Table Subtle 1" w:semiHidden="1" w:unhideWhenUsed="1"/>
+    <w:lsdException w:name="Table Subtle 2" w:semiHidden="1" w:unhideWhenUsed="1"/>
+    <w:lsdException w:name="Table Web 1" w:semiHidden="1" w:unhideWhenUsed="1"/>
+    <w:lsdException w:name="Table Web 2" w:semiHidden="1" w:unhideWhenUsed="1"/>
+    <w:lsdException w:name="Table Web 3" w:semiHidden="1" w:unhideWhenUsed="1"/>
+    <w:lsdException w:name="Balloon Text" w:semiHidden="1" w:unhideWhenUsed="1"/>
+    <w:lsdException w:name="Table Grid" w:uiPriority="59"/>
+    <w:lsdException w:name="Table Theme" w:semiHidden="1" w:unhideWhenUsed="1"/>
+    <w:lsdException w:name="Placeholder Text" w:semiHidden="1"/>
+    <w:lsdException w:name="No Spacing" w:uiPriority="1" w:qFormat="1"/>
+    <w:lsdException w:name="Light Shading" w:uiPriority="60"/>
+    <w:lsdException w:name="Light List" w:uiPriority="61"/>
+    <w:lsdException w:name="Light Grid" w:uiPriority="62"/>
+    <w:lsdException w:name="Medium Shading 1" w:uiPriority="63"/>
+    <w:lsdException w:name="Medium Shading 2" w:uiPriority="64"/>
+    <w:lsdException w:name="Medium List 1" w:uiPriority="65"/>
+    <w:lsdException w:name="Medium List 2" w:uiPriority="66"/>
+    <w:lsdException w:name="Medium Grid 1" w:uiPriority="67"/>
+    <w:lsdException w:name="Medium Grid 2" w:uiPriority="68"/>
+    <w:lsdException w:name="Medium Grid 3" w:uiPriority="69"/>
+    <w:lsdException w:name="Dark List" w:uiPriority="70"/>
+    <w:lsdException w:name="Colorful Shading" w:uiPriority="71"/>
+    <w:lsdException w:name="Colorful List" w:uiPriority="72"/>
+    <w:lsdException w:name="Colorful Grid" w:uiPriority="73"/>
+    <w:lsdException w:name="Light Shading Accent 1" w:uiPriority="60"/>
+    <w:lsdException w:name="Light List Accent 1" w:uiPriority="61"/>
+    <w:lsdException w:name="Light Grid Accent 1" w:uiPriority="62"/>
+    <w:lsdException w:name="Medium Shading 1 Accent 1" w:uiPriority="63"/>
+    <w:lsdException w:name="Medium Shading 2 Accent 1" w:uiPriority="64"/>
+    <w:lsdException w:name="Medium List 1 Accent 1" w:uiPriority="65"/>
+    <w:lsdException w:name="Revision" w:semiHidden="1"/>
+    <w:lsdException w:name="List Paragraph" w:uiPriority="34" w:qFormat="1"/>
+    <w:lsdException w:name="Quote" w:uiPriority="29" w:qFormat="1"/>
+    <w:lsdException w:name="Intense Quote" w:uiPriority="30" w:qFormat="1"/>
+    <w:lsdException w:name="Medium List 2 Accent 1" w:uiPriority="66"/>
+    <w:lsdException w:name="Medium Grid 1 Accent 1" w:uiPriority="67"/>
+    <w:lsdException w:name="Medium Grid 2 Accent 1" w:uiPriority="68"/>
+    <w:lsdException w:name="Medium Grid 3 Accent 1" w:uiPriority="69"/>
+    <w:lsdException w:name="Dark List Accent 1" w:uiPriority="70"/>
+    <w:lsdException w:name="Colorful Shading Accent 1" w:uiPriority="71"/>
+    <w:lsdException w:name="Colorful List Accent 1" w:uiPriority="72"/>
+    <w:lsdException w:name="Colorful Grid Accent 1" w:uiPriority="73"/>
+    <w:lsdException w:name="Light Shading Accent 2" w:uiPriority="60"/>
+    <w:lsdException w:name="Light List Accent 2" w:uiPriority="61"/>
+    <w:lsdException w:name="Light Grid Accent 2" w:uiPriority="62"/>
+    <w:lsdException w:name="Medium Shading 1 Accent 2" w:uiPriority="63"/>
+    <w:lsdException w:name="Medium Shading 2 Accent 2" w:uiPriority="64"/>
+    <w:lsdException w:name="Medium List 1 Accent 2" w:uiPriority="65"/>
+    <w:lsdException w:name="Medium List 2 Accent 2" w:uiPriority="66"/>
+    <w:lsdException w:name="Medium Grid 1 Accent 2" w:uiPriority="67"/>
+    <w:lsdException w:name="Medium Grid 2 Accent 2" w:uiPriority="68"/>
+    <w:lsdException w:name="Medium Grid 3 Accent 2" w:uiPriority="69"/>
+    <w:lsdException w:name="Dark List Accent 2" w:uiPriority="70"/>
+    <w:lsdException w:name="Colorful Shading Accent 2" w:uiPriority="71"/>
+    <w:lsdException w:name="Colorful List Accent 2" w:uiPriority="72"/>
+    <w:lsdException w:name="Colorful Grid Accent 2" w:uiPriority="73"/>
+    <w:lsdException w:name="Light Shading Accent 3" w:uiPriority="60"/>
+    <w:lsdException w:name="Light List Accent 3" w:uiPriority="61"/>
+    <w:lsdException w:name="Light Grid Accent 3" w:uiPriority="62"/>
+    <w:lsdException w:name="Medium Shading 1 Accent 3" w:uiPriority="63"/>
+    <w:lsdException w:name="Medium Shading 2 Accent 3" w:uiPriority="64"/>
+    <w:lsdException w:name="Medium List 1 Accent 3" w:uiPriority="65"/>
+    <w:lsdException w:name="Medium List 2 Accent 3" w:uiPriority="66"/>
+    <w:lsdException w:name="Medium Grid 1 Accent 3" w:uiPriority="67"/>
+    <w:lsdException w:name="Medium Grid 2 Accent 3" w:uiPriority="68"/>
+    <w:lsdException w:name="Medium Grid 3 Accent 3" w:uiPriority="69"/>
+    <w:lsdException w:name="Dark List Accent 3" w:uiPriority="70"/>
+    <w:lsdException w:name="Colorful Shading Accent 3" w:uiPriority="71"/>
+    <w:lsdException w:name="Colorful List Accent 3" w:uiPriority="72"/>
+    <w:lsdException w:name="Colorful Grid Accent 3" w:uiPriority="73"/>
+    <w:lsdException w:name="Light Shading Accent 4" w:uiPriority="60"/>
+    <w:lsdException w:name="Light List Accent 4" w:uiPriority="61"/>
+    <w:lsdException w:name="Light Grid Accent 4" w:uiPriority="62"/>
+    <w:lsdException w:name="Medium Shading 1 Accent 4" w:uiPriority="63"/>
+    <w:lsdException w:name="Medium Shading 2 Accent 4" w:uiPriority="64"/>
+    <w:lsdException w:name="Medium List 1 Accent 4" w:uiPriority="65"/>
+    <w:lsdException w:name="Medium List 2 Accent 4" w:uiPriority="66"/>
+    <w:lsdException w:name="Medium Grid 1 Accent 4" w:uiPriority="67"/>
+    <w:lsdException w:name="Medium Grid 2 Accent 4" w:uiPriority="68"/>
+    <w:lsdException w:name="Medium Grid 3 Accent 4" w:uiPriority="69"/>
+    <w:lsdException w:name="Dark List Accent 4" w:uiPriority="70"/>
+    <w:lsdException w:name="Colorful Shading Accent 4" w:uiPriority="71"/>
+    <w:lsdException w:name="Colorful List Accent 4" w:uiPriority="72"/>
+    <w:lsdException w:name="Colorful Grid Accent 4" w:uiPriority="73"/>
+    <w:lsdException w:name="Light Shading Accent 5" w:uiPriority="60"/>
+    <w:lsdException w:name="Light List Accent 5" w:uiPriority="61"/>
+    <w:lsdException w:name="Light Grid Accent 5" w:uiPriority="62"/>
+    <w:lsdException w:name="Medium Shading 1 Accent 5" w:uiPriority="63"/>
+    <w:lsdException w:name="Medium Shading 2 Accent 5" w:uiPriority="64"/>
+    <w:lsdException w:name="Medium List 1 Accent 5" w:uiPriority="65"/>
+    <w:lsdException w:name="Medium List 2 Accent 5" w:uiPriority="66"/>
+    <w:lsdException w:name="Medium Grid 1 Accent 5" w:uiPriority="67"/>
+    <w:lsdException w:name="Medium Grid 2 Accent 5" w:uiPriority="68"/>
+    <w:lsdException w:name="Medium Grid 3 Accent 5" w:uiPriority="69"/>
+    <w:lsdException w:name="Dark List Accent 5" w:uiPriority="70"/>
+    <w:lsdException w:name="Colorful Shading Accent 5" w:uiPriority="71"/>
+    <w:lsdException w:name="Colorful List Accent 5" w:uiPriority="72"/>
+    <w:lsdException w:name="Colorful Grid Accent 5" w:uiPriority="73"/>
+    <w:lsdException w:name="Light Shading Accent 6" w:uiPriority="60"/>
+    <w:lsdException w:name="Light List Accent 6" w:uiPriority="61"/>
+    <w:lsdException w:name="Light Grid Accent 6" w:uiPriority="62"/>
+    <w:lsdException w:name="Medium Shading 1 Accent 6" w:uiPriority="63"/>
+    <w:lsdException w:name="Medium Shading 2 Accent 6" w:uiPriority="64"/>
+    <w:lsdException w:name="Medium List 1 Accent 6" w:uiPriority="65"/>
+    <w:lsdException w:name="Medium List 2 Accent 6" w:uiPriority="66"/>
+    <w:lsdException w:name="Medium Grid 1 Accent 6" w:uiPriority="67"/>
+    <w:lsdException w:name="Medium Grid 2 Accent 6" w:uiPriority="68"/>
+    <w:lsdException w:name="Medium Grid 3 Accent 6" w:uiPriority="69"/>
+    <w:lsdException w:name="Dark List Accent 6" w:uiPriority="70"/>
+    <w:lsdException w:name="Colorful Shading Accent 6" w:uiPriority="71"/>
+    <w:lsdException w:name="Colorful List Accent 6" w:uiPriority="72"/>
+    <w:lsdException w:name="Colorful Grid Accent 6" w:uiPriority="73"/>
+    <w:lsdException w:name="Subtle Emphasis" w:uiPriority="19" w:qFormat="1"/>
+    <w:lsdException w:name="Intense Emphasis" w:uiPriority="21" w:qFormat="1"/>
+    <w:lsdException w:name="Subtle Reference" w:uiPriority="31" w:qFormat="1"/>
+    <w:lsdException w:name="Intense Reference" w:uiPriority="32" w:qFormat="1"/>
+    <w:lsdException w:name="Book Title" w:uiPriority="33" w:qFormat="1"/>
+    <w:lsdException w:name="Bibliography" w:semiHidden="1" w:uiPriority="37" w:unhideWhenUsed="1"/>
+    <w:lsdException w:name="TOC Heading" w:semiHidden="1" w:uiPriority="39" w:unhideWhenUsed="1" w:qFormat="1"/>
+    <w:lsdException w:name="Plain Table 1" w:uiPriority="41"/>
+    <w:lsdException w:name="Plain Table 2" w:uiPriority="42"/>
+    <w:lsdException w:name="Plain Table 3" w:uiPriority="43"/>
+    <w:lsdException w:name="Plain Table 4" w:uiPriority="44"/>
+    <w:lsdException w:name="Plain Table 5" w:uiPriority="45"/>
+    <w:lsdException w:name="Grid Table Light" w:uiPriority="40"/>
+    <w:lsdException w:name="Grid Table 1 Light" w:uiPriority="46"/>
+    <w:lsdException w:name="Grid Table 2" w:uiPriority="47"/>
+    <w:lsdException w:name="Grid Table 3" w:uiPriority="48"/>
+    <w:lsdException w:name="Grid Table 4" w:uiPriority="49"/>
+    <w:lsdException w:name="Grid Table 5 Dark" w:uiPriority="50"/>
+    <w:lsdException w:name="Grid Table 6 Colorful" w:uiPriority="51"/>
+    <w:lsdException w:name="Grid Table 7 Colorful" w:uiPriority="52"/>
+    <w:lsdException w:name="Grid Table 1 Light Accent 1" w:uiPriority="46"/>
+    <w:lsdException w:name="Grid Table 2 Accent 1" w:uiPriority="47"/>
+    <w:lsdException w:name="Grid Table 3 Accent 1" w:uiPriority="48"/>
+    <w:lsdException w:name="Grid Table 4 Accent 1" w:uiPriority="49"/>
+    <w:lsdException w:name="Grid Table 5 Dark Accent 1" w:uiPriority="50"/>
+    <w:lsdException w:name="Grid Table 6 Colorful Accent 1" w:uiPriority="51"/>
+    <w:lsdException w:name="Grid Table 7 Colorful Accent 1" w:uiPriority="52"/>
+    <w:lsdException w:name="Grid Table 1 Light Accent 2" w:uiPriority="46"/>
+    <w:lsdException w:name="Grid Table 2 Accent 2" w:uiPriority="47"/>
+    <w:lsdException w:name="Grid Table 3 Accent 2" w:uiPriority="48"/>
+    <w:lsdException w:name="Grid Table 4 Accent 2" w:uiPriority="49"/>
+    <w:lsdException w:name="Grid Table 5 Dark Accent 2" w:uiPriority="50"/>
+    <w:lsdException w:name="Grid Table 6 Colorful Accent 2" w:uiPriority="51"/>
+    <w:lsdException w:name="Grid Table 7 Colorful Accent 2" w:uiPriority="52"/>
+    <w:lsdException w:name="Grid Table 1 Light Accent 3" w:uiPriority="46"/>
+    <w:lsdException w:name="Grid Table 2 Accent 3" w:uiPriority="47"/>
+    <w:lsdException w:name="Grid Table 3 Accent 3" w:uiPriority="48"/>
+    <w:lsdException w:name="Grid Table 4 Accent 3" w:uiPriority="49"/>
+    <w:lsdException w:name="Grid Table 5 Dark Accent 3" w:uiPriority="50"/>
+    <w:lsdException w:name="Grid Table 6 Colorful Accent 3" w:uiPriority="51"/>
+    <w:lsdException w:name="Grid Table 7 Colorful Accent 3" w:uiPriority="52"/>
+    <w:lsdException w:name="Grid Table 1 Light Accent 4" w:uiPriority="46"/>
+    <w:lsdException w:name="Grid Table 2 Accent 4" w:uiPriority="47"/>
+    <w:lsdException w:name="Grid Table 3 Accent 4" w:uiPriority="48"/>
+    <w:lsdException w:name="Grid Table 4 Accent 4" w:uiPriority="49"/>
+    <w:lsdException w:name="Grid Table 5 Dark Accent 4" w:uiPriority="50"/>
+    <w:lsdException w:name="Grid Table 6 Colorful Accent 4" w:uiPriority="51"/>
+    <w:lsdException w:name="Grid Table 7 Colorful Accent 4" w:uiPriority="52"/>
+    <w:lsdException w:name="Grid Table 1 Light Accent 5" w:uiPriority="46"/>
+    <w:lsdException w:name="Grid Table 2 Accent 5" w:uiPriority="47"/>
+    <w:lsdException w:name="Grid Table 3 Accent 5" w:uiPriority="48"/>
+    <w:lsdException w:name="Grid Table 4 Accent 5" w:uiPriority="49"/>
+    <w:lsdException w:name="Grid Table 5 Dark Accent 5" w:uiPriority="50"/>
+    <w:lsdException w:name="Grid Table 6 Colorful Accent 5" w:uiPriority="51"/>
+    <w:lsdException w:name="Grid Table 7 Colorful Accent 5" w:uiPriority="52"/>
+    <w:lsdException w:name="Grid Table 1 Light Accent 6" w:uiPriority="46"/>
+    <w:lsdException w:name="Grid Table 2 Accent 6" w:uiPriority="47"/>
+    <w:lsdException w:name="Grid Table 3 Accent 6" w:uiPriority="48"/>
+    <w:lsdException w:name="Grid Table 4 Accent 6" w:uiPriority="49"/>
+    <w:lsdException w:name="Grid Table 5 Dark Accent 6" w:uiPriority="50"/>
+    <w:lsdException w:name="Grid Table 6 Colorful Accent 6" w:uiPriority="51"/>
+    <w:lsdException w:name="Grid Table 7 Colorful Accent 6" w:uiPriority="52"/>
+    <w:lsdException w:name="List Table 1 Light" w:uiPriority="46"/>
+    <w:lsdException w:name="List Table 2" w:uiPriority="47"/>
+    <w:lsdException w:name="List Table 3" w:uiPriority="48"/>
+    <w:lsdException w:name="List Table 4" w:uiPriority="49"/>
+    <w:lsdException w:name="List Table 5 Dark" w:uiPriority="50"/>
+    <w:lsdException w:name="List Table 6 Colorful" w:uiPriority="51"/>
+    <w:lsdException w:name="List Table 7 Colorful" w:uiPriority="52"/>
+    <w:lsdException w:name="List Table 1 Light Accent 1" w:uiPriority="46"/>
+    <w:lsdException w:name="List Table 2 Accent 1" w:uiPriority="47"/>
+    <w:lsdException w:name="List Table 3 Accent 1" w:uiPriority="48"/>
+    <w:lsdException w:name="List Table 4 Accent 1" w:uiPriority="49"/>
+    <w:lsdException w:name="List Table 5 Dark Accent 1" w:uiPriority="50"/>
+    <w:lsdException w:name="List Table 6 Colorful Accent 1" w:uiPriority="51"/>
+    <w:lsdException w:name="List Table 7 Colorful Accent 1" w:uiPriority="52"/>
+    <w:lsdException w:name="List Table 1 Light Accent 2" w:uiPriority="46"/>
+    <w:lsdException w:name="List Table 2 Accent 2" w:uiPriority="47"/>
+    <w:lsdException w:name="List Table 3 Accent 2" w:uiPriority="48"/>
+    <w:lsdException w:name="List Table 4 Accent 2" w:uiPriority="49"/>
+    <w:lsdException w:name="List Table 5 Dark Accent 2" w:uiPriority="50"/>
+    <w:lsdException w:name="List Table 6 Colorful Accent 2" w:uiPriority="51"/>
+    <w:lsdException w:name="List Table 7 Colorful Accent 2" w:uiPriority="52"/>
+    <w:lsdException w:name="List Table 1 Light Accent 3" w:uiPriority="46"/>
+    <w:lsdException w:name="List Table 2 Accent 3" w:uiPriority="47"/>
+    <w:lsdException w:name="List Table 3 Accent 3" w:uiPriority="48"/>
+    <w:lsdException w:name="List Table 4 Accent 3" w:uiPriority="49"/>
+    <w:lsdException w:name="List Table 5 Dark Accent 3" w:uiPriority="50"/>
+    <w:lsdException w:name="List Table 6 Colorful Accent 3" w:uiPriority="51"/>
+    <w:lsdException w:name="List Table 7 Colorful Accent 3" w:uiPriority="52"/>
+    <w:lsdException w:name="List Table 1 Light Accent 4" w:uiPriority="46"/>
+    <w:lsdException w:name="List Table 2 Accent 4" w:uiPriority="47"/>
+    <w:lsdException w:name="List Table 3 Accent 4" w:uiPriority="48"/>
+    <w:lsdException w:name="List Table 4 Accent 4" w:uiPriority="49"/>
+    <w:lsdException w:name="List Table 5 Dark Accent 4" w:uiPriority="50"/>
+    <w:lsdException w:name="List Table 6 Colorful Accent 4" w:uiPriority="51"/>
+    <w:lsdException w:name="List Table 7 Colorful Accent 4" w:uiPriority="52"/>
+    <w:lsdException w:name="List Table 1 Light Accent 5" w:uiPriority="46"/>
+    <w:lsdException w:name="List Table 2 Accent 5" w:uiPriority="47"/>
+    <w:lsdException w:name="List Table 3 Accent 5" w:uiPriority="48"/>
+    <w:lsdException w:name="List Table 4 Accent 5" w:uiPriority="49"/>
+    <w:lsdException w:name="List Table 5 Dark Accent 5" w:uiPriority="50"/>
+    <w:lsdException w:name="List Table 6 Colorful Accent 5" w:uiPriority="51"/>
+    <w:lsdException w:name="List Table 7 Colorful Accent 5" w:uiPriority="52"/>
+    <w:lsdException w:name="List Table 1 Light Accent 6" w:uiPriority="46"/>
+    <w:lsdException w:name="List Table 2 Accent 6" w:uiPriority="47"/>
+    <w:lsdException w:name="List Table 3 Accent 6" w:uiPriority="48"/>
+    <w:lsdException w:name="List Table 4 Accent 6" w:uiPriority="49"/>
+    <w:lsdException w:name="List Table 5 Dark Accent 6" w:uiPriority="50"/>
+    <w:lsdException w:name="List Table 6 Colorful Accent 6" w:uiPriority="51"/>
+    <w:lsdException w:name="List Table 7 Colorful Accent 6" w:uiPriority="52"/>
   </w:latentStyles>
   <w:style w:type="paragraph" w:default="1" w:styleId="Normal">
     <w:name w:val="Normal"/>
@@ -3077,7 +3229,6 @@
     <w:uiPriority w:val="99"/>
     <w:semiHidden/>
     <w:unhideWhenUsed/>
-    <w:qFormat/>
     <w:tblPr>
       <w:tblInd w:w="0" w:type="dxa"/>
       <w:tblCellMar>

--- a/limpias/0458.docx
+++ b/limpias/0458.docx
@@ -1,31 +1,51 @@
 
 <file path=word/document.xml><?xml version="1.0" encoding="utf-8"?>
-<w:document xmlns:wpc="http://schemas.microsoft.com/office/word/2010/wordprocessingCanvas" xmlns:cx="http://schemas.microsoft.com/office/drawing/2014/chartex" xmlns:mc="http://schemas.openxmlformats.org/markup-compatibility/2006" xmlns:o="urn:schemas-microsoft-com:office:office" xmlns:r="http://schemas.openxmlformats.org/officeDocument/2006/relationships" xmlns:m="http://schemas.openxmlformats.org/officeDocument/2006/math" xmlns:v="urn:schemas-microsoft-com:vml" xmlns:wp14="http://schemas.microsoft.com/office/word/2010/wordprocessingDrawing" xmlns:wp="http://schemas.openxmlformats.org/drawingml/2006/wordprocessingDrawing" xmlns:w10="urn:schemas-microsoft-com:office:word" xmlns:w="http://schemas.openxmlformats.org/wordprocessingml/2006/main" xmlns:w14="http://schemas.microsoft.com/office/word/2010/wordml" xmlns:w15="http://schemas.microsoft.com/office/word/2012/wordml" xmlns:w16se="http://schemas.microsoft.com/office/word/2015/wordml/symex" xmlns:wpg="http://schemas.microsoft.com/office/word/2010/wordprocessingGroup" xmlns:wpi="http://schemas.microsoft.com/office/word/2010/wordprocessingInk" xmlns:wne="http://schemas.microsoft.com/office/word/2006/wordml" xmlns:wps="http://schemas.microsoft.com/office/word/2010/wordprocessingShape" mc:Ignorable="w14 w15 w16se wp14">
+<w:document xmlns:wpc="http://schemas.microsoft.com/office/word/2010/wordprocessingCanvas" xmlns:cx="http://schemas.microsoft.com/office/drawing/2014/chartex" xmlns:cx1="http://schemas.microsoft.com/office/drawing/2015/9/8/chartex" xmlns:cx2="http://schemas.microsoft.com/office/drawing/2015/10/21/chartex" xmlns:cx3="http://schemas.microsoft.com/office/drawing/2016/5/9/chartex" xmlns:cx4="http://schemas.microsoft.com/office/drawing/2016/5/10/chartex" xmlns:cx5="http://schemas.microsoft.com/office/drawing/2016/5/11/chartex" xmlns:cx6="http://schemas.microsoft.com/office/drawing/2016/5/12/chartex" xmlns:cx7="http://schemas.microsoft.com/office/drawing/2016/5/13/chartex" xmlns:cx8="http://schemas.microsoft.com/office/drawing/2016/5/14/chartex" xmlns:mc="http://schemas.openxmlformats.org/markup-compatibility/2006" xmlns:aink="http://schemas.microsoft.com/office/drawing/2016/ink" xmlns:am3d="http://schemas.microsoft.com/office/drawing/2017/model3d" xmlns:o="urn:schemas-microsoft-com:office:office" xmlns:r="http://schemas.openxmlformats.org/officeDocument/2006/relationships" xmlns:m="http://schemas.openxmlformats.org/officeDocument/2006/math" xmlns:v="urn:schemas-microsoft-com:vml" xmlns:wp14="http://schemas.microsoft.com/office/word/2010/wordprocessingDrawing" xmlns:wp="http://schemas.openxmlformats.org/drawingml/2006/wordprocessingDrawing" xmlns:w10="urn:schemas-microsoft-com:office:word" xmlns:w="http://schemas.openxmlformats.org/wordprocessingml/2006/main" xmlns:w14="http://schemas.microsoft.com/office/word/2010/wordml" xmlns:w15="http://schemas.microsoft.com/office/word/2012/wordml" xmlns:w16cid="http://schemas.microsoft.com/office/word/2016/wordml/cid" xmlns:w16se="http://schemas.microsoft.com/office/word/2015/wordml/symex" xmlns:wpg="http://schemas.microsoft.com/office/word/2010/wordprocessingGroup" xmlns:wpi="http://schemas.microsoft.com/office/word/2010/wordprocessingInk" xmlns:wne="http://schemas.microsoft.com/office/word/2006/wordml" xmlns:wps="http://schemas.microsoft.com/office/word/2010/wordprocessingShape" mc:Ignorable="w14 w15 w16se w16cid wp14">
   <w:body>
     <w:p>
       <w:pPr>
         <w:keepNext/>
         <w:spacing w:after="180" w:line="240" w:lineRule="auto"/>
         <w:jc w:val="right"/>
-        <w:rPr>
-          <w:rFonts w:ascii="Book Antiqua" w:hAnsi="Book Antiqua" w:cs="Times New Roman"/>
-          <w:sz w:val="24"/>
-          <w:szCs w:val="24"/>
-        </w:rPr>
-      </w:pPr>
-      <w:r>
-        <w:rPr>
-          <w:rFonts w:ascii="Book Antiqua" w:hAnsi="Book Antiqua" w:cs="Times New Roman"/>
-          <w:sz w:val="24"/>
-          <w:szCs w:val="24"/>
-        </w:rPr>
-        <w:t>Yerba Buena, 15 de Abril de 1992</w:t>
+        <w:outlineLvl w:val="0"/>
+        <w:rPr>
+          <w:rFonts w:ascii="Book Antiqua" w:hAnsi="Book Antiqua" w:cs="Times New Roman"/>
+          <w:sz w:val="24"/>
+          <w:szCs w:val="24"/>
+        </w:rPr>
+      </w:pPr>
+      <w:r>
+        <w:rPr>
+          <w:rFonts w:ascii="Book Antiqua" w:hAnsi="Book Antiqua" w:cs="Times New Roman"/>
+          <w:sz w:val="24"/>
+          <w:szCs w:val="24"/>
+        </w:rPr>
+        <w:t xml:space="preserve">Yerba Buena, 15 de </w:t>
+      </w:r>
+      <w:proofErr w:type="gramStart"/>
+      <w:r>
+        <w:rPr>
+          <w:rFonts w:ascii="Book Antiqua" w:hAnsi="Book Antiqua" w:cs="Times New Roman"/>
+          <w:sz w:val="24"/>
+          <w:szCs w:val="24"/>
+        </w:rPr>
+        <w:t>Abril</w:t>
+      </w:r>
+      <w:proofErr w:type="gramEnd"/>
+      <w:r>
+        <w:rPr>
+          <w:rFonts w:ascii="Book Antiqua" w:hAnsi="Book Antiqua" w:cs="Times New Roman"/>
+          <w:sz w:val="24"/>
+          <w:szCs w:val="24"/>
+        </w:rPr>
+        <w:t xml:space="preserve"> de 1992</w:t>
       </w:r>
     </w:p>
     <w:p>
       <w:pPr>
         <w:keepNext/>
         <w:spacing w:before="480" w:after="180" w:line="240" w:lineRule="auto"/>
+        <w:outlineLvl w:val="0"/>
         <w:rPr>
           <w:rFonts w:ascii="Book Antiqua" w:hAnsi="Book Antiqua" w:cs="Times New Roman"/>
           <w:b/>
@@ -47,6 +67,7 @@
       <w:pPr>
         <w:keepNext/>
         <w:spacing w:before="240" w:after="60" w:line="240" w:lineRule="auto"/>
+        <w:outlineLvl w:val="0"/>
         <w:rPr>
           <w:rFonts w:ascii="Book Antiqua" w:hAnsi="Book Antiqua" w:cs="Times New Roman"/>
           <w:b/>
@@ -81,6 +102,32 @@
           <w:sz w:val="24"/>
           <w:szCs w:val="24"/>
         </w:rPr>
+        <w:t xml:space="preserve">El convenio firmado por el DEM con la UNSTA con fecha 02 de </w:t>
+      </w:r>
+      <w:proofErr w:type="gramStart"/>
+      <w:r>
+        <w:rPr>
+          <w:rFonts w:ascii="Book Antiqua" w:hAnsi="Book Antiqua" w:cs="Times New Roman"/>
+          <w:sz w:val="24"/>
+          <w:szCs w:val="24"/>
+        </w:rPr>
+        <w:t>Marzo</w:t>
+      </w:r>
+      <w:proofErr w:type="gramEnd"/>
+      <w:r>
+        <w:rPr>
+          <w:rFonts w:ascii="Book Antiqua" w:hAnsi="Book Antiqua" w:cs="Times New Roman"/>
+          <w:sz w:val="24"/>
+          <w:szCs w:val="24"/>
+        </w:rPr>
+        <w:t xml:space="preserve"> de 1992 y aprobado por Decreto</w:t>
+      </w:r>
+      <w:r>
+        <w:rPr>
+          <w:rFonts w:ascii="Book Antiqua" w:hAnsi="Book Antiqua" w:cs="Times New Roman"/>
+          <w:sz w:val="24"/>
+          <w:szCs w:val="24"/>
+        </w:rPr>
         <w:t xml:space="preserve"> </w:t>
       </w:r>
       <w:r>
@@ -89,23 +136,7 @@
           <w:sz w:val="24"/>
           <w:szCs w:val="24"/>
         </w:rPr>
-        <w:t>El convenio firmado por el DEM con la UNSTA con fecha 02 de Marzo de 1992 y aprobado por Decreto</w:t>
-      </w:r>
-      <w:r>
-        <w:rPr>
-          <w:rFonts w:ascii="Book Antiqua" w:hAnsi="Book Antiqua" w:cs="Times New Roman"/>
-          <w:sz w:val="24"/>
-          <w:szCs w:val="24"/>
-        </w:rPr>
-        <w:t xml:space="preserve"> </w:t>
-      </w:r>
-      <w:r>
-        <w:rPr>
-          <w:rFonts w:ascii="Book Antiqua" w:hAnsi="Book Antiqua" w:cs="Times New Roman"/>
-          <w:sz w:val="24"/>
-          <w:szCs w:val="24"/>
-        </w:rPr>
-        <w:t xml:space="preserve"> (</w:t>
+        <w:t>(</w:t>
       </w:r>
       <w:r>
         <w:rPr>
@@ -137,7 +168,7 @@
           <w:sz w:val="24"/>
           <w:szCs w:val="24"/>
         </w:rPr>
-        <w:t xml:space="preserve">.)  </w:t>
+        <w:t>.)</w:t>
       </w:r>
       <w:r>
         <w:rPr>
@@ -176,6 +207,7 @@
       <w:pPr>
         <w:keepNext/>
         <w:spacing w:before="240" w:after="60" w:line="240" w:lineRule="auto"/>
+        <w:outlineLvl w:val="0"/>
         <w:rPr>
           <w:rFonts w:ascii="Book Antiqua" w:hAnsi="Book Antiqua" w:cs="Times New Roman"/>
           <w:b/>
@@ -204,14 +236,6 @@
           <w:szCs w:val="24"/>
         </w:rPr>
       </w:pPr>
-      <w:r>
-        <w:rPr>
-          <w:rFonts w:ascii="Book Antiqua" w:hAnsi="Book Antiqua" w:cs="Times New Roman"/>
-          <w:sz w:val="24"/>
-          <w:szCs w:val="24"/>
-        </w:rPr>
-        <w:t xml:space="preserve"> </w:t>
-      </w:r>
       <w:r>
         <w:rPr>
           <w:rFonts w:ascii="Book Antiqua" w:hAnsi="Book Antiqua" w:cs="Times New Roman"/>
@@ -259,7 +283,280 @@
         </w:rPr>
         <w:t>EL CONCEJO DELIBERANTE SANCIONA CON FUERZA DE ORDENANZA</w:t>
       </w:r>
+    </w:p>
+    <w:p>
+      <w:pPr>
+        <w:keepNext/>
+        <w:spacing w:after="180" w:line="240" w:lineRule="auto"/>
+        <w:jc w:val="both"/>
+        <w:rPr>
+          <w:rFonts w:ascii="Book Antiqua" w:hAnsi="Book Antiqua" w:cs="Times New Roman"/>
+          <w:sz w:val="24"/>
+          <w:szCs w:val="24"/>
+        </w:rPr>
+      </w:pPr>
+      <w:r>
+        <w:rPr>
+          <w:rFonts w:ascii="Book Antiqua" w:hAnsi="Book Antiqua" w:cs="Times New Roman"/>
+          <w:sz w:val="24"/>
+          <w:szCs w:val="24"/>
+          <w:u w:val="single"/>
+        </w:rPr>
+        <w:t>ARTÍCULO PRIMERO:</w:t>
+      </w:r>
+      <w:r>
+        <w:rPr>
+          <w:rFonts w:ascii="Book Antiqua" w:hAnsi="Book Antiqua" w:cs="Times New Roman"/>
+          <w:sz w:val="24"/>
+          <w:szCs w:val="24"/>
+        </w:rPr>
+        <w:t xml:space="preserve"> </w:t>
+      </w:r>
+      <w:r>
+        <w:rPr>
+          <w:rFonts w:ascii="Book Antiqua" w:hAnsi="Book Antiqua" w:cs="Times New Roman"/>
+          <w:sz w:val="24"/>
+          <w:szCs w:val="24"/>
+        </w:rPr>
+        <w:t>APRUEBASE el convenio suscripto por el Dpto</w:t>
+      </w:r>
+      <w:r>
+        <w:rPr>
+          <w:rFonts w:ascii="Book Antiqua" w:hAnsi="Book Antiqua" w:cs="Times New Roman"/>
+          <w:sz w:val="24"/>
+          <w:szCs w:val="24"/>
+        </w:rPr>
+        <w:t xml:space="preserve">. </w:t>
+      </w:r>
+      <w:r>
+        <w:rPr>
+          <w:rFonts w:ascii="Book Antiqua" w:hAnsi="Book Antiqua" w:cs="Times New Roman"/>
+          <w:sz w:val="24"/>
+          <w:szCs w:val="24"/>
+        </w:rPr>
+        <w:t>Ejecutivo Municipal con la UNSTA</w:t>
+      </w:r>
+      <w:r>
+        <w:rPr>
+          <w:rFonts w:ascii="Book Antiqua" w:hAnsi="Book Antiqua" w:cs="Times New Roman"/>
+          <w:sz w:val="24"/>
+          <w:szCs w:val="24"/>
+        </w:rPr>
+        <w:t xml:space="preserve">, </w:t>
+      </w:r>
+      <w:r>
+        <w:rPr>
+          <w:rFonts w:ascii="Book Antiqua" w:hAnsi="Book Antiqua" w:cs="Times New Roman"/>
+          <w:sz w:val="24"/>
+          <w:szCs w:val="24"/>
+        </w:rPr>
+        <w:t xml:space="preserve">con fecha 02 de </w:t>
+      </w:r>
+      <w:proofErr w:type="gramStart"/>
+      <w:r>
+        <w:rPr>
+          <w:rFonts w:ascii="Book Antiqua" w:hAnsi="Book Antiqua" w:cs="Times New Roman"/>
+          <w:sz w:val="24"/>
+          <w:szCs w:val="24"/>
+        </w:rPr>
+        <w:t>Marzo</w:t>
+      </w:r>
+      <w:proofErr w:type="gramEnd"/>
+      <w:r>
+        <w:rPr>
+          <w:rFonts w:ascii="Book Antiqua" w:hAnsi="Book Antiqua" w:cs="Times New Roman"/>
+          <w:sz w:val="24"/>
+          <w:szCs w:val="24"/>
+        </w:rPr>
+        <w:t xml:space="preserve"> de 1992</w:t>
+      </w:r>
+      <w:r>
+        <w:rPr>
+          <w:rFonts w:ascii="Book Antiqua" w:hAnsi="Book Antiqua" w:cs="Times New Roman"/>
+          <w:sz w:val="24"/>
+          <w:szCs w:val="24"/>
+        </w:rPr>
+        <w:t xml:space="preserve">, </w:t>
+      </w:r>
+      <w:r>
+        <w:rPr>
+          <w:rFonts w:ascii="Book Antiqua" w:hAnsi="Book Antiqua" w:cs="Times New Roman"/>
+          <w:sz w:val="24"/>
+          <w:szCs w:val="24"/>
+        </w:rPr>
+        <w:t>conforme a los siguientes términos</w:t>
+      </w:r>
+      <w:r>
+        <w:rPr>
+          <w:rFonts w:ascii="Book Antiqua" w:hAnsi="Book Antiqua" w:cs="Times New Roman"/>
+          <w:sz w:val="24"/>
+          <w:szCs w:val="24"/>
+        </w:rPr>
+        <w:t xml:space="preserve">: </w:t>
+      </w:r>
+    </w:p>
+    <w:p>
+      <w:pPr>
+        <w:keepNext/>
+        <w:spacing w:after="180" w:line="240" w:lineRule="auto"/>
+        <w:jc w:val="both"/>
+        <w:rPr>
+          <w:rFonts w:ascii="Book Antiqua" w:hAnsi="Book Antiqua" w:cs="Times New Roman"/>
+          <w:sz w:val="24"/>
+          <w:szCs w:val="24"/>
+        </w:rPr>
+      </w:pPr>
+      <w:r>
+        <w:rPr>
+          <w:rFonts w:ascii="Book Antiqua" w:hAnsi="Book Antiqua" w:cs="Times New Roman"/>
+          <w:sz w:val="24"/>
+          <w:szCs w:val="24"/>
+        </w:rPr>
+        <w:t>La Universidad del Norte “Santo Tomás de Aquino” con domicilio en 9 de Julio 165 de San Miguel de Tucumán</w:t>
+      </w:r>
+      <w:r>
+        <w:rPr>
+          <w:rFonts w:ascii="Book Antiqua" w:hAnsi="Book Antiqua" w:cs="Times New Roman"/>
+          <w:sz w:val="24"/>
+          <w:szCs w:val="24"/>
+        </w:rPr>
+        <w:t xml:space="preserve">, </w:t>
+      </w:r>
+      <w:r>
+        <w:rPr>
+          <w:rFonts w:ascii="Book Antiqua" w:hAnsi="Book Antiqua" w:cs="Times New Roman"/>
+          <w:sz w:val="24"/>
+          <w:szCs w:val="24"/>
+        </w:rPr>
+        <w:t>representada en este acto por el Sr</w:t>
+      </w:r>
+      <w:r>
+        <w:rPr>
+          <w:rFonts w:ascii="Book Antiqua" w:hAnsi="Book Antiqua" w:cs="Times New Roman"/>
+          <w:sz w:val="24"/>
+          <w:szCs w:val="24"/>
+        </w:rPr>
+        <w:t xml:space="preserve">. </w:t>
+      </w:r>
+      <w:r>
+        <w:rPr>
+          <w:rFonts w:ascii="Book Antiqua" w:hAnsi="Book Antiqua" w:cs="Times New Roman"/>
+          <w:sz w:val="24"/>
+          <w:szCs w:val="24"/>
+        </w:rPr>
+        <w:t>Rector Dr</w:t>
+      </w:r>
+      <w:r>
+        <w:rPr>
+          <w:rFonts w:ascii="Book Antiqua" w:hAnsi="Book Antiqua" w:cs="Times New Roman"/>
+          <w:sz w:val="24"/>
+          <w:szCs w:val="24"/>
+        </w:rPr>
+        <w:t xml:space="preserve">. </w:t>
+      </w:r>
+      <w:r>
+        <w:rPr>
+          <w:rFonts w:ascii="Book Antiqua" w:hAnsi="Book Antiqua" w:cs="Times New Roman"/>
+          <w:sz w:val="24"/>
+          <w:szCs w:val="24"/>
+        </w:rPr>
+        <w:t>Héctor</w:t>
+      </w:r>
+      <w:r>
+        <w:rPr>
+          <w:rFonts w:ascii="Book Antiqua" w:hAnsi="Book Antiqua" w:cs="Times New Roman"/>
+          <w:sz w:val="24"/>
+          <w:szCs w:val="24"/>
+        </w:rPr>
+        <w:t xml:space="preserve"> Luis </w:t>
+      </w:r>
+      <w:proofErr w:type="spellStart"/>
+      <w:r>
+        <w:rPr>
+          <w:rFonts w:ascii="Book Antiqua" w:hAnsi="Book Antiqua" w:cs="Times New Roman"/>
+          <w:sz w:val="24"/>
+          <w:szCs w:val="24"/>
+        </w:rPr>
+        <w:t>Partridge</w:t>
+      </w:r>
+      <w:proofErr w:type="spellEnd"/>
+      <w:r>
+        <w:rPr>
+          <w:rFonts w:ascii="Book Antiqua" w:hAnsi="Book Antiqua" w:cs="Times New Roman"/>
+          <w:sz w:val="24"/>
+          <w:szCs w:val="24"/>
+        </w:rPr>
+        <w:t xml:space="preserve"> y la Municipalidad de Yerba Buena de la Provincia de Tucumán con domicilio en Avenida Aconquija 1991 de Yerba Buena Tucumán representada por el Sr</w:t>
+      </w:r>
+      <w:r>
+        <w:rPr>
+          <w:rFonts w:ascii="Book Antiqua" w:hAnsi="Book Antiqua" w:cs="Times New Roman"/>
+          <w:sz w:val="24"/>
+          <w:szCs w:val="24"/>
+        </w:rPr>
+        <w:t xml:space="preserve">. </w:t>
+      </w:r>
+      <w:r>
+        <w:rPr>
+          <w:rFonts w:ascii="Book Antiqua" w:hAnsi="Book Antiqua" w:cs="Times New Roman"/>
+          <w:sz w:val="24"/>
+          <w:szCs w:val="24"/>
+        </w:rPr>
+        <w:t>Intendente Municipal Dr</w:t>
+      </w:r>
+      <w:r>
+        <w:rPr>
+          <w:rFonts w:ascii="Book Antiqua" w:hAnsi="Book Antiqua" w:cs="Times New Roman"/>
+          <w:sz w:val="24"/>
+          <w:szCs w:val="24"/>
+        </w:rPr>
+        <w:t xml:space="preserve">. </w:t>
+      </w:r>
+      <w:r>
+        <w:rPr>
+          <w:rFonts w:ascii="Book Antiqua" w:hAnsi="Book Antiqua" w:cs="Times New Roman"/>
+          <w:sz w:val="24"/>
+          <w:szCs w:val="24"/>
+        </w:rPr>
+        <w:t>Domingo Vera</w:t>
+      </w:r>
+      <w:r>
+        <w:rPr>
+          <w:rFonts w:ascii="Book Antiqua" w:hAnsi="Book Antiqua" w:cs="Times New Roman"/>
+          <w:sz w:val="24"/>
+          <w:szCs w:val="24"/>
+        </w:rPr>
+        <w:t>. CONSIDERANDO:</w:t>
+      </w:r>
+    </w:p>
+    <w:p>
+      <w:pPr>
+        <w:keepNext/>
+        <w:spacing w:after="180" w:line="240" w:lineRule="auto"/>
+        <w:jc w:val="both"/>
+        <w:rPr>
+          <w:rFonts w:ascii="Book Antiqua" w:hAnsi="Book Antiqua" w:cs="Times New Roman"/>
+          <w:sz w:val="24"/>
+          <w:szCs w:val="24"/>
+        </w:rPr>
+      </w:pPr>
+      <w:r>
+        <w:rPr>
+          <w:rFonts w:ascii="Book Antiqua" w:hAnsi="Book Antiqua" w:cs="Times New Roman"/>
+          <w:sz w:val="24"/>
+          <w:szCs w:val="24"/>
+        </w:rPr>
+        <w:t>La opción histórica que desafía a las instituciones a la búsqueda de nuevas alternativas de cooperación inter-institucionales procurando mejorar la calidad de los servicios a la Comunidad</w:t>
+      </w:r>
       <w:bookmarkStart w:id="0" w:name="_GoBack"/>
+      <w:r>
+        <w:rPr>
+          <w:rFonts w:ascii="Book Antiqua" w:hAnsi="Book Antiqua" w:cs="Times New Roman"/>
+          <w:sz w:val="24"/>
+          <w:szCs w:val="24"/>
+        </w:rPr>
+        <w:t>.</w:t>
+      </w:r>
     </w:p>
     <w:bookmarkEnd w:id="0"/>
     <w:p>
@@ -278,81 +575,16 @@
           <w:rFonts w:ascii="Book Antiqua" w:hAnsi="Book Antiqua" w:cs="Times New Roman"/>
           <w:sz w:val="24"/>
           <w:szCs w:val="24"/>
-          <w:u w:val="single"/>
-        </w:rPr>
-        <w:t>ARTÍCULO PRIMERO:</w:t>
-      </w:r>
-      <w:r>
-        <w:rPr>
-          <w:rFonts w:ascii="Book Antiqua" w:hAnsi="Book Antiqua" w:cs="Times New Roman"/>
-          <w:sz w:val="24"/>
-          <w:szCs w:val="24"/>
-        </w:rPr>
-        <w:t xml:space="preserve"> </w:t>
-      </w:r>
-      <w:r>
-        <w:rPr>
-          <w:rFonts w:ascii="Book Antiqua" w:hAnsi="Book Antiqua" w:cs="Times New Roman"/>
-          <w:sz w:val="24"/>
-          <w:szCs w:val="24"/>
-        </w:rPr>
-        <w:t>APRUEBASE el convenio suscripto por el Dpto</w:t>
-      </w:r>
-      <w:r>
-        <w:rPr>
-          <w:rFonts w:ascii="Book Antiqua" w:hAnsi="Book Antiqua" w:cs="Times New Roman"/>
-          <w:sz w:val="24"/>
-          <w:szCs w:val="24"/>
-        </w:rPr>
-        <w:t xml:space="preserve">. </w:t>
-      </w:r>
-      <w:r>
-        <w:rPr>
-          <w:rFonts w:ascii="Book Antiqua" w:hAnsi="Book Antiqua" w:cs="Times New Roman"/>
-          <w:sz w:val="24"/>
-          <w:szCs w:val="24"/>
-        </w:rPr>
-        <w:t>Ejecutivo Municipal con la UNSTA</w:t>
-      </w:r>
-      <w:r>
-        <w:rPr>
-          <w:rFonts w:ascii="Book Antiqua" w:hAnsi="Book Antiqua" w:cs="Times New Roman"/>
-          <w:sz w:val="24"/>
-          <w:szCs w:val="24"/>
-        </w:rPr>
-        <w:t xml:space="preserve">, </w:t>
-      </w:r>
-      <w:r>
-        <w:rPr>
-          <w:rFonts w:ascii="Book Antiqua" w:hAnsi="Book Antiqua" w:cs="Times New Roman"/>
-          <w:sz w:val="24"/>
-          <w:szCs w:val="24"/>
-        </w:rPr>
-        <w:t>con fecha 02 de Marzo de 1992</w:t>
-      </w:r>
-      <w:r>
-        <w:rPr>
-          <w:rFonts w:ascii="Book Antiqua" w:hAnsi="Book Antiqua" w:cs="Times New Roman"/>
-          <w:sz w:val="24"/>
-          <w:szCs w:val="24"/>
-        </w:rPr>
-        <w:t xml:space="preserve">, </w:t>
-      </w:r>
-      <w:r>
-        <w:rPr>
-          <w:rFonts w:ascii="Book Antiqua" w:hAnsi="Book Antiqua" w:cs="Times New Roman"/>
-          <w:sz w:val="24"/>
-          <w:szCs w:val="24"/>
-        </w:rPr>
-        <w:t>conforme a los siguientes términos</w:t>
-      </w:r>
-      <w:r>
-        <w:rPr>
-          <w:rFonts w:ascii="Book Antiqua" w:hAnsi="Book Antiqua" w:cs="Times New Roman"/>
-          <w:sz w:val="24"/>
-          <w:szCs w:val="24"/>
-        </w:rPr>
-        <w:t xml:space="preserve">: </w:t>
+        </w:rPr>
+        <w:t>Que la Dinámica de Sistemas constituye el instrumento metodológico adecuado para la planificación urbana de un Municipio y con cuyo aporte es posible desarrollar un modelo Dinámico Municipal que permita el estudio del crecimiento y desarrollo del Municipio de Yerba Buena</w:t>
+      </w:r>
+      <w:r>
+        <w:rPr>
+          <w:rFonts w:ascii="Book Antiqua" w:hAnsi="Book Antiqua" w:cs="Times New Roman"/>
+          <w:sz w:val="24"/>
+          <w:szCs w:val="24"/>
+        </w:rPr>
+        <w:t>.</w:t>
       </w:r>
     </w:p>
     <w:p>
@@ -372,7 +604,7 @@
           <w:sz w:val="24"/>
           <w:szCs w:val="24"/>
         </w:rPr>
-        <w:t>La Universidad del Norte “Santo Tomás de Aquino” con domicilio en 9 de Julio 165 de San Miguel de Tucumán</w:t>
+        <w:t>Que el objetivo último de dicho modelo consiste en determinar la política que permita crear las mejoras mas sensibles y duraderos</w:t>
       </w:r>
       <w:r>
         <w:rPr>
@@ -388,7 +620,7 @@
           <w:sz w:val="24"/>
           <w:szCs w:val="24"/>
         </w:rPr>
-        <w:t>representada en este acto por el Sr</w:t>
+        <w:t>que den lugar a una renovación urbana armónica y ordenada</w:t>
       </w:r>
       <w:r>
         <w:rPr>
@@ -404,87 +636,117 @@
           <w:sz w:val="24"/>
           <w:szCs w:val="24"/>
         </w:rPr>
-        <w:t>Rector Dr</w:t>
-      </w:r>
-      <w:r>
-        <w:rPr>
-          <w:rFonts w:ascii="Book Antiqua" w:hAnsi="Book Antiqua" w:cs="Times New Roman"/>
-          <w:sz w:val="24"/>
-          <w:szCs w:val="24"/>
-        </w:rPr>
-        <w:t xml:space="preserve">. </w:t>
-      </w:r>
-      <w:r>
-        <w:rPr>
-          <w:rFonts w:ascii="Book Antiqua" w:hAnsi="Book Antiqua" w:cs="Times New Roman"/>
-          <w:sz w:val="24"/>
-          <w:szCs w:val="24"/>
-        </w:rPr>
-        <w:t>Héctor</w:t>
-      </w:r>
-      <w:r>
-        <w:rPr>
-          <w:rFonts w:ascii="Book Antiqua" w:hAnsi="Book Antiqua" w:cs="Times New Roman"/>
-          <w:sz w:val="24"/>
-          <w:szCs w:val="24"/>
-        </w:rPr>
-        <w:t xml:space="preserve"> Luis Partridge y la Municipalidad de Yerba Buena de la Provincia de Tucumán con domicilio en Avenida Aconquija 1991 de Yerba Buena Tucumán representada por el Sr</w:t>
-      </w:r>
-      <w:r>
-        <w:rPr>
-          <w:rFonts w:ascii="Book Antiqua" w:hAnsi="Book Antiqua" w:cs="Times New Roman"/>
-          <w:sz w:val="24"/>
-          <w:szCs w:val="24"/>
-        </w:rPr>
-        <w:t xml:space="preserve">. </w:t>
-      </w:r>
-      <w:r>
-        <w:rPr>
-          <w:rFonts w:ascii="Book Antiqua" w:hAnsi="Book Antiqua" w:cs="Times New Roman"/>
-          <w:sz w:val="24"/>
-          <w:szCs w:val="24"/>
-        </w:rPr>
-        <w:t>Intendente Municipal Dr</w:t>
-      </w:r>
-      <w:r>
-        <w:rPr>
-          <w:rFonts w:ascii="Book Antiqua" w:hAnsi="Book Antiqua" w:cs="Times New Roman"/>
-          <w:sz w:val="24"/>
-          <w:szCs w:val="24"/>
-        </w:rPr>
-        <w:t xml:space="preserve">. </w:t>
-      </w:r>
-      <w:r>
-        <w:rPr>
-          <w:rFonts w:ascii="Book Antiqua" w:hAnsi="Book Antiqua" w:cs="Times New Roman"/>
-          <w:sz w:val="24"/>
-          <w:szCs w:val="24"/>
-        </w:rPr>
-        <w:t>Domingo Vera</w:t>
-      </w:r>
-      <w:r>
-        <w:rPr>
-          <w:rFonts w:ascii="Book Antiqua" w:hAnsi="Book Antiqua" w:cs="Times New Roman"/>
-          <w:sz w:val="24"/>
-          <w:szCs w:val="24"/>
-        </w:rPr>
-        <w:t>. CONSIDERANDO:</w:t>
+        <w:t>Por ello ambas instituciones</w:t>
+      </w:r>
+      <w:r>
+        <w:rPr>
+          <w:rFonts w:ascii="Book Antiqua" w:hAnsi="Book Antiqua" w:cs="Times New Roman"/>
+          <w:sz w:val="24"/>
+          <w:szCs w:val="24"/>
+        </w:rPr>
+        <w:t xml:space="preserve">: </w:t>
+      </w:r>
+      <w:r>
+        <w:rPr>
+          <w:rFonts w:ascii="Book Antiqua" w:hAnsi="Book Antiqua" w:cs="Times New Roman"/>
+          <w:sz w:val="24"/>
+          <w:szCs w:val="24"/>
+        </w:rPr>
+        <w:t>Con el fin de desarrollar conjuntamente una cooperación mas estrecha y efectiva</w:t>
+      </w:r>
+      <w:r>
+        <w:rPr>
+          <w:rFonts w:ascii="Book Antiqua" w:hAnsi="Book Antiqua" w:cs="Times New Roman"/>
+          <w:sz w:val="24"/>
+          <w:szCs w:val="24"/>
+        </w:rPr>
+        <w:t xml:space="preserve">, </w:t>
+      </w:r>
+      <w:r>
+        <w:rPr>
+          <w:rFonts w:ascii="Book Antiqua" w:hAnsi="Book Antiqua" w:cs="Times New Roman"/>
+          <w:sz w:val="24"/>
+          <w:szCs w:val="24"/>
+        </w:rPr>
+        <w:t>en los campos de sus respectivas competencias</w:t>
+      </w:r>
+      <w:r>
+        <w:rPr>
+          <w:rFonts w:ascii="Book Antiqua" w:hAnsi="Book Antiqua" w:cs="Times New Roman"/>
+          <w:sz w:val="24"/>
+          <w:szCs w:val="24"/>
+        </w:rPr>
+        <w:t xml:space="preserve">, </w:t>
+      </w:r>
+      <w:r>
+        <w:rPr>
+          <w:rFonts w:ascii="Book Antiqua" w:hAnsi="Book Antiqua" w:cs="Times New Roman"/>
+          <w:sz w:val="24"/>
+          <w:szCs w:val="24"/>
+        </w:rPr>
+        <w:t>han convenido en suscribir el siguiente Convenio</w:t>
+      </w:r>
+      <w:r>
+        <w:rPr>
+          <w:rFonts w:ascii="Book Antiqua" w:hAnsi="Book Antiqua" w:cs="Times New Roman"/>
+          <w:sz w:val="24"/>
+          <w:szCs w:val="24"/>
+        </w:rPr>
+        <w:t>:</w:t>
+      </w:r>
+      <w:r>
+        <w:rPr>
+          <w:rFonts w:ascii="Book Antiqua" w:hAnsi="Book Antiqua" w:cs="Times New Roman"/>
+          <w:sz w:val="24"/>
+          <w:szCs w:val="24"/>
+        </w:rPr>
+        <w:t xml:space="preserve"> </w:t>
       </w:r>
     </w:p>
     <w:p>
       <w:pPr>
         <w:keepNext/>
         <w:spacing w:after="180" w:line="240" w:lineRule="auto"/>
+        <w:ind w:left="284" w:right="282"/>
         <w:jc w:val="both"/>
         <w:rPr>
           <w:rFonts w:ascii="Book Antiqua" w:hAnsi="Book Antiqua" w:cs="Times New Roman"/>
-          <w:sz w:val="24"/>
-          <w:szCs w:val="24"/>
-        </w:rPr>
-      </w:pPr>
-      <w:r>
-        <w:rPr>
-          <w:rFonts w:ascii="Book Antiqua" w:hAnsi="Book Antiqua" w:cs="Times New Roman"/>
+          <w:i/>
+          <w:sz w:val="24"/>
+          <w:szCs w:val="24"/>
+        </w:rPr>
+      </w:pPr>
+      <w:r>
+        <w:rPr>
+          <w:rFonts w:ascii="Book Antiqua" w:hAnsi="Book Antiqua" w:cs="Times New Roman"/>
+          <w:i/>
+          <w:sz w:val="24"/>
+          <w:szCs w:val="24"/>
+        </w:rPr>
+        <w:t>“</w:t>
+      </w:r>
+      <w:r>
+        <w:rPr>
+          <w:rFonts w:ascii="Book Antiqua" w:hAnsi="Book Antiqua" w:cs="Times New Roman"/>
+          <w:i/>
+          <w:sz w:val="24"/>
+          <w:szCs w:val="24"/>
+        </w:rPr>
+        <w:t xml:space="preserve">ARTÍCULO PRIMERO: </w:t>
+      </w:r>
+      <w:r>
+        <w:rPr>
+          <w:rFonts w:ascii="Book Antiqua" w:hAnsi="Book Antiqua" w:cs="Times New Roman"/>
+          <w:i/>
+          <w:sz w:val="24"/>
+          <w:szCs w:val="24"/>
+        </w:rPr>
+        <w:t>La Universidad del Norte “Santo Tomas de Aquino”</w:t>
+      </w:r>
+      <w:r>
+        <w:rPr>
+          <w:rFonts w:ascii="Book Antiqua" w:hAnsi="Book Antiqua" w:cs="Times New Roman"/>
+          <w:i/>
           <w:sz w:val="24"/>
           <w:szCs w:val="24"/>
         </w:rPr>
@@ -493,343 +755,185 @@
       <w:r>
         <w:rPr>
           <w:rFonts w:ascii="Book Antiqua" w:hAnsi="Book Antiqua" w:cs="Times New Roman"/>
-          <w:sz w:val="24"/>
-          <w:szCs w:val="24"/>
-        </w:rPr>
-        <w:t>La opción histórica que desafía a las instituciones a la búsqueda de nuevas alternativas de cooperación inter-institucionales procurando mejorar la calidad de los servicios a la Comunidad</w:t>
-      </w:r>
-      <w:r>
-        <w:rPr>
-          <w:rFonts w:ascii="Book Antiqua" w:hAnsi="Book Antiqua" w:cs="Times New Roman"/>
-          <w:sz w:val="24"/>
-          <w:szCs w:val="24"/>
-        </w:rPr>
-        <w:t xml:space="preserve">. </w:t>
+          <w:i/>
+          <w:sz w:val="24"/>
+          <w:szCs w:val="24"/>
+        </w:rPr>
+        <w:t>(</w:t>
+      </w:r>
+      <w:r>
+        <w:rPr>
+          <w:rFonts w:ascii="Book Antiqua" w:hAnsi="Book Antiqua" w:cs="Times New Roman"/>
+          <w:i/>
+          <w:sz w:val="24"/>
+          <w:szCs w:val="24"/>
+        </w:rPr>
+        <w:t>en adelante la UNSTA</w:t>
+      </w:r>
+      <w:r>
+        <w:rPr>
+          <w:rFonts w:ascii="Book Antiqua" w:hAnsi="Book Antiqua" w:cs="Times New Roman"/>
+          <w:i/>
+          <w:sz w:val="24"/>
+          <w:szCs w:val="24"/>
+        </w:rPr>
+        <w:t>)</w:t>
+      </w:r>
+      <w:r>
+        <w:rPr>
+          <w:rFonts w:ascii="Book Antiqua" w:hAnsi="Book Antiqua" w:cs="Times New Roman"/>
+          <w:i/>
+          <w:sz w:val="24"/>
+          <w:szCs w:val="24"/>
+        </w:rPr>
+        <w:t xml:space="preserve"> </w:t>
+      </w:r>
+      <w:r>
+        <w:rPr>
+          <w:rFonts w:ascii="Book Antiqua" w:hAnsi="Book Antiqua" w:cs="Times New Roman"/>
+          <w:i/>
+          <w:sz w:val="24"/>
+          <w:szCs w:val="24"/>
+        </w:rPr>
+        <w:t>y la Municipalidad de Yerba Buena de la Provincia de Tucumán</w:t>
+      </w:r>
+      <w:r>
+        <w:rPr>
+          <w:rFonts w:ascii="Book Antiqua" w:hAnsi="Book Antiqua" w:cs="Times New Roman"/>
+          <w:i/>
+          <w:sz w:val="24"/>
+          <w:szCs w:val="24"/>
+        </w:rPr>
+        <w:t xml:space="preserve"> </w:t>
+      </w:r>
+      <w:r>
+        <w:rPr>
+          <w:rFonts w:ascii="Book Antiqua" w:hAnsi="Book Antiqua" w:cs="Times New Roman"/>
+          <w:i/>
+          <w:sz w:val="24"/>
+          <w:szCs w:val="24"/>
+        </w:rPr>
+        <w:t>(</w:t>
+      </w:r>
+      <w:r>
+        <w:rPr>
+          <w:rFonts w:ascii="Book Antiqua" w:hAnsi="Book Antiqua" w:cs="Times New Roman"/>
+          <w:i/>
+          <w:sz w:val="24"/>
+          <w:szCs w:val="24"/>
+        </w:rPr>
+        <w:t>en adelante MYB</w:t>
+      </w:r>
+      <w:r>
+        <w:rPr>
+          <w:rFonts w:ascii="Book Antiqua" w:hAnsi="Book Antiqua" w:cs="Times New Roman"/>
+          <w:i/>
+          <w:sz w:val="24"/>
+          <w:szCs w:val="24"/>
+        </w:rPr>
+        <w:t>)</w:t>
+      </w:r>
+      <w:r>
+        <w:rPr>
+          <w:rFonts w:ascii="Book Antiqua" w:hAnsi="Book Antiqua" w:cs="Times New Roman"/>
+          <w:i/>
+          <w:sz w:val="24"/>
+          <w:szCs w:val="24"/>
+        </w:rPr>
+        <w:t xml:space="preserve"> </w:t>
+      </w:r>
+      <w:r>
+        <w:rPr>
+          <w:rFonts w:ascii="Book Antiqua" w:hAnsi="Book Antiqua" w:cs="Times New Roman"/>
+          <w:i/>
+          <w:sz w:val="24"/>
+          <w:szCs w:val="24"/>
+        </w:rPr>
+        <w:t xml:space="preserve">se prestarán </w:t>
+      </w:r>
+      <w:proofErr w:type="spellStart"/>
+      <w:r>
+        <w:rPr>
+          <w:rFonts w:ascii="Book Antiqua" w:hAnsi="Book Antiqua" w:cs="Times New Roman"/>
+          <w:i/>
+          <w:sz w:val="24"/>
+          <w:szCs w:val="24"/>
+        </w:rPr>
+        <w:t>mutus</w:t>
+      </w:r>
+      <w:proofErr w:type="spellEnd"/>
+      <w:r>
+        <w:rPr>
+          <w:rFonts w:ascii="Book Antiqua" w:hAnsi="Book Antiqua" w:cs="Times New Roman"/>
+          <w:i/>
+          <w:sz w:val="24"/>
+          <w:szCs w:val="24"/>
+        </w:rPr>
+        <w:t xml:space="preserve"> colaboración en la ejecución de </w:t>
+      </w:r>
+      <w:r>
+        <w:rPr>
+          <w:rFonts w:ascii="Book Antiqua" w:hAnsi="Book Antiqua" w:cs="Times New Roman"/>
+          <w:i/>
+          <w:sz w:val="24"/>
+          <w:szCs w:val="24"/>
+        </w:rPr>
+        <w:t>l</w:t>
+      </w:r>
+      <w:r>
+        <w:rPr>
+          <w:rFonts w:ascii="Book Antiqua" w:hAnsi="Book Antiqua" w:cs="Times New Roman"/>
+          <w:i/>
+          <w:sz w:val="24"/>
+          <w:szCs w:val="24"/>
+        </w:rPr>
+        <w:t>as actividades y proyectos que sean de interés común para ambas partes</w:t>
+      </w:r>
+      <w:r>
+        <w:rPr>
+          <w:rFonts w:ascii="Book Antiqua" w:hAnsi="Book Antiqua" w:cs="Times New Roman"/>
+          <w:i/>
+          <w:sz w:val="24"/>
+          <w:szCs w:val="24"/>
+        </w:rPr>
+        <w:t>.</w:t>
       </w:r>
     </w:p>
     <w:p>
       <w:pPr>
         <w:keepNext/>
         <w:spacing w:after="180" w:line="240" w:lineRule="auto"/>
+        <w:ind w:left="284" w:right="282"/>
         <w:jc w:val="both"/>
         <w:rPr>
           <w:rFonts w:ascii="Book Antiqua" w:hAnsi="Book Antiqua" w:cs="Times New Roman"/>
-          <w:sz w:val="24"/>
-          <w:szCs w:val="24"/>
-        </w:rPr>
-      </w:pPr>
-      <w:r>
-        <w:rPr>
-          <w:rFonts w:ascii="Book Antiqua" w:hAnsi="Book Antiqua" w:cs="Times New Roman"/>
-          <w:sz w:val="24"/>
-          <w:szCs w:val="24"/>
-        </w:rPr>
-        <w:t>Que la Dinámica de Sistemas constituye el instrumento metodológico adecuado para la planificación urbana de un Municipio y con cuyo aporte es posible desarrollar un modelo Dinámico Municipal que permita el estudio del crecimiento y desarrollo del Municipio de Yerba Buena</w:t>
-      </w:r>
-      <w:r>
-        <w:rPr>
-          <w:rFonts w:ascii="Book Antiqua" w:hAnsi="Book Antiqua" w:cs="Times New Roman"/>
-          <w:sz w:val="24"/>
-          <w:szCs w:val="24"/>
-        </w:rPr>
-        <w:t xml:space="preserve">. </w:t>
-      </w:r>
-    </w:p>
-    <w:p>
-      <w:pPr>
-        <w:keepNext/>
-        <w:spacing w:after="180" w:line="240" w:lineRule="auto"/>
-        <w:jc w:val="both"/>
-        <w:rPr>
-          <w:rFonts w:ascii="Book Antiqua" w:hAnsi="Book Antiqua" w:cs="Times New Roman"/>
-          <w:sz w:val="24"/>
-          <w:szCs w:val="24"/>
-        </w:rPr>
-      </w:pPr>
-      <w:r>
-        <w:rPr>
-          <w:rFonts w:ascii="Book Antiqua" w:hAnsi="Book Antiqua" w:cs="Times New Roman"/>
-          <w:sz w:val="24"/>
-          <w:szCs w:val="24"/>
-        </w:rPr>
-        <w:t>Que el objetivo último de dicho modelo consiste en determinar la política que permita crear las mejoras mas sensibles y duraderos</w:t>
-      </w:r>
-      <w:r>
-        <w:rPr>
-          <w:rFonts w:ascii="Book Antiqua" w:hAnsi="Book Antiqua" w:cs="Times New Roman"/>
-          <w:sz w:val="24"/>
-          <w:szCs w:val="24"/>
-        </w:rPr>
-        <w:t xml:space="preserve">, </w:t>
-      </w:r>
-      <w:r>
-        <w:rPr>
-          <w:rFonts w:ascii="Book Antiqua" w:hAnsi="Book Antiqua" w:cs="Times New Roman"/>
-          <w:sz w:val="24"/>
-          <w:szCs w:val="24"/>
-        </w:rPr>
-        <w:t>que den lugar a una renovación urbana armónica y ordenada</w:t>
-      </w:r>
-      <w:r>
-        <w:rPr>
-          <w:rFonts w:ascii="Book Antiqua" w:hAnsi="Book Antiqua" w:cs="Times New Roman"/>
-          <w:sz w:val="24"/>
-          <w:szCs w:val="24"/>
-        </w:rPr>
-        <w:t xml:space="preserve">. </w:t>
-      </w:r>
-      <w:r>
-        <w:rPr>
-          <w:rFonts w:ascii="Book Antiqua" w:hAnsi="Book Antiqua" w:cs="Times New Roman"/>
-          <w:sz w:val="24"/>
-          <w:szCs w:val="24"/>
-        </w:rPr>
-        <w:t>Por ello ambas instituciones</w:t>
-      </w:r>
-      <w:r>
-        <w:rPr>
-          <w:rFonts w:ascii="Book Antiqua" w:hAnsi="Book Antiqua" w:cs="Times New Roman"/>
-          <w:sz w:val="24"/>
-          <w:szCs w:val="24"/>
-        </w:rPr>
-        <w:t xml:space="preserve">: </w:t>
-      </w:r>
-      <w:r>
-        <w:rPr>
-          <w:rFonts w:ascii="Book Antiqua" w:hAnsi="Book Antiqua" w:cs="Times New Roman"/>
-          <w:sz w:val="24"/>
-          <w:szCs w:val="24"/>
-        </w:rPr>
-        <w:t>Con el fin de desarrollar conjuntamente una cooperación mas estrecha y efectiva</w:t>
-      </w:r>
-      <w:r>
-        <w:rPr>
-          <w:rFonts w:ascii="Book Antiqua" w:hAnsi="Book Antiqua" w:cs="Times New Roman"/>
-          <w:sz w:val="24"/>
-          <w:szCs w:val="24"/>
-        </w:rPr>
-        <w:t xml:space="preserve">, </w:t>
-      </w:r>
-      <w:r>
-        <w:rPr>
-          <w:rFonts w:ascii="Book Antiqua" w:hAnsi="Book Antiqua" w:cs="Times New Roman"/>
-          <w:sz w:val="24"/>
-          <w:szCs w:val="24"/>
-        </w:rPr>
-        <w:t>en los campos de sus respectivas competencias</w:t>
-      </w:r>
-      <w:r>
-        <w:rPr>
-          <w:rFonts w:ascii="Book Antiqua" w:hAnsi="Book Antiqua" w:cs="Times New Roman"/>
-          <w:sz w:val="24"/>
-          <w:szCs w:val="24"/>
-        </w:rPr>
-        <w:t xml:space="preserve">, </w:t>
-      </w:r>
-      <w:r>
-        <w:rPr>
-          <w:rFonts w:ascii="Book Antiqua" w:hAnsi="Book Antiqua" w:cs="Times New Roman"/>
-          <w:sz w:val="24"/>
-          <w:szCs w:val="24"/>
-        </w:rPr>
-        <w:t>han convenido en suscribir el siguiente Convenio</w:t>
-      </w:r>
-      <w:r>
-        <w:rPr>
-          <w:rFonts w:ascii="Book Antiqua" w:hAnsi="Book Antiqua" w:cs="Times New Roman"/>
-          <w:sz w:val="24"/>
-          <w:szCs w:val="24"/>
-        </w:rPr>
-        <w:t xml:space="preserve">. </w:t>
-      </w:r>
-    </w:p>
-    <w:p>
-      <w:pPr>
-        <w:keepNext/>
-        <w:spacing w:after="180" w:line="240" w:lineRule="auto"/>
-        <w:jc w:val="both"/>
-        <w:rPr>
-          <w:rFonts w:ascii="Book Antiqua" w:hAnsi="Book Antiqua" w:cs="Times New Roman"/>
-          <w:sz w:val="24"/>
-          <w:szCs w:val="24"/>
-        </w:rPr>
-      </w:pPr>
-      <w:r>
-        <w:rPr>
-          <w:rFonts w:ascii="Book Antiqua" w:hAnsi="Book Antiqua" w:cs="Times New Roman"/>
-          <w:sz w:val="24"/>
-          <w:szCs w:val="24"/>
-        </w:rPr>
-        <w:t>ARTÍCULO PRIMERO</w:t>
-      </w:r>
-      <w:r>
-        <w:rPr>
-          <w:rFonts w:ascii="Book Antiqua" w:hAnsi="Book Antiqua" w:cs="Times New Roman"/>
-          <w:sz w:val="24"/>
-          <w:szCs w:val="24"/>
-        </w:rPr>
-        <w:t xml:space="preserve">: </w:t>
-      </w:r>
-      <w:r>
-        <w:rPr>
-          <w:rFonts w:ascii="Book Antiqua" w:hAnsi="Book Antiqua" w:cs="Times New Roman"/>
-          <w:sz w:val="24"/>
-          <w:szCs w:val="24"/>
-        </w:rPr>
-        <w:t>La Universidad del Norte “Santo Tomas de Aquino”</w:t>
-      </w:r>
-      <w:r>
-        <w:rPr>
-          <w:rFonts w:ascii="Book Antiqua" w:hAnsi="Book Antiqua" w:cs="Times New Roman"/>
-          <w:sz w:val="24"/>
-          <w:szCs w:val="24"/>
-        </w:rPr>
-        <w:t xml:space="preserve"> </w:t>
-      </w:r>
-      <w:r>
-        <w:rPr>
-          <w:rFonts w:ascii="Book Antiqua" w:hAnsi="Book Antiqua" w:cs="Times New Roman"/>
-          <w:sz w:val="24"/>
-          <w:szCs w:val="24"/>
-        </w:rPr>
-        <w:t xml:space="preserve"> (</w:t>
-      </w:r>
-      <w:r>
-        <w:rPr>
-          <w:rFonts w:ascii="Book Antiqua" w:hAnsi="Book Antiqua" w:cs="Times New Roman"/>
-          <w:sz w:val="24"/>
-          <w:szCs w:val="24"/>
-        </w:rPr>
-        <w:t>en adelante la UNSTA</w:t>
-      </w:r>
-      <w:r>
-        <w:rPr>
-          <w:rFonts w:ascii="Book Antiqua" w:hAnsi="Book Antiqua" w:cs="Times New Roman"/>
-          <w:sz w:val="24"/>
-          <w:szCs w:val="24"/>
-        </w:rPr>
-        <w:t xml:space="preserve">) </w:t>
-      </w:r>
-      <w:r>
-        <w:rPr>
-          <w:rFonts w:ascii="Book Antiqua" w:hAnsi="Book Antiqua" w:cs="Times New Roman"/>
-          <w:sz w:val="24"/>
-          <w:szCs w:val="24"/>
-        </w:rPr>
-        <w:t xml:space="preserve"> </w:t>
-      </w:r>
-      <w:r>
-        <w:rPr>
-          <w:rFonts w:ascii="Book Antiqua" w:hAnsi="Book Antiqua" w:cs="Times New Roman"/>
-          <w:sz w:val="24"/>
-          <w:szCs w:val="24"/>
-        </w:rPr>
-        <w:t>y la Municipalidad de Yerba Buena de la Provincia de Tucumán</w:t>
-      </w:r>
-      <w:r>
-        <w:rPr>
-          <w:rFonts w:ascii="Book Antiqua" w:hAnsi="Book Antiqua" w:cs="Times New Roman"/>
-          <w:sz w:val="24"/>
-          <w:szCs w:val="24"/>
-        </w:rPr>
-        <w:t xml:space="preserve"> </w:t>
-      </w:r>
-      <w:r>
-        <w:rPr>
-          <w:rFonts w:ascii="Book Antiqua" w:hAnsi="Book Antiqua" w:cs="Times New Roman"/>
-          <w:sz w:val="24"/>
-          <w:szCs w:val="24"/>
-        </w:rPr>
-        <w:t xml:space="preserve"> (</w:t>
-      </w:r>
-      <w:r>
-        <w:rPr>
-          <w:rFonts w:ascii="Book Antiqua" w:hAnsi="Book Antiqua" w:cs="Times New Roman"/>
-          <w:sz w:val="24"/>
-          <w:szCs w:val="24"/>
-        </w:rPr>
-        <w:t>en adelante MYB</w:t>
-      </w:r>
-      <w:r>
-        <w:rPr>
-          <w:rFonts w:ascii="Book Antiqua" w:hAnsi="Book Antiqua" w:cs="Times New Roman"/>
-          <w:sz w:val="24"/>
-          <w:szCs w:val="24"/>
-        </w:rPr>
-        <w:t xml:space="preserve">) </w:t>
-      </w:r>
-      <w:r>
-        <w:rPr>
-          <w:rFonts w:ascii="Book Antiqua" w:hAnsi="Book Antiqua" w:cs="Times New Roman"/>
-          <w:sz w:val="24"/>
-          <w:szCs w:val="24"/>
-        </w:rPr>
-        <w:t xml:space="preserve"> </w:t>
-      </w:r>
-      <w:r>
-        <w:rPr>
-          <w:rFonts w:ascii="Book Antiqua" w:hAnsi="Book Antiqua" w:cs="Times New Roman"/>
-          <w:sz w:val="24"/>
-          <w:szCs w:val="24"/>
-        </w:rPr>
-        <w:t xml:space="preserve">se prestarán mutus colaboración en la ejecución de </w:t>
-      </w:r>
-      <w:r>
-        <w:rPr>
-          <w:rFonts w:ascii="Book Antiqua" w:hAnsi="Book Antiqua" w:cs="Times New Roman"/>
-          <w:sz w:val="24"/>
-          <w:szCs w:val="24"/>
-        </w:rPr>
-        <w:t>l</w:t>
-      </w:r>
-      <w:r>
-        <w:rPr>
-          <w:rFonts w:ascii="Book Antiqua" w:hAnsi="Book Antiqua" w:cs="Times New Roman"/>
-          <w:sz w:val="24"/>
-          <w:szCs w:val="24"/>
-        </w:rPr>
-        <w:t>as actividades y proyectos que sean de interés común para ambas partes</w:t>
-      </w:r>
-      <w:r>
-        <w:rPr>
-          <w:rFonts w:ascii="Book Antiqua" w:hAnsi="Book Antiqua" w:cs="Times New Roman"/>
-          <w:sz w:val="24"/>
-          <w:szCs w:val="24"/>
-        </w:rPr>
-        <w:t xml:space="preserve">. </w:t>
-      </w:r>
-    </w:p>
-    <w:p>
-      <w:pPr>
-        <w:keepNext/>
-        <w:spacing w:after="180" w:line="240" w:lineRule="auto"/>
-        <w:jc w:val="both"/>
-        <w:rPr>
-          <w:rFonts w:ascii="Book Antiqua" w:hAnsi="Book Antiqua" w:cs="Times New Roman"/>
-          <w:sz w:val="24"/>
-          <w:szCs w:val="24"/>
-        </w:rPr>
-      </w:pPr>
-      <w:r>
-        <w:rPr>
-          <w:rFonts w:ascii="Book Antiqua" w:hAnsi="Book Antiqua" w:cs="Times New Roman"/>
-          <w:sz w:val="24"/>
-          <w:szCs w:val="24"/>
-          <w:u w:val="single"/>
-        </w:rPr>
-        <w:t>ARTÍCULO SEGUNDO:</w:t>
-      </w:r>
-      <w:r>
-        <w:rPr>
-          <w:rFonts w:ascii="Book Antiqua" w:hAnsi="Book Antiqua" w:cs="Times New Roman"/>
-          <w:sz w:val="24"/>
-          <w:szCs w:val="24"/>
-        </w:rPr>
-        <w:t xml:space="preserve"> </w:t>
-      </w:r>
-      <w:r>
-        <w:rPr>
-          <w:rFonts w:ascii="Book Antiqua" w:hAnsi="Book Antiqua" w:cs="Times New Roman"/>
+          <w:i/>
+          <w:sz w:val="24"/>
+          <w:szCs w:val="24"/>
+        </w:rPr>
+      </w:pPr>
+      <w:r>
+        <w:rPr>
+          <w:rFonts w:ascii="Book Antiqua" w:hAnsi="Book Antiqua" w:cs="Times New Roman"/>
+          <w:i/>
+          <w:sz w:val="24"/>
+          <w:szCs w:val="24"/>
+        </w:rPr>
+        <w:t>“</w:t>
+      </w:r>
+      <w:r>
+        <w:rPr>
+          <w:rFonts w:ascii="Book Antiqua" w:hAnsi="Book Antiqua" w:cs="Times New Roman"/>
+          <w:i/>
+          <w:sz w:val="24"/>
+          <w:szCs w:val="24"/>
+        </w:rPr>
+        <w:t xml:space="preserve">ARTÍCULO SEGUNDO: </w:t>
+      </w:r>
+      <w:r>
+        <w:rPr>
+          <w:rFonts w:ascii="Book Antiqua" w:hAnsi="Book Antiqua" w:cs="Times New Roman"/>
+          <w:i/>
           <w:sz w:val="24"/>
           <w:szCs w:val="24"/>
         </w:rPr>
@@ -838,6 +942,7 @@
       <w:r>
         <w:rPr>
           <w:rFonts w:ascii="Book Antiqua" w:hAnsi="Book Antiqua" w:cs="Times New Roman"/>
+          <w:i/>
           <w:sz w:val="24"/>
           <w:szCs w:val="24"/>
         </w:rPr>
@@ -850,20 +955,22 @@
         <w:keepNext/>
         <w:numPr>
           <w:ilvl w:val="0"/>
-          <w:numId w:val="9"/>
+          <w:numId w:val="11"/>
         </w:numPr>
         <w:spacing w:after="180" w:line="240" w:lineRule="auto"/>
-        <w:ind w:left="0" w:firstLine="0"/>
+        <w:ind w:right="282"/>
         <w:jc w:val="both"/>
         <w:rPr>
           <w:rFonts w:ascii="Book Antiqua" w:hAnsi="Book Antiqua" w:cs="Times New Roman"/>
-          <w:sz w:val="24"/>
-          <w:szCs w:val="24"/>
-        </w:rPr>
-      </w:pPr>
-      <w:r>
-        <w:rPr>
-          <w:rFonts w:ascii="Book Antiqua" w:hAnsi="Book Antiqua" w:cs="Times New Roman"/>
+          <w:i/>
+          <w:sz w:val="24"/>
+          <w:szCs w:val="24"/>
+        </w:rPr>
+      </w:pPr>
+      <w:r>
+        <w:rPr>
+          <w:rFonts w:ascii="Book Antiqua" w:hAnsi="Book Antiqua" w:cs="Times New Roman"/>
+          <w:i/>
           <w:sz w:val="24"/>
           <w:szCs w:val="24"/>
         </w:rPr>
@@ -872,10 +979,11 @@
       <w:r>
         <w:rPr>
           <w:rFonts w:ascii="Book Antiqua" w:hAnsi="Book Antiqua" w:cs="Times New Roman"/>
-          <w:sz w:val="24"/>
-          <w:szCs w:val="24"/>
-        </w:rPr>
-        <w:t xml:space="preserve">. </w:t>
+          <w:i/>
+          <w:sz w:val="24"/>
+          <w:szCs w:val="24"/>
+        </w:rPr>
+        <w:t>.</w:t>
       </w:r>
     </w:p>
     <w:p>
@@ -884,20 +992,22 @@
         <w:keepNext/>
         <w:numPr>
           <w:ilvl w:val="0"/>
-          <w:numId w:val="9"/>
+          <w:numId w:val="11"/>
         </w:numPr>
         <w:spacing w:after="180" w:line="240" w:lineRule="auto"/>
-        <w:ind w:left="0" w:firstLine="0"/>
+        <w:ind w:right="282"/>
         <w:jc w:val="both"/>
         <w:rPr>
           <w:rFonts w:ascii="Book Antiqua" w:hAnsi="Book Antiqua" w:cs="Times New Roman"/>
-          <w:sz w:val="24"/>
-          <w:szCs w:val="24"/>
-        </w:rPr>
-      </w:pPr>
-      <w:r>
-        <w:rPr>
-          <w:rFonts w:ascii="Book Antiqua" w:hAnsi="Book Antiqua" w:cs="Times New Roman"/>
+          <w:i/>
+          <w:sz w:val="24"/>
+          <w:szCs w:val="24"/>
+        </w:rPr>
+      </w:pPr>
+      <w:r>
+        <w:rPr>
+          <w:rFonts w:ascii="Book Antiqua" w:hAnsi="Book Antiqua" w:cs="Times New Roman"/>
+          <w:i/>
           <w:sz w:val="24"/>
           <w:szCs w:val="24"/>
         </w:rPr>
@@ -907,6 +1017,7 @@
       <w:r>
         <w:rPr>
           <w:rFonts w:ascii="Book Antiqua" w:hAnsi="Book Antiqua" w:cs="Times New Roman"/>
+          <w:i/>
           <w:sz w:val="24"/>
           <w:szCs w:val="24"/>
         </w:rPr>
@@ -915,6 +1026,7 @@
       <w:r>
         <w:rPr>
           <w:rFonts w:ascii="Book Antiqua" w:hAnsi="Book Antiqua" w:cs="Times New Roman"/>
+          <w:i/>
           <w:sz w:val="24"/>
           <w:szCs w:val="24"/>
         </w:rPr>
@@ -923,6 +1035,7 @@
       <w:r>
         <w:rPr>
           <w:rFonts w:ascii="Book Antiqua" w:hAnsi="Book Antiqua" w:cs="Times New Roman"/>
+          <w:i/>
           <w:sz w:val="24"/>
           <w:szCs w:val="24"/>
         </w:rPr>
@@ -931,6 +1044,7 @@
       <w:r>
         <w:rPr>
           <w:rFonts w:ascii="Book Antiqua" w:hAnsi="Book Antiqua" w:cs="Times New Roman"/>
+          <w:i/>
           <w:sz w:val="24"/>
           <w:szCs w:val="24"/>
         </w:rPr>
@@ -939,6 +1053,7 @@
       <w:r>
         <w:rPr>
           <w:rFonts w:ascii="Book Antiqua" w:hAnsi="Book Antiqua" w:cs="Times New Roman"/>
+          <w:i/>
           <w:sz w:val="24"/>
           <w:szCs w:val="24"/>
         </w:rPr>
@@ -947,6 +1062,7 @@
       <w:r>
         <w:rPr>
           <w:rFonts w:ascii="Book Antiqua" w:hAnsi="Book Antiqua" w:cs="Times New Roman"/>
+          <w:i/>
           <w:sz w:val="24"/>
           <w:szCs w:val="24"/>
         </w:rPr>
@@ -955,10 +1071,11 @@
       <w:r>
         <w:rPr>
           <w:rFonts w:ascii="Book Antiqua" w:hAnsi="Book Antiqua" w:cs="Times New Roman"/>
-          <w:sz w:val="24"/>
-          <w:szCs w:val="24"/>
-        </w:rPr>
-        <w:t xml:space="preserve">. </w:t>
+          <w:i/>
+          <w:sz w:val="24"/>
+          <w:szCs w:val="24"/>
+        </w:rPr>
+        <w:t>.</w:t>
       </w:r>
     </w:p>
     <w:p>
@@ -967,20 +1084,22 @@
         <w:keepNext/>
         <w:numPr>
           <w:ilvl w:val="0"/>
-          <w:numId w:val="9"/>
+          <w:numId w:val="11"/>
         </w:numPr>
         <w:spacing w:after="180" w:line="240" w:lineRule="auto"/>
-        <w:ind w:left="0" w:firstLine="0"/>
+        <w:ind w:right="282"/>
         <w:jc w:val="both"/>
         <w:rPr>
           <w:rFonts w:ascii="Book Antiqua" w:hAnsi="Book Antiqua" w:cs="Times New Roman"/>
-          <w:sz w:val="24"/>
-          <w:szCs w:val="24"/>
-        </w:rPr>
-      </w:pPr>
-      <w:r>
-        <w:rPr>
-          <w:rFonts w:ascii="Book Antiqua" w:hAnsi="Book Antiqua" w:cs="Times New Roman"/>
+          <w:i/>
+          <w:sz w:val="24"/>
+          <w:szCs w:val="24"/>
+        </w:rPr>
+      </w:pPr>
+      <w:r>
+        <w:rPr>
+          <w:rFonts w:ascii="Book Antiqua" w:hAnsi="Book Antiqua" w:cs="Times New Roman"/>
+          <w:i/>
           <w:sz w:val="24"/>
           <w:szCs w:val="24"/>
         </w:rPr>
@@ -989,10 +1108,11 @@
       <w:r>
         <w:rPr>
           <w:rFonts w:ascii="Book Antiqua" w:hAnsi="Book Antiqua" w:cs="Times New Roman"/>
-          <w:sz w:val="24"/>
-          <w:szCs w:val="24"/>
-        </w:rPr>
-        <w:t xml:space="preserve">. </w:t>
+          <w:i/>
+          <w:sz w:val="24"/>
+          <w:szCs w:val="24"/>
+        </w:rPr>
+        <w:t>.</w:t>
       </w:r>
     </w:p>
     <w:p>
@@ -1001,20 +1121,22 @@
         <w:keepNext/>
         <w:numPr>
           <w:ilvl w:val="0"/>
-          <w:numId w:val="9"/>
+          <w:numId w:val="11"/>
         </w:numPr>
         <w:spacing w:after="180" w:line="240" w:lineRule="auto"/>
-        <w:ind w:left="0" w:firstLine="0"/>
+        <w:ind w:right="282"/>
         <w:jc w:val="both"/>
         <w:rPr>
           <w:rFonts w:ascii="Book Antiqua" w:hAnsi="Book Antiqua" w:cs="Times New Roman"/>
-          <w:sz w:val="24"/>
-          <w:szCs w:val="24"/>
-        </w:rPr>
-      </w:pPr>
-      <w:r>
-        <w:rPr>
-          <w:rFonts w:ascii="Book Antiqua" w:hAnsi="Book Antiqua" w:cs="Times New Roman"/>
+          <w:i/>
+          <w:sz w:val="24"/>
+          <w:szCs w:val="24"/>
+        </w:rPr>
+      </w:pPr>
+      <w:r>
+        <w:rPr>
+          <w:rFonts w:ascii="Book Antiqua" w:hAnsi="Book Antiqua" w:cs="Times New Roman"/>
+          <w:i/>
           <w:sz w:val="24"/>
           <w:szCs w:val="24"/>
         </w:rPr>
@@ -1023,10 +1145,960 @@
       <w:r>
         <w:rPr>
           <w:rFonts w:ascii="Book Antiqua" w:hAnsi="Book Antiqua" w:cs="Times New Roman"/>
+          <w:i/>
+          <w:sz w:val="24"/>
+          <w:szCs w:val="24"/>
+        </w:rPr>
+        <w:t>.</w:t>
+      </w:r>
+      <w:r>
+        <w:rPr>
+          <w:rFonts w:ascii="Book Antiqua" w:hAnsi="Book Antiqua" w:cs="Times New Roman"/>
+          <w:i/>
+          <w:sz w:val="24"/>
+          <w:szCs w:val="24"/>
+        </w:rPr>
+        <w:t>”</w:t>
+      </w:r>
+      <w:r>
+        <w:rPr>
+          <w:rFonts w:ascii="Book Antiqua" w:hAnsi="Book Antiqua" w:cs="Times New Roman"/>
+          <w:i/>
+          <w:sz w:val="24"/>
+          <w:szCs w:val="24"/>
+        </w:rPr>
+        <w:t xml:space="preserve"> </w:t>
+      </w:r>
+    </w:p>
+    <w:p>
+      <w:pPr>
+        <w:keepNext/>
+        <w:spacing w:after="180" w:line="240" w:lineRule="auto"/>
+        <w:ind w:left="284" w:right="282"/>
+        <w:jc w:val="both"/>
+        <w:rPr>
+          <w:rFonts w:ascii="Book Antiqua" w:hAnsi="Book Antiqua" w:cs="Times New Roman"/>
+          <w:i/>
+          <w:sz w:val="24"/>
+          <w:szCs w:val="24"/>
+        </w:rPr>
+      </w:pPr>
+      <w:r>
+        <w:rPr>
+          <w:rFonts w:ascii="Book Antiqua" w:hAnsi="Book Antiqua" w:cs="Times New Roman"/>
+          <w:i/>
+          <w:sz w:val="24"/>
+          <w:szCs w:val="24"/>
+        </w:rPr>
+        <w:t>“</w:t>
+      </w:r>
+      <w:r>
+        <w:rPr>
+          <w:rFonts w:ascii="Book Antiqua" w:hAnsi="Book Antiqua" w:cs="Times New Roman"/>
+          <w:i/>
+          <w:sz w:val="24"/>
+          <w:szCs w:val="24"/>
+        </w:rPr>
+        <w:t xml:space="preserve">ARTÍCULO TERCERO: </w:t>
+      </w:r>
+      <w:r>
+        <w:rPr>
+          <w:rFonts w:ascii="Book Antiqua" w:hAnsi="Book Antiqua" w:cs="Times New Roman"/>
+          <w:i/>
+          <w:sz w:val="24"/>
+          <w:szCs w:val="24"/>
+        </w:rPr>
+        <w:t xml:space="preserve">La </w:t>
+      </w:r>
+      <w:r>
+        <w:rPr>
+          <w:rFonts w:ascii="Book Antiqua" w:hAnsi="Book Antiqua" w:cs="Times New Roman"/>
+          <w:i/>
+          <w:sz w:val="24"/>
+          <w:szCs w:val="24"/>
+        </w:rPr>
+        <w:t>Municipalidad de Yerba Buena podrá utilizar los sistemas informáticos que resulten de los desarrollos parciales y definitivos relacionados al Sistema de Dinámica Municipal sin costo alguno y por tiempo ilimitado con conformidad a las oportunas Licencias que la UNSTA lo otorgue con cada Sistema Informático</w:t>
+      </w:r>
+      <w:r>
+        <w:rPr>
+          <w:rFonts w:ascii="Book Antiqua" w:hAnsi="Book Antiqua" w:cs="Times New Roman"/>
+          <w:i/>
+          <w:sz w:val="24"/>
+          <w:szCs w:val="24"/>
+        </w:rPr>
+        <w:t xml:space="preserve">, </w:t>
+      </w:r>
+      <w:r>
+        <w:rPr>
+          <w:rFonts w:ascii="Book Antiqua" w:hAnsi="Book Antiqua" w:cs="Times New Roman"/>
+          <w:i/>
+          <w:sz w:val="24"/>
+          <w:szCs w:val="24"/>
+        </w:rPr>
+        <w:t>para uso exclusivo de dicho Municipio</w:t>
+      </w:r>
+      <w:r>
+        <w:rPr>
+          <w:rFonts w:ascii="Book Antiqua" w:hAnsi="Book Antiqua" w:cs="Times New Roman"/>
+          <w:i/>
+          <w:sz w:val="24"/>
+          <w:szCs w:val="24"/>
+        </w:rPr>
+        <w:t>.</w:t>
+      </w:r>
+      <w:r>
+        <w:rPr>
+          <w:rFonts w:ascii="Book Antiqua" w:hAnsi="Book Antiqua" w:cs="Times New Roman"/>
+          <w:i/>
+          <w:sz w:val="24"/>
+          <w:szCs w:val="24"/>
+        </w:rPr>
+        <w:t>”</w:t>
+      </w:r>
+      <w:r>
+        <w:rPr>
+          <w:rFonts w:ascii="Book Antiqua" w:hAnsi="Book Antiqua" w:cs="Times New Roman"/>
+          <w:i/>
+          <w:sz w:val="24"/>
+          <w:szCs w:val="24"/>
+        </w:rPr>
+        <w:t xml:space="preserve"> </w:t>
+      </w:r>
+    </w:p>
+    <w:p>
+      <w:pPr>
+        <w:keepNext/>
+        <w:spacing w:after="180" w:line="240" w:lineRule="auto"/>
+        <w:ind w:left="284" w:right="282"/>
+        <w:jc w:val="both"/>
+        <w:rPr>
+          <w:rFonts w:ascii="Book Antiqua" w:hAnsi="Book Antiqua" w:cs="Times New Roman"/>
+          <w:i/>
+          <w:sz w:val="24"/>
+          <w:szCs w:val="24"/>
+        </w:rPr>
+      </w:pPr>
+      <w:r>
+        <w:rPr>
+          <w:rFonts w:ascii="Book Antiqua" w:hAnsi="Book Antiqua" w:cs="Times New Roman"/>
+          <w:i/>
+          <w:sz w:val="24"/>
+          <w:szCs w:val="24"/>
+        </w:rPr>
+        <w:t>“</w:t>
+      </w:r>
+      <w:r>
+        <w:rPr>
+          <w:rFonts w:ascii="Book Antiqua" w:hAnsi="Book Antiqua" w:cs="Times New Roman"/>
+          <w:i/>
+          <w:sz w:val="24"/>
+          <w:szCs w:val="24"/>
+        </w:rPr>
+        <w:t xml:space="preserve">ARTÍCULO CUARTO: </w:t>
+      </w:r>
+      <w:r>
+        <w:rPr>
+          <w:rFonts w:ascii="Book Antiqua" w:hAnsi="Book Antiqua" w:cs="Times New Roman"/>
+          <w:i/>
+          <w:sz w:val="24"/>
+          <w:szCs w:val="24"/>
+        </w:rPr>
+        <w:t xml:space="preserve">La </w:t>
+      </w:r>
+      <w:r>
+        <w:rPr>
+          <w:rFonts w:ascii="Book Antiqua" w:hAnsi="Book Antiqua" w:cs="Times New Roman"/>
+          <w:i/>
+          <w:sz w:val="24"/>
+          <w:szCs w:val="24"/>
+        </w:rPr>
+        <w:t>UNSTA</w:t>
+      </w:r>
+      <w:r>
+        <w:rPr>
+          <w:rFonts w:ascii="Book Antiqua" w:hAnsi="Book Antiqua" w:cs="Times New Roman"/>
+          <w:i/>
+          <w:sz w:val="24"/>
+          <w:szCs w:val="24"/>
+        </w:rPr>
+        <w:t xml:space="preserve"> </w:t>
+      </w:r>
+      <w:r>
+        <w:rPr>
+          <w:rFonts w:ascii="Book Antiqua" w:hAnsi="Book Antiqua" w:cs="Times New Roman"/>
+          <w:i/>
+          <w:sz w:val="24"/>
+          <w:szCs w:val="24"/>
+        </w:rPr>
+        <w:t>hará reserva de los derechos de propiedad intelectual de los sistemas y programas informáticos que integrarán el Sistema de dinámica Municipal</w:t>
+      </w:r>
+      <w:r>
+        <w:rPr>
+          <w:rFonts w:ascii="Book Antiqua" w:hAnsi="Book Antiqua" w:cs="Times New Roman"/>
+          <w:i/>
+          <w:sz w:val="24"/>
+          <w:szCs w:val="24"/>
+        </w:rPr>
+        <w:t>.</w:t>
+      </w:r>
+      <w:r>
+        <w:rPr>
+          <w:rFonts w:ascii="Book Antiqua" w:hAnsi="Book Antiqua" w:cs="Times New Roman"/>
+          <w:i/>
+          <w:sz w:val="24"/>
+          <w:szCs w:val="24"/>
+        </w:rPr>
+        <w:t>”</w:t>
+      </w:r>
+      <w:r>
+        <w:rPr>
+          <w:rFonts w:ascii="Book Antiqua" w:hAnsi="Book Antiqua" w:cs="Times New Roman"/>
+          <w:i/>
+          <w:sz w:val="24"/>
+          <w:szCs w:val="24"/>
+        </w:rPr>
+        <w:t xml:space="preserve"> </w:t>
+      </w:r>
+    </w:p>
+    <w:p>
+      <w:pPr>
+        <w:keepNext/>
+        <w:spacing w:after="180" w:line="240" w:lineRule="auto"/>
+        <w:ind w:left="284" w:right="282"/>
+        <w:jc w:val="both"/>
+        <w:rPr>
+          <w:rFonts w:ascii="Book Antiqua" w:hAnsi="Book Antiqua" w:cs="Times New Roman"/>
+          <w:i/>
+          <w:sz w:val="24"/>
+          <w:szCs w:val="24"/>
+        </w:rPr>
+      </w:pPr>
+      <w:r>
+        <w:rPr>
+          <w:rFonts w:ascii="Book Antiqua" w:hAnsi="Book Antiqua" w:cs="Times New Roman"/>
+          <w:i/>
+          <w:sz w:val="24"/>
+          <w:szCs w:val="24"/>
+        </w:rPr>
+        <w:t>“</w:t>
+      </w:r>
+      <w:r>
+        <w:rPr>
+          <w:rFonts w:ascii="Book Antiqua" w:hAnsi="Book Antiqua" w:cs="Times New Roman"/>
+          <w:i/>
+          <w:sz w:val="24"/>
+          <w:szCs w:val="24"/>
+        </w:rPr>
+        <w:t xml:space="preserve">ARTÍCULO QUINTO: </w:t>
+      </w:r>
+      <w:r>
+        <w:rPr>
+          <w:rFonts w:ascii="Book Antiqua" w:hAnsi="Book Antiqua" w:cs="Times New Roman"/>
+          <w:i/>
+          <w:sz w:val="24"/>
+          <w:szCs w:val="24"/>
+        </w:rPr>
+        <w:t xml:space="preserve">Para garantizar la máxima efectividad de la cooperación prevista en el presente convenio se establecerá una comisión mixta constituida por </w:t>
+      </w:r>
+      <w:r>
+        <w:rPr>
+          <w:rFonts w:ascii="Book Antiqua" w:hAnsi="Book Antiqua" w:cs="Times New Roman"/>
+          <w:i/>
+          <w:sz w:val="24"/>
+          <w:szCs w:val="24"/>
+        </w:rPr>
+        <w:t>dos representantes de la UNSTA y dos de la MYB</w:t>
+      </w:r>
+      <w:r>
+        <w:rPr>
+          <w:rFonts w:ascii="Book Antiqua" w:hAnsi="Book Antiqua" w:cs="Times New Roman"/>
+          <w:i/>
+          <w:sz w:val="24"/>
+          <w:szCs w:val="24"/>
+        </w:rPr>
+        <w:t>.</w:t>
+      </w:r>
+      <w:r>
+        <w:rPr>
+          <w:rFonts w:ascii="Book Antiqua" w:hAnsi="Book Antiqua" w:cs="Times New Roman"/>
+          <w:i/>
+          <w:sz w:val="24"/>
+          <w:szCs w:val="24"/>
+        </w:rPr>
+        <w:t>”</w:t>
+      </w:r>
+      <w:r>
+        <w:rPr>
+          <w:rFonts w:ascii="Book Antiqua" w:hAnsi="Book Antiqua" w:cs="Times New Roman"/>
+          <w:i/>
+          <w:sz w:val="24"/>
+          <w:szCs w:val="24"/>
+        </w:rPr>
+        <w:t xml:space="preserve"> </w:t>
+      </w:r>
+    </w:p>
+    <w:p>
+      <w:pPr>
+        <w:keepNext/>
+        <w:spacing w:after="180" w:line="240" w:lineRule="auto"/>
+        <w:ind w:left="284" w:right="282"/>
+        <w:jc w:val="both"/>
+        <w:rPr>
+          <w:rFonts w:ascii="Book Antiqua" w:hAnsi="Book Antiqua" w:cs="Times New Roman"/>
+          <w:i/>
+          <w:sz w:val="24"/>
+          <w:szCs w:val="24"/>
+        </w:rPr>
+      </w:pPr>
+      <w:r>
+        <w:rPr>
+          <w:rFonts w:ascii="Book Antiqua" w:hAnsi="Book Antiqua" w:cs="Times New Roman"/>
+          <w:i/>
+          <w:sz w:val="24"/>
+          <w:szCs w:val="24"/>
+        </w:rPr>
+        <w:t>“</w:t>
+      </w:r>
+      <w:r>
+        <w:rPr>
+          <w:rFonts w:ascii="Book Antiqua" w:hAnsi="Book Antiqua" w:cs="Times New Roman"/>
+          <w:i/>
+          <w:sz w:val="24"/>
+          <w:szCs w:val="24"/>
+        </w:rPr>
+        <w:t xml:space="preserve">ARTÍCULO SEXTO: </w:t>
+      </w:r>
+      <w:r>
+        <w:rPr>
+          <w:rFonts w:ascii="Book Antiqua" w:hAnsi="Book Antiqua" w:cs="Times New Roman"/>
+          <w:i/>
+          <w:sz w:val="24"/>
+          <w:szCs w:val="24"/>
+        </w:rPr>
+        <w:t>Las partes deberán especificar en cada caso en particular</w:t>
+      </w:r>
+      <w:r>
+        <w:rPr>
+          <w:rFonts w:ascii="Book Antiqua" w:hAnsi="Book Antiqua" w:cs="Times New Roman"/>
+          <w:i/>
+          <w:sz w:val="24"/>
+          <w:szCs w:val="24"/>
+        </w:rPr>
+        <w:t xml:space="preserve">, </w:t>
+      </w:r>
+      <w:r>
+        <w:rPr>
+          <w:rFonts w:ascii="Book Antiqua" w:hAnsi="Book Antiqua" w:cs="Times New Roman"/>
+          <w:i/>
+          <w:sz w:val="24"/>
+          <w:szCs w:val="24"/>
+        </w:rPr>
+        <w:t>el detalle de las acciones que a cada uno le corresponda</w:t>
+      </w:r>
+      <w:r>
+        <w:rPr>
+          <w:rFonts w:ascii="Book Antiqua" w:hAnsi="Book Antiqua" w:cs="Times New Roman"/>
+          <w:i/>
+          <w:sz w:val="24"/>
+          <w:szCs w:val="24"/>
+        </w:rPr>
+        <w:t xml:space="preserve">, </w:t>
+      </w:r>
+      <w:r>
+        <w:rPr>
+          <w:rFonts w:ascii="Book Antiqua" w:hAnsi="Book Antiqua" w:cs="Times New Roman"/>
+          <w:i/>
+          <w:sz w:val="24"/>
+          <w:szCs w:val="24"/>
+        </w:rPr>
+        <w:t xml:space="preserve">en cuanto a los distintos aspectos que implica la realización de los programas proyectos y planes sobre los que se conviene la </w:t>
+      </w:r>
+      <w:r>
+        <w:rPr>
+          <w:rFonts w:ascii="Book Antiqua" w:hAnsi="Book Antiqua" w:cs="Times New Roman"/>
+          <w:i/>
+          <w:sz w:val="24"/>
+          <w:szCs w:val="24"/>
+        </w:rPr>
+        <w:t>Cooperación</w:t>
+      </w:r>
+      <w:r>
+        <w:rPr>
+          <w:rFonts w:ascii="Book Antiqua" w:hAnsi="Book Antiqua" w:cs="Times New Roman"/>
+          <w:i/>
+          <w:sz w:val="24"/>
+          <w:szCs w:val="24"/>
+        </w:rPr>
+        <w:t xml:space="preserve"> institucional</w:t>
+      </w:r>
+      <w:r>
+        <w:rPr>
+          <w:rFonts w:ascii="Book Antiqua" w:hAnsi="Book Antiqua" w:cs="Times New Roman"/>
+          <w:i/>
           <w:sz w:val="24"/>
           <w:szCs w:val="24"/>
         </w:rPr>
         <w:t xml:space="preserve">. </w:t>
+      </w:r>
+      <w:r>
+        <w:rPr>
+          <w:rFonts w:ascii="Book Antiqua" w:hAnsi="Book Antiqua" w:cs="Times New Roman"/>
+          <w:i/>
+          <w:sz w:val="24"/>
+          <w:szCs w:val="24"/>
+        </w:rPr>
+        <w:t>A tal efecto</w:t>
+      </w:r>
+      <w:r>
+        <w:rPr>
+          <w:rFonts w:ascii="Book Antiqua" w:hAnsi="Book Antiqua" w:cs="Times New Roman"/>
+          <w:i/>
+          <w:sz w:val="24"/>
+          <w:szCs w:val="24"/>
+        </w:rPr>
+        <w:t xml:space="preserve">, </w:t>
+      </w:r>
+      <w:r>
+        <w:rPr>
+          <w:rFonts w:ascii="Book Antiqua" w:hAnsi="Book Antiqua" w:cs="Times New Roman"/>
+          <w:i/>
+          <w:sz w:val="24"/>
+          <w:szCs w:val="24"/>
+        </w:rPr>
+        <w:t>por cada actividad que se desarrolle se establecerá un acuerdo puntual que teniendo como marca de referencia el presente Convenio General</w:t>
+      </w:r>
+      <w:r>
+        <w:rPr>
+          <w:rFonts w:ascii="Book Antiqua" w:hAnsi="Book Antiqua" w:cs="Times New Roman"/>
+          <w:i/>
+          <w:sz w:val="24"/>
+          <w:szCs w:val="24"/>
+        </w:rPr>
+        <w:t xml:space="preserve">, </w:t>
+      </w:r>
+      <w:r>
+        <w:rPr>
+          <w:rFonts w:ascii="Book Antiqua" w:hAnsi="Book Antiqua" w:cs="Times New Roman"/>
+          <w:i/>
+          <w:sz w:val="24"/>
+          <w:szCs w:val="24"/>
+        </w:rPr>
+        <w:t>detalle las acciones a realizar</w:t>
+      </w:r>
+      <w:r>
+        <w:rPr>
+          <w:rFonts w:ascii="Book Antiqua" w:hAnsi="Book Antiqua" w:cs="Times New Roman"/>
+          <w:i/>
+          <w:sz w:val="24"/>
+          <w:szCs w:val="24"/>
+        </w:rPr>
+        <w:t>.</w:t>
+      </w:r>
+      <w:r>
+        <w:rPr>
+          <w:rFonts w:ascii="Book Antiqua" w:hAnsi="Book Antiqua" w:cs="Times New Roman"/>
+          <w:i/>
+          <w:sz w:val="24"/>
+          <w:szCs w:val="24"/>
+        </w:rPr>
+        <w:t>”</w:t>
+      </w:r>
+      <w:r>
+        <w:rPr>
+          <w:rFonts w:ascii="Book Antiqua" w:hAnsi="Book Antiqua" w:cs="Times New Roman"/>
+          <w:i/>
+          <w:sz w:val="24"/>
+          <w:szCs w:val="24"/>
+        </w:rPr>
+        <w:t xml:space="preserve"> </w:t>
+      </w:r>
+    </w:p>
+    <w:p>
+      <w:pPr>
+        <w:keepNext/>
+        <w:spacing w:after="180" w:line="240" w:lineRule="auto"/>
+        <w:ind w:left="284" w:right="282"/>
+        <w:jc w:val="both"/>
+        <w:rPr>
+          <w:rFonts w:ascii="Book Antiqua" w:hAnsi="Book Antiqua" w:cs="Times New Roman"/>
+          <w:i/>
+          <w:sz w:val="24"/>
+          <w:szCs w:val="24"/>
+        </w:rPr>
+      </w:pPr>
+      <w:r>
+        <w:rPr>
+          <w:rFonts w:ascii="Book Antiqua" w:hAnsi="Book Antiqua" w:cs="Times New Roman"/>
+          <w:i/>
+          <w:sz w:val="24"/>
+          <w:szCs w:val="24"/>
+        </w:rPr>
+        <w:t>“</w:t>
+      </w:r>
+      <w:r>
+        <w:rPr>
+          <w:rFonts w:ascii="Book Antiqua" w:hAnsi="Book Antiqua" w:cs="Times New Roman"/>
+          <w:i/>
+          <w:sz w:val="24"/>
+          <w:szCs w:val="24"/>
+        </w:rPr>
+        <w:t xml:space="preserve">ARTÍCULO SÉPTIMO: </w:t>
+      </w:r>
+      <w:r>
+        <w:rPr>
+          <w:rFonts w:ascii="Book Antiqua" w:hAnsi="Book Antiqua" w:cs="Times New Roman"/>
+          <w:i/>
+          <w:sz w:val="24"/>
+          <w:szCs w:val="24"/>
+        </w:rPr>
+        <w:t>El presente Convenio no debe interpretarse en sentido de haber creado una relación legal o financiera entre las partes</w:t>
+      </w:r>
+      <w:r>
+        <w:rPr>
+          <w:rFonts w:ascii="Book Antiqua" w:hAnsi="Book Antiqua" w:cs="Times New Roman"/>
+          <w:i/>
+          <w:sz w:val="24"/>
+          <w:szCs w:val="24"/>
+        </w:rPr>
+        <w:t xml:space="preserve">. </w:t>
+      </w:r>
+      <w:r>
+        <w:rPr>
+          <w:rFonts w:ascii="Book Antiqua" w:hAnsi="Book Antiqua" w:cs="Times New Roman"/>
+          <w:i/>
+          <w:sz w:val="24"/>
+          <w:szCs w:val="24"/>
+        </w:rPr>
+        <w:t xml:space="preserve">El Convenio constituye una declaración de intenciones cuyo fin es promover auténtica relaciones de </w:t>
+      </w:r>
+      <w:r>
+        <w:rPr>
+          <w:rFonts w:ascii="Book Antiqua" w:hAnsi="Book Antiqua" w:cs="Times New Roman"/>
+          <w:i/>
+          <w:sz w:val="24"/>
+          <w:szCs w:val="24"/>
+        </w:rPr>
+        <w:t>beneficios mutuos</w:t>
+      </w:r>
+      <w:r>
+        <w:rPr>
+          <w:rFonts w:ascii="Book Antiqua" w:hAnsi="Book Antiqua" w:cs="Times New Roman"/>
+          <w:i/>
+          <w:sz w:val="24"/>
+          <w:szCs w:val="24"/>
+        </w:rPr>
+        <w:t xml:space="preserve"> en materia de Cooperación Institucional</w:t>
+      </w:r>
+      <w:r>
+        <w:rPr>
+          <w:rFonts w:ascii="Book Antiqua" w:hAnsi="Book Antiqua" w:cs="Times New Roman"/>
+          <w:i/>
+          <w:sz w:val="24"/>
+          <w:szCs w:val="24"/>
+        </w:rPr>
+        <w:t xml:space="preserve">. </w:t>
+      </w:r>
+      <w:r>
+        <w:rPr>
+          <w:rFonts w:ascii="Book Antiqua" w:hAnsi="Book Antiqua" w:cs="Times New Roman"/>
+          <w:i/>
+          <w:sz w:val="24"/>
+          <w:szCs w:val="24"/>
+        </w:rPr>
+        <w:t>Nada de lo aquí pactado afectará en forma alguna el plano derecho de la NYB de entrar en vínculos similares con otras Universidades no tampoco obstaculizará a la UNSTA para establecer vínculos similares con otras Universidades o Instituciones</w:t>
+      </w:r>
+      <w:r>
+        <w:rPr>
+          <w:rFonts w:ascii="Book Antiqua" w:hAnsi="Book Antiqua" w:cs="Times New Roman"/>
+          <w:i/>
+          <w:sz w:val="24"/>
+          <w:szCs w:val="24"/>
+        </w:rPr>
+        <w:t>.</w:t>
+      </w:r>
+      <w:r>
+        <w:rPr>
+          <w:rFonts w:ascii="Book Antiqua" w:hAnsi="Book Antiqua" w:cs="Times New Roman"/>
+          <w:i/>
+          <w:sz w:val="24"/>
+          <w:szCs w:val="24"/>
+        </w:rPr>
+        <w:t>”</w:t>
+      </w:r>
+      <w:r>
+        <w:rPr>
+          <w:rFonts w:ascii="Book Antiqua" w:hAnsi="Book Antiqua" w:cs="Times New Roman"/>
+          <w:i/>
+          <w:sz w:val="24"/>
+          <w:szCs w:val="24"/>
+        </w:rPr>
+        <w:t xml:space="preserve"> </w:t>
+      </w:r>
+    </w:p>
+    <w:p>
+      <w:pPr>
+        <w:keepNext/>
+        <w:spacing w:after="180" w:line="240" w:lineRule="auto"/>
+        <w:ind w:left="284" w:right="282"/>
+        <w:jc w:val="both"/>
+        <w:rPr>
+          <w:rFonts w:ascii="Book Antiqua" w:hAnsi="Book Antiqua" w:cs="Times New Roman"/>
+          <w:i/>
+          <w:sz w:val="24"/>
+          <w:szCs w:val="24"/>
+        </w:rPr>
+      </w:pPr>
+      <w:r>
+        <w:rPr>
+          <w:rFonts w:ascii="Book Antiqua" w:hAnsi="Book Antiqua" w:cs="Times New Roman"/>
+          <w:i/>
+          <w:sz w:val="24"/>
+          <w:szCs w:val="24"/>
+        </w:rPr>
+        <w:t>“</w:t>
+      </w:r>
+      <w:r>
+        <w:rPr>
+          <w:rFonts w:ascii="Book Antiqua" w:hAnsi="Book Antiqua" w:cs="Times New Roman"/>
+          <w:i/>
+          <w:sz w:val="24"/>
+          <w:szCs w:val="24"/>
+        </w:rPr>
+        <w:t xml:space="preserve">ARTÍCULO OCTAVO: </w:t>
+      </w:r>
+      <w:r>
+        <w:rPr>
+          <w:rFonts w:ascii="Book Antiqua" w:hAnsi="Book Antiqua" w:cs="Times New Roman"/>
+          <w:i/>
+          <w:sz w:val="24"/>
+          <w:szCs w:val="24"/>
+        </w:rPr>
+        <w:t>El presente Convenio entrará en vigencia en la fecha de la firma</w:t>
+      </w:r>
+      <w:r>
+        <w:rPr>
+          <w:rFonts w:ascii="Book Antiqua" w:hAnsi="Book Antiqua" w:cs="Times New Roman"/>
+          <w:i/>
+          <w:sz w:val="24"/>
+          <w:szCs w:val="24"/>
+        </w:rPr>
+        <w:t xml:space="preserve">, </w:t>
+      </w:r>
+      <w:r>
+        <w:rPr>
+          <w:rFonts w:ascii="Book Antiqua" w:hAnsi="Book Antiqua" w:cs="Times New Roman"/>
+          <w:i/>
+          <w:sz w:val="24"/>
+          <w:szCs w:val="24"/>
+        </w:rPr>
+        <w:t>tendrá una duración ilimitada y podrá ser anulado por cualquiera de las partes</w:t>
+      </w:r>
+      <w:r>
+        <w:rPr>
+          <w:rFonts w:ascii="Book Antiqua" w:hAnsi="Book Antiqua" w:cs="Times New Roman"/>
+          <w:i/>
+          <w:sz w:val="24"/>
+          <w:szCs w:val="24"/>
+        </w:rPr>
+        <w:t xml:space="preserve">, </w:t>
+      </w:r>
+      <w:r>
+        <w:rPr>
+          <w:rFonts w:ascii="Book Antiqua" w:hAnsi="Book Antiqua" w:cs="Times New Roman"/>
+          <w:i/>
+          <w:sz w:val="24"/>
+          <w:szCs w:val="24"/>
+        </w:rPr>
+        <w:t>previa comunicación por escrito a la otra parte con la antelación de un mes</w:t>
+      </w:r>
+      <w:r>
+        <w:rPr>
+          <w:rFonts w:ascii="Book Antiqua" w:hAnsi="Book Antiqua" w:cs="Times New Roman"/>
+          <w:i/>
+          <w:sz w:val="24"/>
+          <w:szCs w:val="24"/>
+        </w:rPr>
+        <w:t xml:space="preserve">. </w:t>
+      </w:r>
+      <w:r>
+        <w:rPr>
+          <w:rFonts w:ascii="Book Antiqua" w:hAnsi="Book Antiqua" w:cs="Times New Roman"/>
+          <w:i/>
+          <w:sz w:val="24"/>
+          <w:szCs w:val="24"/>
+        </w:rPr>
+        <w:t>La anulación del convenio no alterará el desarrollo de las actuaciones que se hubieren acordado</w:t>
+      </w:r>
+      <w:r>
+        <w:rPr>
+          <w:rFonts w:ascii="Book Antiqua" w:hAnsi="Book Antiqua" w:cs="Times New Roman"/>
+          <w:i/>
+          <w:sz w:val="24"/>
+          <w:szCs w:val="24"/>
+        </w:rPr>
+        <w:t xml:space="preserve">, </w:t>
+      </w:r>
+      <w:r>
+        <w:rPr>
+          <w:rFonts w:ascii="Book Antiqua" w:hAnsi="Book Antiqua" w:cs="Times New Roman"/>
+          <w:i/>
+          <w:sz w:val="24"/>
+          <w:szCs w:val="24"/>
+        </w:rPr>
+        <w:t>las cuales continuarán hasta su total conclusión</w:t>
+      </w:r>
+      <w:r>
+        <w:rPr>
+          <w:rFonts w:ascii="Book Antiqua" w:hAnsi="Book Antiqua" w:cs="Times New Roman"/>
+          <w:i/>
+          <w:sz w:val="24"/>
+          <w:szCs w:val="24"/>
+        </w:rPr>
+        <w:t>.</w:t>
+      </w:r>
+      <w:r>
+        <w:rPr>
+          <w:rFonts w:ascii="Book Antiqua" w:hAnsi="Book Antiqua" w:cs="Times New Roman"/>
+          <w:i/>
+          <w:sz w:val="24"/>
+          <w:szCs w:val="24"/>
+        </w:rPr>
+        <w:t>”</w:t>
+      </w:r>
+      <w:r>
+        <w:rPr>
+          <w:rFonts w:ascii="Book Antiqua" w:hAnsi="Book Antiqua" w:cs="Times New Roman"/>
+          <w:i/>
+          <w:sz w:val="24"/>
+          <w:szCs w:val="24"/>
+        </w:rPr>
+        <w:t xml:space="preserve"> </w:t>
+      </w:r>
+    </w:p>
+    <w:p>
+      <w:pPr>
+        <w:keepNext/>
+        <w:spacing w:after="180" w:line="240" w:lineRule="auto"/>
+        <w:ind w:left="284" w:right="282"/>
+        <w:jc w:val="both"/>
+        <w:rPr>
+          <w:rFonts w:ascii="Book Antiqua" w:hAnsi="Book Antiqua" w:cs="Times New Roman"/>
+          <w:i/>
+          <w:sz w:val="24"/>
+          <w:szCs w:val="24"/>
+        </w:rPr>
+      </w:pPr>
+      <w:r>
+        <w:rPr>
+          <w:rFonts w:ascii="Book Antiqua" w:hAnsi="Book Antiqua" w:cs="Times New Roman"/>
+          <w:i/>
+          <w:sz w:val="24"/>
+          <w:szCs w:val="24"/>
+        </w:rPr>
+        <w:t>“</w:t>
+      </w:r>
+      <w:r>
+        <w:rPr>
+          <w:rFonts w:ascii="Book Antiqua" w:hAnsi="Book Antiqua" w:cs="Times New Roman"/>
+          <w:i/>
+          <w:sz w:val="24"/>
+          <w:szCs w:val="24"/>
+        </w:rPr>
+        <w:t xml:space="preserve">ARTÍCULO NOVENO: </w:t>
+      </w:r>
+      <w:r>
+        <w:rPr>
+          <w:rFonts w:ascii="Book Antiqua" w:hAnsi="Book Antiqua" w:cs="Times New Roman"/>
+          <w:i/>
+          <w:sz w:val="24"/>
+          <w:szCs w:val="24"/>
+        </w:rPr>
+        <w:t>Tanto la Universidad del Norte Santo Tomás de Aquino como la Municipalidad de Yerba Buena de la Provincia de Tucumán se comprometen a dar amplia difusión al presente convenio en sus respectivas circunscripciones</w:t>
+      </w:r>
+      <w:r>
+        <w:rPr>
+          <w:rFonts w:ascii="Book Antiqua" w:hAnsi="Book Antiqua" w:cs="Times New Roman"/>
+          <w:i/>
+          <w:sz w:val="24"/>
+          <w:szCs w:val="24"/>
+        </w:rPr>
+        <w:t xml:space="preserve">, </w:t>
+      </w:r>
+      <w:r>
+        <w:rPr>
+          <w:rFonts w:ascii="Book Antiqua" w:hAnsi="Book Antiqua" w:cs="Times New Roman"/>
+          <w:i/>
+          <w:sz w:val="24"/>
+          <w:szCs w:val="24"/>
+        </w:rPr>
+        <w:t>tendiente a asegurar la adecuada publicidad y conocimiento de los interesados</w:t>
+      </w:r>
+      <w:r>
+        <w:rPr>
+          <w:rFonts w:ascii="Book Antiqua" w:hAnsi="Book Antiqua" w:cs="Times New Roman"/>
+          <w:i/>
+          <w:sz w:val="24"/>
+          <w:szCs w:val="24"/>
+        </w:rPr>
+        <w:t>.</w:t>
+      </w:r>
+    </w:p>
+    <w:p>
+      <w:pPr>
+        <w:keepNext/>
+        <w:spacing w:after="180" w:line="240" w:lineRule="auto"/>
+        <w:ind w:left="284" w:right="282"/>
+        <w:jc w:val="both"/>
+        <w:rPr>
+          <w:rFonts w:ascii="Book Antiqua" w:hAnsi="Book Antiqua" w:cs="Times New Roman"/>
+          <w:i/>
+          <w:sz w:val="24"/>
+          <w:szCs w:val="24"/>
+        </w:rPr>
+      </w:pPr>
+      <w:r>
+        <w:rPr>
+          <w:rFonts w:ascii="Book Antiqua" w:hAnsi="Book Antiqua" w:cs="Times New Roman"/>
+          <w:i/>
+          <w:sz w:val="24"/>
+          <w:szCs w:val="24"/>
+        </w:rPr>
+        <w:t>En prueba de conformidad se confeccionan dos ejemplares de un mismo tenor y a un solo efecto en la ciudad de San Miguel de Tucumán</w:t>
+      </w:r>
+      <w:r>
+        <w:rPr>
+          <w:rFonts w:ascii="Book Antiqua" w:hAnsi="Book Antiqua" w:cs="Times New Roman"/>
+          <w:i/>
+          <w:sz w:val="24"/>
+          <w:szCs w:val="24"/>
+        </w:rPr>
+        <w:t xml:space="preserve">, </w:t>
+      </w:r>
+      <w:r>
+        <w:rPr>
+          <w:rFonts w:ascii="Book Antiqua" w:hAnsi="Book Antiqua" w:cs="Times New Roman"/>
+          <w:i/>
+          <w:sz w:val="24"/>
+          <w:szCs w:val="24"/>
+        </w:rPr>
+        <w:t>a los dos días del mes de marzo de mil novecientos noventa y dos</w:t>
+      </w:r>
+      <w:r>
+        <w:rPr>
+          <w:rFonts w:ascii="Book Antiqua" w:hAnsi="Book Antiqua" w:cs="Times New Roman"/>
+          <w:i/>
+          <w:sz w:val="24"/>
+          <w:szCs w:val="24"/>
+        </w:rPr>
+        <w:t xml:space="preserve">, </w:t>
+      </w:r>
+      <w:r>
+        <w:rPr>
+          <w:rFonts w:ascii="Book Antiqua" w:hAnsi="Book Antiqua" w:cs="Times New Roman"/>
+          <w:i/>
+          <w:sz w:val="24"/>
+          <w:szCs w:val="24"/>
+        </w:rPr>
+        <w:t>los que son firmados por el Sr</w:t>
+      </w:r>
+      <w:r>
+        <w:rPr>
+          <w:rFonts w:ascii="Book Antiqua" w:hAnsi="Book Antiqua" w:cs="Times New Roman"/>
+          <w:i/>
+          <w:sz w:val="24"/>
+          <w:szCs w:val="24"/>
+        </w:rPr>
+        <w:t xml:space="preserve">. </w:t>
+      </w:r>
+      <w:r>
+        <w:rPr>
+          <w:rFonts w:ascii="Book Antiqua" w:hAnsi="Book Antiqua" w:cs="Times New Roman"/>
+          <w:i/>
+          <w:sz w:val="24"/>
+          <w:szCs w:val="24"/>
+        </w:rPr>
+        <w:t>Rector de la UNSTA y el Sr</w:t>
+      </w:r>
+      <w:r>
+        <w:rPr>
+          <w:rFonts w:ascii="Book Antiqua" w:hAnsi="Book Antiqua" w:cs="Times New Roman"/>
+          <w:i/>
+          <w:sz w:val="24"/>
+          <w:szCs w:val="24"/>
+        </w:rPr>
+        <w:t xml:space="preserve">. </w:t>
+      </w:r>
+      <w:r>
+        <w:rPr>
+          <w:rFonts w:ascii="Book Antiqua" w:hAnsi="Book Antiqua" w:cs="Times New Roman"/>
+          <w:i/>
+          <w:sz w:val="24"/>
+          <w:szCs w:val="24"/>
+        </w:rPr>
+        <w:t>Intendente Municipal de la MBY</w:t>
+      </w:r>
+      <w:r>
+        <w:rPr>
+          <w:rFonts w:ascii="Book Antiqua" w:hAnsi="Book Antiqua" w:cs="Times New Roman"/>
+          <w:i/>
+          <w:sz w:val="24"/>
+          <w:szCs w:val="24"/>
+        </w:rPr>
+        <w:t xml:space="preserve">, </w:t>
+      </w:r>
+      <w:r>
+        <w:rPr>
+          <w:rFonts w:ascii="Book Antiqua" w:hAnsi="Book Antiqua" w:cs="Times New Roman"/>
+          <w:i/>
+          <w:sz w:val="24"/>
+          <w:szCs w:val="24"/>
+        </w:rPr>
+        <w:t>ad referéndum del H</w:t>
+      </w:r>
+      <w:r>
+        <w:rPr>
+          <w:rFonts w:ascii="Book Antiqua" w:hAnsi="Book Antiqua" w:cs="Times New Roman"/>
+          <w:i/>
+          <w:sz w:val="24"/>
+          <w:szCs w:val="24"/>
+        </w:rPr>
+        <w:t xml:space="preserve">. </w:t>
+      </w:r>
+      <w:r>
+        <w:rPr>
+          <w:rFonts w:ascii="Book Antiqua" w:hAnsi="Book Antiqua" w:cs="Times New Roman"/>
+          <w:i/>
+          <w:sz w:val="24"/>
+          <w:szCs w:val="24"/>
+        </w:rPr>
+        <w:t>Concejo Deliberante de la Municipalidad de Yerba Buena</w:t>
+      </w:r>
+      <w:r>
+        <w:rPr>
+          <w:rFonts w:ascii="Book Antiqua" w:hAnsi="Book Antiqua" w:cs="Times New Roman"/>
+          <w:i/>
+          <w:sz w:val="24"/>
+          <w:szCs w:val="24"/>
+        </w:rPr>
+        <w:t>.</w:t>
+      </w:r>
+      <w:r>
+        <w:rPr>
+          <w:rFonts w:ascii="Book Antiqua" w:hAnsi="Book Antiqua" w:cs="Times New Roman"/>
+          <w:i/>
+          <w:sz w:val="24"/>
+          <w:szCs w:val="24"/>
+        </w:rPr>
+        <w:t>”</w:t>
+      </w:r>
+      <w:r>
+        <w:rPr>
+          <w:rFonts w:ascii="Book Antiqua" w:hAnsi="Book Antiqua" w:cs="Times New Roman"/>
+          <w:i/>
+          <w:sz w:val="24"/>
+          <w:szCs w:val="24"/>
+        </w:rPr>
+        <w:t xml:space="preserve"> </w:t>
       </w:r>
     </w:p>
     <w:p>
@@ -1034,6 +2106,7 @@
         <w:keepNext/>
         <w:spacing w:after="180" w:line="240" w:lineRule="auto"/>
         <w:jc w:val="both"/>
+        <w:outlineLvl w:val="0"/>
         <w:rPr>
           <w:rFonts w:ascii="Book Antiqua" w:hAnsi="Book Antiqua" w:cs="Times New Roman"/>
           <w:sz w:val="24"/>
@@ -1047,31 +2120,24 @@
           <w:szCs w:val="24"/>
           <w:u w:val="single"/>
         </w:rPr>
-        <w:t>ARTÍCULO TERCERO:</w:t>
-      </w:r>
-      <w:r>
-        <w:rPr>
-          <w:rFonts w:ascii="Book Antiqua" w:hAnsi="Book Antiqua" w:cs="Times New Roman"/>
-          <w:sz w:val="24"/>
-          <w:szCs w:val="24"/>
-        </w:rPr>
-        <w:t xml:space="preserve"> </w:t>
-      </w:r>
-      <w:r>
-        <w:rPr>
-          <w:rFonts w:ascii="Book Antiqua" w:hAnsi="Book Antiqua" w:cs="Times New Roman"/>
-          <w:sz w:val="24"/>
-          <w:szCs w:val="24"/>
-        </w:rPr>
-        <w:t xml:space="preserve">La </w:t>
-      </w:r>
-      <w:r>
-        <w:rPr>
-          <w:rFonts w:ascii="Book Antiqua" w:hAnsi="Book Antiqua" w:cs="Times New Roman"/>
-          <w:sz w:val="24"/>
-          <w:szCs w:val="24"/>
-        </w:rPr>
-        <w:t>Municipalidad de Yerba Buena podrá utilizar los sistemas informáticos que resulten de los desarrollos parciales y definitivos relacionados al Sistema de Dinámica Municipal sin costo alguno y por tiempo ilimitado con conformidad a las oportunas Licencias que la UNSTA lo otorgue con cada Sistema Informático</w:t>
+        <w:lastRenderedPageBreak/>
+        <w:t>ARTÍCULO SEGUNDO</w:t>
+      </w:r>
+      <w:r>
+        <w:rPr>
+          <w:rFonts w:ascii="Book Antiqua" w:hAnsi="Book Antiqua" w:cs="Times New Roman"/>
+          <w:sz w:val="24"/>
+          <w:szCs w:val="24"/>
+        </w:rPr>
+        <w:t xml:space="preserve">: </w:t>
+      </w:r>
+      <w:r>
+        <w:rPr>
+          <w:rFonts w:ascii="Book Antiqua" w:hAnsi="Book Antiqua" w:cs="Times New Roman"/>
+          <w:sz w:val="24"/>
+          <w:szCs w:val="24"/>
+        </w:rPr>
+        <w:t>COMUNIQUESE</w:t>
       </w:r>
       <w:r>
         <w:rPr>
@@ -1087,15 +2153,31 @@
           <w:sz w:val="24"/>
           <w:szCs w:val="24"/>
         </w:rPr>
-        <w:t>para uso exclusivo de dicho Municipio</w:t>
-      </w:r>
-      <w:r>
-        <w:rPr>
-          <w:rFonts w:ascii="Book Antiqua" w:hAnsi="Book Antiqua" w:cs="Times New Roman"/>
-          <w:sz w:val="24"/>
-          <w:szCs w:val="24"/>
-        </w:rPr>
-        <w:t xml:space="preserve">. </w:t>
+        <w:t>PUBLIQUESE</w:t>
+      </w:r>
+      <w:r>
+        <w:rPr>
+          <w:rFonts w:ascii="Book Antiqua" w:hAnsi="Book Antiqua" w:cs="Times New Roman"/>
+          <w:sz w:val="24"/>
+          <w:szCs w:val="24"/>
+        </w:rPr>
+        <w:t xml:space="preserve">, </w:t>
+      </w:r>
+      <w:r>
+        <w:rPr>
+          <w:rFonts w:ascii="Book Antiqua" w:hAnsi="Book Antiqua" w:cs="Times New Roman"/>
+          <w:sz w:val="24"/>
+          <w:szCs w:val="24"/>
+        </w:rPr>
+        <w:t>COPIESE Y ARCHIVESE</w:t>
+      </w:r>
+      <w:r>
+        <w:rPr>
+          <w:rFonts w:ascii="Book Antiqua" w:hAnsi="Book Antiqua" w:cs="Times New Roman"/>
+          <w:sz w:val="24"/>
+          <w:szCs w:val="24"/>
+        </w:rPr>
+        <w:t>.</w:t>
       </w:r>
     </w:p>
     <w:p>
@@ -1103,788 +2185,13 @@
         <w:keepNext/>
         <w:spacing w:after="180" w:line="240" w:lineRule="auto"/>
         <w:jc w:val="both"/>
-        <w:rPr>
-          <w:rFonts w:ascii="Book Antiqua" w:hAnsi="Book Antiqua" w:cs="Times New Roman"/>
-          <w:sz w:val="24"/>
-          <w:szCs w:val="24"/>
-        </w:rPr>
-      </w:pPr>
-      <w:r>
-        <w:rPr>
-          <w:rFonts w:ascii="Book Antiqua" w:hAnsi="Book Antiqua" w:cs="Times New Roman"/>
-          <w:sz w:val="24"/>
-          <w:szCs w:val="24"/>
-          <w:u w:val="single"/>
-        </w:rPr>
-        <w:t>ARTÍCULO CUARTO:</w:t>
-      </w:r>
-      <w:r>
-        <w:rPr>
-          <w:rFonts w:ascii="Book Antiqua" w:hAnsi="Book Antiqua" w:cs="Times New Roman"/>
-          <w:sz w:val="24"/>
-          <w:szCs w:val="24"/>
-        </w:rPr>
-        <w:t xml:space="preserve"> </w:t>
-      </w:r>
-      <w:r>
-        <w:rPr>
-          <w:rFonts w:ascii="Book Antiqua" w:hAnsi="Book Antiqua" w:cs="Times New Roman"/>
-          <w:sz w:val="24"/>
-          <w:szCs w:val="24"/>
-        </w:rPr>
-        <w:t>La U</w:t>
-      </w:r>
-      <w:r>
-        <w:rPr>
-          <w:rFonts w:ascii="Book Antiqua" w:hAnsi="Book Antiqua" w:cs="Times New Roman"/>
-          <w:sz w:val="24"/>
-          <w:szCs w:val="24"/>
-        </w:rPr>
-        <w:t xml:space="preserve">. </w:t>
-      </w:r>
-      <w:r>
-        <w:rPr>
-          <w:rFonts w:ascii="Book Antiqua" w:hAnsi="Book Antiqua" w:cs="Times New Roman"/>
-          <w:sz w:val="24"/>
-          <w:szCs w:val="24"/>
-        </w:rPr>
-        <w:t>N</w:t>
-      </w:r>
-      <w:r>
-        <w:rPr>
-          <w:rFonts w:ascii="Book Antiqua" w:hAnsi="Book Antiqua" w:cs="Times New Roman"/>
-          <w:sz w:val="24"/>
-          <w:szCs w:val="24"/>
-        </w:rPr>
-        <w:t xml:space="preserve">. </w:t>
-      </w:r>
-      <w:r>
-        <w:rPr>
-          <w:rFonts w:ascii="Book Antiqua" w:hAnsi="Book Antiqua" w:cs="Times New Roman"/>
-          <w:sz w:val="24"/>
-          <w:szCs w:val="24"/>
-        </w:rPr>
-        <w:t>S</w:t>
-      </w:r>
-      <w:r>
-        <w:rPr>
-          <w:rFonts w:ascii="Book Antiqua" w:hAnsi="Book Antiqua" w:cs="Times New Roman"/>
-          <w:sz w:val="24"/>
-          <w:szCs w:val="24"/>
-        </w:rPr>
-        <w:t xml:space="preserve">. </w:t>
-      </w:r>
-      <w:r>
-        <w:rPr>
-          <w:rFonts w:ascii="Book Antiqua" w:hAnsi="Book Antiqua" w:cs="Times New Roman"/>
-          <w:sz w:val="24"/>
-          <w:szCs w:val="24"/>
-        </w:rPr>
-        <w:t>T</w:t>
-      </w:r>
-      <w:r>
-        <w:rPr>
-          <w:rFonts w:ascii="Book Antiqua" w:hAnsi="Book Antiqua" w:cs="Times New Roman"/>
-          <w:sz w:val="24"/>
-          <w:szCs w:val="24"/>
-        </w:rPr>
-        <w:t xml:space="preserve">. </w:t>
-      </w:r>
-      <w:r>
-        <w:rPr>
-          <w:rFonts w:ascii="Book Antiqua" w:hAnsi="Book Antiqua" w:cs="Times New Roman"/>
-          <w:sz w:val="24"/>
-          <w:szCs w:val="24"/>
-        </w:rPr>
-        <w:t>A</w:t>
-      </w:r>
-      <w:r>
-        <w:rPr>
-          <w:rFonts w:ascii="Book Antiqua" w:hAnsi="Book Antiqua" w:cs="Times New Roman"/>
-          <w:sz w:val="24"/>
-          <w:szCs w:val="24"/>
-        </w:rPr>
-        <w:t xml:space="preserve">. </w:t>
-      </w:r>
-      <w:r>
-        <w:rPr>
-          <w:rFonts w:ascii="Book Antiqua" w:hAnsi="Book Antiqua" w:cs="Times New Roman"/>
-          <w:sz w:val="24"/>
-          <w:szCs w:val="24"/>
-        </w:rPr>
-        <w:t>hará reserva de los derechos de propiedad intelectual de los sistemas y programas informáticos que integrarán el Sistema de dinámica Municipal</w:t>
-      </w:r>
-      <w:r>
-        <w:rPr>
-          <w:rFonts w:ascii="Book Antiqua" w:hAnsi="Book Antiqua" w:cs="Times New Roman"/>
-          <w:sz w:val="24"/>
-          <w:szCs w:val="24"/>
-        </w:rPr>
-        <w:t xml:space="preserve">. </w:t>
-      </w:r>
-    </w:p>
-    <w:p>
-      <w:pPr>
-        <w:keepNext/>
-        <w:spacing w:after="180" w:line="240" w:lineRule="auto"/>
-        <w:jc w:val="both"/>
-        <w:rPr>
-          <w:rFonts w:ascii="Book Antiqua" w:hAnsi="Book Antiqua" w:cs="Times New Roman"/>
-          <w:sz w:val="24"/>
-          <w:szCs w:val="24"/>
-        </w:rPr>
-      </w:pPr>
-      <w:r>
-        <w:rPr>
-          <w:rFonts w:ascii="Book Antiqua" w:hAnsi="Book Antiqua" w:cs="Times New Roman"/>
-          <w:sz w:val="24"/>
-          <w:szCs w:val="24"/>
-          <w:u w:val="single"/>
-        </w:rPr>
-        <w:t>ARTÍCULO QUINTO:</w:t>
-      </w:r>
-      <w:r>
-        <w:rPr>
-          <w:rFonts w:ascii="Book Antiqua" w:hAnsi="Book Antiqua" w:cs="Times New Roman"/>
-          <w:sz w:val="24"/>
-          <w:szCs w:val="24"/>
-        </w:rPr>
-        <w:t xml:space="preserve"> </w:t>
-      </w:r>
-      <w:r>
-        <w:rPr>
-          <w:rFonts w:ascii="Book Antiqua" w:hAnsi="Book Antiqua" w:cs="Times New Roman"/>
-          <w:sz w:val="24"/>
-          <w:szCs w:val="24"/>
-        </w:rPr>
-        <w:t xml:space="preserve">Para garantizar la máxima efectividad de la cooperación prevista en el presente convenio se establecerá una comisión mixta constituida por </w:t>
-      </w:r>
-      <w:r>
-        <w:rPr>
-          <w:rFonts w:ascii="Book Antiqua" w:hAnsi="Book Antiqua" w:cs="Times New Roman"/>
-          <w:sz w:val="24"/>
-          <w:szCs w:val="24"/>
-        </w:rPr>
-        <w:t>dos representantes de la UNSTA y dos de la MYB</w:t>
-      </w:r>
-      <w:r>
-        <w:rPr>
-          <w:rFonts w:ascii="Book Antiqua" w:hAnsi="Book Antiqua" w:cs="Times New Roman"/>
-          <w:sz w:val="24"/>
-          <w:szCs w:val="24"/>
-        </w:rPr>
-        <w:t xml:space="preserve">. </w:t>
-      </w:r>
-    </w:p>
-    <w:p>
-      <w:pPr>
-        <w:keepNext/>
-        <w:spacing w:after="180" w:line="240" w:lineRule="auto"/>
-        <w:jc w:val="both"/>
-        <w:rPr>
-          <w:rFonts w:ascii="Book Antiqua" w:hAnsi="Book Antiqua" w:cs="Times New Roman"/>
-          <w:sz w:val="24"/>
-          <w:szCs w:val="24"/>
-        </w:rPr>
-      </w:pPr>
-      <w:r>
-        <w:rPr>
-          <w:rFonts w:ascii="Book Antiqua" w:hAnsi="Book Antiqua" w:cs="Times New Roman"/>
-          <w:sz w:val="24"/>
-          <w:szCs w:val="24"/>
-          <w:u w:val="single"/>
-        </w:rPr>
-        <w:t>ARTÍCULO SEXTO:</w:t>
-      </w:r>
-      <w:r>
-        <w:rPr>
-          <w:rFonts w:ascii="Book Antiqua" w:hAnsi="Book Antiqua" w:cs="Times New Roman"/>
-          <w:sz w:val="24"/>
-          <w:szCs w:val="24"/>
-        </w:rPr>
-        <w:t xml:space="preserve"> </w:t>
-      </w:r>
-      <w:r>
-        <w:rPr>
-          <w:rFonts w:ascii="Book Antiqua" w:hAnsi="Book Antiqua" w:cs="Times New Roman"/>
-          <w:sz w:val="24"/>
-          <w:szCs w:val="24"/>
-        </w:rPr>
-        <w:t>Las partes deberán especificar en cada caso en particular</w:t>
-      </w:r>
-      <w:r>
-        <w:rPr>
-          <w:rFonts w:ascii="Book Antiqua" w:hAnsi="Book Antiqua" w:cs="Times New Roman"/>
-          <w:sz w:val="24"/>
-          <w:szCs w:val="24"/>
-        </w:rPr>
-        <w:t xml:space="preserve">, </w:t>
-      </w:r>
-      <w:r>
-        <w:rPr>
-          <w:rFonts w:ascii="Book Antiqua" w:hAnsi="Book Antiqua" w:cs="Times New Roman"/>
-          <w:sz w:val="24"/>
-          <w:szCs w:val="24"/>
-        </w:rPr>
-        <w:t>el detalle de las acciones que a cada uno le corresponda</w:t>
-      </w:r>
-      <w:r>
-        <w:rPr>
-          <w:rFonts w:ascii="Book Antiqua" w:hAnsi="Book Antiqua" w:cs="Times New Roman"/>
-          <w:sz w:val="24"/>
-          <w:szCs w:val="24"/>
-        </w:rPr>
-        <w:t xml:space="preserve">, </w:t>
-      </w:r>
-      <w:r>
-        <w:rPr>
-          <w:rFonts w:ascii="Book Antiqua" w:hAnsi="Book Antiqua" w:cs="Times New Roman"/>
-          <w:sz w:val="24"/>
-          <w:szCs w:val="24"/>
-        </w:rPr>
-        <w:t xml:space="preserve">en cuanto a los distintos aspectos que implica la realización de los programas proyectos y planes sobre los que se conviene la </w:t>
-      </w:r>
-      <w:r>
-        <w:rPr>
-          <w:rFonts w:ascii="Book Antiqua" w:hAnsi="Book Antiqua" w:cs="Times New Roman"/>
-          <w:sz w:val="24"/>
-          <w:szCs w:val="24"/>
-        </w:rPr>
-        <w:t>Cooperación</w:t>
-      </w:r>
-      <w:r>
-        <w:rPr>
-          <w:rFonts w:ascii="Book Antiqua" w:hAnsi="Book Antiqua" w:cs="Times New Roman"/>
-          <w:sz w:val="24"/>
-          <w:szCs w:val="24"/>
-        </w:rPr>
-        <w:t xml:space="preserve"> institucional</w:t>
-      </w:r>
-      <w:r>
-        <w:rPr>
-          <w:rFonts w:ascii="Book Antiqua" w:hAnsi="Book Antiqua" w:cs="Times New Roman"/>
-          <w:sz w:val="24"/>
-          <w:szCs w:val="24"/>
-        </w:rPr>
-        <w:t xml:space="preserve">. </w:t>
-      </w:r>
-      <w:r>
-        <w:rPr>
-          <w:rFonts w:ascii="Book Antiqua" w:hAnsi="Book Antiqua" w:cs="Times New Roman"/>
-          <w:sz w:val="24"/>
-          <w:szCs w:val="24"/>
-        </w:rPr>
-        <w:t>A tal efecto</w:t>
-      </w:r>
-      <w:r>
-        <w:rPr>
-          <w:rFonts w:ascii="Book Antiqua" w:hAnsi="Book Antiqua" w:cs="Times New Roman"/>
-          <w:sz w:val="24"/>
-          <w:szCs w:val="24"/>
-        </w:rPr>
-        <w:t xml:space="preserve">, </w:t>
-      </w:r>
-      <w:r>
-        <w:rPr>
-          <w:rFonts w:ascii="Book Antiqua" w:hAnsi="Book Antiqua" w:cs="Times New Roman"/>
-          <w:sz w:val="24"/>
-          <w:szCs w:val="24"/>
-        </w:rPr>
-        <w:t>por cada actividad que se desarrolle se establecerá un acuerdo puntual que teniendo como marca de referencia el presente Convenio General</w:t>
-      </w:r>
-      <w:r>
-        <w:rPr>
-          <w:rFonts w:ascii="Book Antiqua" w:hAnsi="Book Antiqua" w:cs="Times New Roman"/>
-          <w:sz w:val="24"/>
-          <w:szCs w:val="24"/>
-        </w:rPr>
-        <w:t xml:space="preserve">, </w:t>
-      </w:r>
-      <w:r>
-        <w:rPr>
-          <w:rFonts w:ascii="Book Antiqua" w:hAnsi="Book Antiqua" w:cs="Times New Roman"/>
-          <w:sz w:val="24"/>
-          <w:szCs w:val="24"/>
-        </w:rPr>
-        <w:t>detalle las acciones a realizar</w:t>
-      </w:r>
-      <w:r>
-        <w:rPr>
-          <w:rFonts w:ascii="Book Antiqua" w:hAnsi="Book Antiqua" w:cs="Times New Roman"/>
-          <w:sz w:val="24"/>
-          <w:szCs w:val="24"/>
-        </w:rPr>
-        <w:t xml:space="preserve">. </w:t>
-      </w:r>
-    </w:p>
-    <w:p>
-      <w:pPr>
-        <w:keepNext/>
-        <w:spacing w:after="180" w:line="240" w:lineRule="auto"/>
-        <w:jc w:val="both"/>
-        <w:rPr>
-          <w:rFonts w:ascii="Book Antiqua" w:hAnsi="Book Antiqua" w:cs="Times New Roman"/>
-          <w:sz w:val="24"/>
-          <w:szCs w:val="24"/>
-        </w:rPr>
-      </w:pPr>
-      <w:r>
-        <w:rPr>
-          <w:rFonts w:ascii="Book Antiqua" w:hAnsi="Book Antiqua" w:cs="Times New Roman"/>
-          <w:sz w:val="24"/>
-          <w:szCs w:val="24"/>
-        </w:rPr>
-        <w:t>ARTÍCULO SÉPTIMO</w:t>
-      </w:r>
-      <w:r>
-        <w:rPr>
-          <w:rFonts w:ascii="Book Antiqua" w:hAnsi="Book Antiqua" w:cs="Times New Roman"/>
-          <w:sz w:val="24"/>
-          <w:szCs w:val="24"/>
-        </w:rPr>
-        <w:t xml:space="preserve">: </w:t>
-      </w:r>
-      <w:r>
-        <w:rPr>
-          <w:rFonts w:ascii="Book Antiqua" w:hAnsi="Book Antiqua" w:cs="Times New Roman"/>
-          <w:sz w:val="24"/>
-          <w:szCs w:val="24"/>
-        </w:rPr>
-        <w:t>El presente Convenio no debe interpretarse en sentido de haber creado una relación legal o financiera entre las partes</w:t>
-      </w:r>
-      <w:r>
-        <w:rPr>
-          <w:rFonts w:ascii="Book Antiqua" w:hAnsi="Book Antiqua" w:cs="Times New Roman"/>
-          <w:sz w:val="24"/>
-          <w:szCs w:val="24"/>
-        </w:rPr>
-        <w:t xml:space="preserve">. </w:t>
-      </w:r>
-      <w:r>
-        <w:rPr>
-          <w:rFonts w:ascii="Book Antiqua" w:hAnsi="Book Antiqua" w:cs="Times New Roman"/>
-          <w:sz w:val="24"/>
-          <w:szCs w:val="24"/>
-        </w:rPr>
-        <w:t xml:space="preserve">El Convenio constituye una declaración de intenciones cuyo fin es promover auténtica relaciones de </w:t>
-      </w:r>
-      <w:r>
-        <w:rPr>
-          <w:rFonts w:ascii="Book Antiqua" w:hAnsi="Book Antiqua" w:cs="Times New Roman"/>
-          <w:sz w:val="24"/>
-          <w:szCs w:val="24"/>
-        </w:rPr>
-        <w:t>beneficios mutuos</w:t>
-      </w:r>
-      <w:r>
-        <w:rPr>
-          <w:rFonts w:ascii="Book Antiqua" w:hAnsi="Book Antiqua" w:cs="Times New Roman"/>
-          <w:sz w:val="24"/>
-          <w:szCs w:val="24"/>
-        </w:rPr>
-        <w:t xml:space="preserve"> en materia de Cooperación Institucional</w:t>
-      </w:r>
-      <w:r>
-        <w:rPr>
-          <w:rFonts w:ascii="Book Antiqua" w:hAnsi="Book Antiqua" w:cs="Times New Roman"/>
-          <w:sz w:val="24"/>
-          <w:szCs w:val="24"/>
-        </w:rPr>
-        <w:t xml:space="preserve">. </w:t>
-      </w:r>
-      <w:r>
-        <w:rPr>
-          <w:rFonts w:ascii="Book Antiqua" w:hAnsi="Book Antiqua" w:cs="Times New Roman"/>
-          <w:sz w:val="24"/>
-          <w:szCs w:val="24"/>
-        </w:rPr>
-        <w:t>Nada de lo aquí pactado afectará en forma alguna el plano derecho de la NYB de entrar en vínculos similares con otras Universidades no tampoco obstaculizará a la UNSTA para establecer vínculos similares con otras Universidades o Instituciones</w:t>
-      </w:r>
-      <w:r>
-        <w:rPr>
-          <w:rFonts w:ascii="Book Antiqua" w:hAnsi="Book Antiqua" w:cs="Times New Roman"/>
-          <w:sz w:val="24"/>
-          <w:szCs w:val="24"/>
-        </w:rPr>
-        <w:t xml:space="preserve">. </w:t>
-      </w:r>
-    </w:p>
-    <w:p>
-      <w:pPr>
-        <w:keepNext/>
-        <w:spacing w:after="180" w:line="240" w:lineRule="auto"/>
-        <w:jc w:val="both"/>
-        <w:rPr>
-          <w:rFonts w:ascii="Book Antiqua" w:hAnsi="Book Antiqua" w:cs="Times New Roman"/>
-          <w:sz w:val="24"/>
-          <w:szCs w:val="24"/>
-        </w:rPr>
-      </w:pPr>
-      <w:r>
-        <w:rPr>
-          <w:rFonts w:ascii="Book Antiqua" w:hAnsi="Book Antiqua" w:cs="Times New Roman"/>
-          <w:sz w:val="24"/>
-          <w:szCs w:val="24"/>
-        </w:rPr>
-        <w:t>ARTÍCULO OCTAVO</w:t>
-      </w:r>
-      <w:r>
-        <w:rPr>
-          <w:rFonts w:ascii="Book Antiqua" w:hAnsi="Book Antiqua" w:cs="Times New Roman"/>
-          <w:sz w:val="24"/>
-          <w:szCs w:val="24"/>
-        </w:rPr>
-        <w:t xml:space="preserve">: </w:t>
-      </w:r>
-      <w:r>
-        <w:rPr>
-          <w:rFonts w:ascii="Book Antiqua" w:hAnsi="Book Antiqua" w:cs="Times New Roman"/>
-          <w:sz w:val="24"/>
-          <w:szCs w:val="24"/>
-        </w:rPr>
-        <w:t>El presente Convenio entrará en vigencia en la fecha de la firma</w:t>
-      </w:r>
-      <w:r>
-        <w:rPr>
-          <w:rFonts w:ascii="Book Antiqua" w:hAnsi="Book Antiqua" w:cs="Times New Roman"/>
-          <w:sz w:val="24"/>
-          <w:szCs w:val="24"/>
-        </w:rPr>
-        <w:t xml:space="preserve">, </w:t>
-      </w:r>
-      <w:r>
-        <w:rPr>
-          <w:rFonts w:ascii="Book Antiqua" w:hAnsi="Book Antiqua" w:cs="Times New Roman"/>
-          <w:sz w:val="24"/>
-          <w:szCs w:val="24"/>
-        </w:rPr>
-        <w:t>tendrá una duración ilimitada y podrá ser anulado por cualquiera de las partes</w:t>
-      </w:r>
-      <w:r>
-        <w:rPr>
-          <w:rFonts w:ascii="Book Antiqua" w:hAnsi="Book Antiqua" w:cs="Times New Roman"/>
-          <w:sz w:val="24"/>
-          <w:szCs w:val="24"/>
-        </w:rPr>
-        <w:t xml:space="preserve">, </w:t>
-      </w:r>
-      <w:r>
-        <w:rPr>
-          <w:rFonts w:ascii="Book Antiqua" w:hAnsi="Book Antiqua" w:cs="Times New Roman"/>
-          <w:sz w:val="24"/>
-          <w:szCs w:val="24"/>
-        </w:rPr>
-        <w:t>previa comunicación por escrito a la otra parte con la antelación de un mes</w:t>
-      </w:r>
-      <w:r>
-        <w:rPr>
-          <w:rFonts w:ascii="Book Antiqua" w:hAnsi="Book Antiqua" w:cs="Times New Roman"/>
-          <w:sz w:val="24"/>
-          <w:szCs w:val="24"/>
-        </w:rPr>
-        <w:t xml:space="preserve">. </w:t>
-      </w:r>
-      <w:r>
-        <w:rPr>
-          <w:rFonts w:ascii="Book Antiqua" w:hAnsi="Book Antiqua" w:cs="Times New Roman"/>
-          <w:sz w:val="24"/>
-          <w:szCs w:val="24"/>
-        </w:rPr>
-        <w:t>La anulación del convenio no alterará el desarrollo de las actuaciones que se hubieren acordado</w:t>
-      </w:r>
-      <w:r>
-        <w:rPr>
-          <w:rFonts w:ascii="Book Antiqua" w:hAnsi="Book Antiqua" w:cs="Times New Roman"/>
-          <w:sz w:val="24"/>
-          <w:szCs w:val="24"/>
-        </w:rPr>
-        <w:t xml:space="preserve">, </w:t>
-      </w:r>
-      <w:r>
-        <w:rPr>
-          <w:rFonts w:ascii="Book Antiqua" w:hAnsi="Book Antiqua" w:cs="Times New Roman"/>
-          <w:sz w:val="24"/>
-          <w:szCs w:val="24"/>
-        </w:rPr>
-        <w:t>las cuales continuarán hasta su total conclusión</w:t>
-      </w:r>
-      <w:r>
-        <w:rPr>
-          <w:rFonts w:ascii="Book Antiqua" w:hAnsi="Book Antiqua" w:cs="Times New Roman"/>
-          <w:sz w:val="24"/>
-          <w:szCs w:val="24"/>
-        </w:rPr>
-        <w:t xml:space="preserve">. </w:t>
-      </w:r>
-    </w:p>
-    <w:p>
-      <w:pPr>
-        <w:keepNext/>
-        <w:spacing w:after="180" w:line="240" w:lineRule="auto"/>
-        <w:jc w:val="both"/>
-        <w:rPr>
-          <w:rFonts w:ascii="Book Antiqua" w:hAnsi="Book Antiqua" w:cs="Times New Roman"/>
-          <w:sz w:val="24"/>
-          <w:szCs w:val="24"/>
-        </w:rPr>
-      </w:pPr>
-      <w:r>
-        <w:rPr>
-          <w:rFonts w:ascii="Book Antiqua" w:hAnsi="Book Antiqua" w:cs="Times New Roman"/>
-          <w:sz w:val="24"/>
-          <w:szCs w:val="24"/>
-        </w:rPr>
-        <w:t>ARTÍCULO NOVENO</w:t>
-      </w:r>
-      <w:r>
-        <w:rPr>
-          <w:rFonts w:ascii="Book Antiqua" w:hAnsi="Book Antiqua" w:cs="Times New Roman"/>
-          <w:sz w:val="24"/>
-          <w:szCs w:val="24"/>
-        </w:rPr>
-        <w:t xml:space="preserve">: </w:t>
-      </w:r>
-      <w:r>
-        <w:rPr>
-          <w:rFonts w:ascii="Book Antiqua" w:hAnsi="Book Antiqua" w:cs="Times New Roman"/>
-          <w:sz w:val="24"/>
-          <w:szCs w:val="24"/>
-        </w:rPr>
-        <w:t>Tanto la Universidad del Norte Santo Tomás de Aquino como la Municipalidad de Yerba Buena de la Provincia de Tucumán se comprometen a dar amplia difusión al presente convenio en sus respectivas circunscripciones</w:t>
-      </w:r>
-      <w:r>
-        <w:rPr>
-          <w:rFonts w:ascii="Book Antiqua" w:hAnsi="Book Antiqua" w:cs="Times New Roman"/>
-          <w:sz w:val="24"/>
-          <w:szCs w:val="24"/>
-        </w:rPr>
-        <w:t xml:space="preserve">, </w:t>
-      </w:r>
-      <w:r>
-        <w:rPr>
-          <w:rFonts w:ascii="Book Antiqua" w:hAnsi="Book Antiqua" w:cs="Times New Roman"/>
-          <w:sz w:val="24"/>
-          <w:szCs w:val="24"/>
-        </w:rPr>
-        <w:t>tendiente a asegurar la adecuada publicidad y conocimiento de los interesados</w:t>
-      </w:r>
-      <w:r>
-        <w:rPr>
-          <w:rFonts w:ascii="Book Antiqua" w:hAnsi="Book Antiqua" w:cs="Times New Roman"/>
-          <w:sz w:val="24"/>
-          <w:szCs w:val="24"/>
-        </w:rPr>
-        <w:t xml:space="preserve">. </w:t>
-      </w:r>
-    </w:p>
-    <w:p>
-      <w:pPr>
-        <w:keepNext/>
-        <w:spacing w:after="180" w:line="240" w:lineRule="auto"/>
-        <w:jc w:val="both"/>
-        <w:rPr>
-          <w:rFonts w:ascii="Book Antiqua" w:hAnsi="Book Antiqua" w:cs="Times New Roman"/>
-          <w:sz w:val="24"/>
-          <w:szCs w:val="24"/>
-        </w:rPr>
-      </w:pPr>
-      <w:r>
-        <w:rPr>
-          <w:rFonts w:ascii="Book Antiqua" w:hAnsi="Book Antiqua" w:cs="Times New Roman"/>
-          <w:sz w:val="24"/>
-          <w:szCs w:val="24"/>
-        </w:rPr>
-        <w:t>En prueba de conformidad se confeccionan dos ejemplares de un mismo tenor y a un solo efecto en la ciudad de San Miguel de Tucumán</w:t>
-      </w:r>
-      <w:r>
-        <w:rPr>
-          <w:rFonts w:ascii="Book Antiqua" w:hAnsi="Book Antiqua" w:cs="Times New Roman"/>
-          <w:sz w:val="24"/>
-          <w:szCs w:val="24"/>
-        </w:rPr>
-        <w:t xml:space="preserve">, </w:t>
-      </w:r>
-      <w:r>
-        <w:rPr>
-          <w:rFonts w:ascii="Book Antiqua" w:hAnsi="Book Antiqua" w:cs="Times New Roman"/>
-          <w:sz w:val="24"/>
-          <w:szCs w:val="24"/>
-        </w:rPr>
-        <w:t>a los dos días del mes de marzo de mil novecientos noventa y dos</w:t>
-      </w:r>
-      <w:r>
-        <w:rPr>
-          <w:rFonts w:ascii="Book Antiqua" w:hAnsi="Book Antiqua" w:cs="Times New Roman"/>
-          <w:sz w:val="24"/>
-          <w:szCs w:val="24"/>
-        </w:rPr>
-        <w:t xml:space="preserve">, </w:t>
-      </w:r>
-      <w:r>
-        <w:rPr>
-          <w:rFonts w:ascii="Book Antiqua" w:hAnsi="Book Antiqua" w:cs="Times New Roman"/>
-          <w:sz w:val="24"/>
-          <w:szCs w:val="24"/>
-        </w:rPr>
-        <w:t>los que son firmados por el Sr</w:t>
-      </w:r>
-      <w:r>
-        <w:rPr>
-          <w:rFonts w:ascii="Book Antiqua" w:hAnsi="Book Antiqua" w:cs="Times New Roman"/>
-          <w:sz w:val="24"/>
-          <w:szCs w:val="24"/>
-        </w:rPr>
-        <w:t xml:space="preserve">. </w:t>
-      </w:r>
-      <w:r>
-        <w:rPr>
-          <w:rFonts w:ascii="Book Antiqua" w:hAnsi="Book Antiqua" w:cs="Times New Roman"/>
-          <w:sz w:val="24"/>
-          <w:szCs w:val="24"/>
-        </w:rPr>
-        <w:t xml:space="preserve">Rector de la </w:t>
-      </w:r>
-      <w:r>
-        <w:rPr>
-          <w:rFonts w:ascii="Book Antiqua" w:hAnsi="Book Antiqua" w:cs="Times New Roman"/>
-          <w:sz w:val="24"/>
-          <w:szCs w:val="24"/>
-        </w:rPr>
-        <w:lastRenderedPageBreak/>
-        <w:t>UNSTA y el Sr</w:t>
-      </w:r>
-      <w:r>
-        <w:rPr>
-          <w:rFonts w:ascii="Book Antiqua" w:hAnsi="Book Antiqua" w:cs="Times New Roman"/>
-          <w:sz w:val="24"/>
-          <w:szCs w:val="24"/>
-        </w:rPr>
-        <w:t xml:space="preserve">. </w:t>
-      </w:r>
-      <w:r>
-        <w:rPr>
-          <w:rFonts w:ascii="Book Antiqua" w:hAnsi="Book Antiqua" w:cs="Times New Roman"/>
-          <w:sz w:val="24"/>
-          <w:szCs w:val="24"/>
-        </w:rPr>
-        <w:t>Intendente Municipal de la MBY</w:t>
-      </w:r>
-      <w:r>
-        <w:rPr>
-          <w:rFonts w:ascii="Book Antiqua" w:hAnsi="Book Antiqua" w:cs="Times New Roman"/>
-          <w:sz w:val="24"/>
-          <w:szCs w:val="24"/>
-        </w:rPr>
-        <w:t xml:space="preserve">, </w:t>
-      </w:r>
-      <w:r>
-        <w:rPr>
-          <w:rFonts w:ascii="Book Antiqua" w:hAnsi="Book Antiqua" w:cs="Times New Roman"/>
-          <w:sz w:val="24"/>
-          <w:szCs w:val="24"/>
-        </w:rPr>
-        <w:t>ad referéndum del H</w:t>
-      </w:r>
-      <w:r>
-        <w:rPr>
-          <w:rFonts w:ascii="Book Antiqua" w:hAnsi="Book Antiqua" w:cs="Times New Roman"/>
-          <w:sz w:val="24"/>
-          <w:szCs w:val="24"/>
-        </w:rPr>
-        <w:t xml:space="preserve">. </w:t>
-      </w:r>
-      <w:r>
-        <w:rPr>
-          <w:rFonts w:ascii="Book Antiqua" w:hAnsi="Book Antiqua" w:cs="Times New Roman"/>
-          <w:sz w:val="24"/>
-          <w:szCs w:val="24"/>
-        </w:rPr>
-        <w:t>Concejo Deliberante de la Municipalidad de Yerba Buena</w:t>
-      </w:r>
-      <w:r>
-        <w:rPr>
-          <w:rFonts w:ascii="Book Antiqua" w:hAnsi="Book Antiqua" w:cs="Times New Roman"/>
-          <w:sz w:val="24"/>
-          <w:szCs w:val="24"/>
-        </w:rPr>
-        <w:t xml:space="preserve">. </w:t>
-      </w:r>
-    </w:p>
-    <w:p>
-      <w:pPr>
-        <w:keepNext/>
-        <w:spacing w:after="180" w:line="240" w:lineRule="auto"/>
-        <w:jc w:val="both"/>
-        <w:rPr>
-          <w:rFonts w:ascii="Book Antiqua" w:hAnsi="Book Antiqua" w:cs="Times New Roman"/>
-          <w:sz w:val="24"/>
-          <w:szCs w:val="24"/>
-        </w:rPr>
-      </w:pPr>
-      <w:r>
-        <w:rPr>
-          <w:rFonts w:ascii="Book Antiqua" w:hAnsi="Book Antiqua" w:cs="Times New Roman"/>
-          <w:sz w:val="24"/>
-          <w:szCs w:val="24"/>
-        </w:rPr>
-        <w:t>ARTÍCULO SEGUNDO</w:t>
-      </w:r>
-      <w:r>
-        <w:rPr>
-          <w:rFonts w:ascii="Book Antiqua" w:hAnsi="Book Antiqua" w:cs="Times New Roman"/>
-          <w:sz w:val="24"/>
-          <w:szCs w:val="24"/>
-        </w:rPr>
-        <w:t xml:space="preserve">: </w:t>
-      </w:r>
-      <w:r>
-        <w:rPr>
-          <w:rFonts w:ascii="Book Antiqua" w:hAnsi="Book Antiqua" w:cs="Times New Roman"/>
-          <w:sz w:val="24"/>
-          <w:szCs w:val="24"/>
-        </w:rPr>
-        <w:t>COMUNIQUESE</w:t>
-      </w:r>
-      <w:r>
-        <w:rPr>
-          <w:rFonts w:ascii="Book Antiqua" w:hAnsi="Book Antiqua" w:cs="Times New Roman"/>
-          <w:sz w:val="24"/>
-          <w:szCs w:val="24"/>
-        </w:rPr>
-        <w:t xml:space="preserve">, </w:t>
-      </w:r>
-      <w:r>
-        <w:rPr>
-          <w:rFonts w:ascii="Book Antiqua" w:hAnsi="Book Antiqua" w:cs="Times New Roman"/>
-          <w:sz w:val="24"/>
-          <w:szCs w:val="24"/>
-        </w:rPr>
-        <w:t>PUBLIQUESE</w:t>
-      </w:r>
-      <w:r>
-        <w:rPr>
-          <w:rFonts w:ascii="Book Antiqua" w:hAnsi="Book Antiqua" w:cs="Times New Roman"/>
-          <w:sz w:val="24"/>
-          <w:szCs w:val="24"/>
-        </w:rPr>
-        <w:t xml:space="preserve">, </w:t>
-      </w:r>
-      <w:r>
-        <w:rPr>
-          <w:rFonts w:ascii="Book Antiqua" w:hAnsi="Book Antiqua" w:cs="Times New Roman"/>
-          <w:sz w:val="24"/>
-          <w:szCs w:val="24"/>
-        </w:rPr>
-        <w:t>COPIESE Y ARCHIVESE</w:t>
-      </w:r>
-      <w:r>
-        <w:rPr>
-          <w:rFonts w:ascii="Book Antiqua" w:hAnsi="Book Antiqua" w:cs="Times New Roman"/>
-          <w:sz w:val="24"/>
-          <w:szCs w:val="24"/>
-        </w:rPr>
-        <w:t xml:space="preserve">. </w:t>
-      </w:r>
+        <w:outlineLvl w:val="0"/>
+        <w:rPr>
+          <w:rFonts w:ascii="Book Antiqua" w:hAnsi="Book Antiqua" w:cs="Times New Roman"/>
+          <w:sz w:val="24"/>
+          <w:szCs w:val="24"/>
+        </w:rPr>
+      </w:pPr>
     </w:p>
     <w:sectPr>
       <w:footerReference w:type="default" r:id="rId7"/>
@@ -1899,7 +2206,7 @@
 </file>
 
 <file path=word/endnotes.xml><?xml version="1.0" encoding="utf-8"?>
-<w:endnotes xmlns:wpc="http://schemas.microsoft.com/office/word/2010/wordprocessingCanvas" xmlns:cx="http://schemas.microsoft.com/office/drawing/2014/chartex" xmlns:mc="http://schemas.openxmlformats.org/markup-compatibility/2006" xmlns:o="urn:schemas-microsoft-com:office:office" xmlns:r="http://schemas.openxmlformats.org/officeDocument/2006/relationships" xmlns:m="http://schemas.openxmlformats.org/officeDocument/2006/math" xmlns:v="urn:schemas-microsoft-com:vml" xmlns:wp14="http://schemas.microsoft.com/office/word/2010/wordprocessingDrawing" xmlns:wp="http://schemas.openxmlformats.org/drawingml/2006/wordprocessingDrawing" xmlns:w10="urn:schemas-microsoft-com:office:word" xmlns:w="http://schemas.openxmlformats.org/wordprocessingml/2006/main" xmlns:w14="http://schemas.microsoft.com/office/word/2010/wordml" xmlns:w15="http://schemas.microsoft.com/office/word/2012/wordml" xmlns:w16se="http://schemas.microsoft.com/office/word/2015/wordml/symex" xmlns:wpg="http://schemas.microsoft.com/office/word/2010/wordprocessingGroup" xmlns:wpi="http://schemas.microsoft.com/office/word/2010/wordprocessingInk" xmlns:wne="http://schemas.microsoft.com/office/word/2006/wordml" xmlns:wps="http://schemas.microsoft.com/office/word/2010/wordprocessingShape" mc:Ignorable="w14 w15 w16se wp14">
+<w:endnotes xmlns:wpc="http://schemas.microsoft.com/office/word/2010/wordprocessingCanvas" xmlns:cx="http://schemas.microsoft.com/office/drawing/2014/chartex" xmlns:cx1="http://schemas.microsoft.com/office/drawing/2015/9/8/chartex" xmlns:cx2="http://schemas.microsoft.com/office/drawing/2015/10/21/chartex" xmlns:cx3="http://schemas.microsoft.com/office/drawing/2016/5/9/chartex" xmlns:cx4="http://schemas.microsoft.com/office/drawing/2016/5/10/chartex" xmlns:cx5="http://schemas.microsoft.com/office/drawing/2016/5/11/chartex" xmlns:cx6="http://schemas.microsoft.com/office/drawing/2016/5/12/chartex" xmlns:cx7="http://schemas.microsoft.com/office/drawing/2016/5/13/chartex" xmlns:cx8="http://schemas.microsoft.com/office/drawing/2016/5/14/chartex" xmlns:mc="http://schemas.openxmlformats.org/markup-compatibility/2006" xmlns:aink="http://schemas.microsoft.com/office/drawing/2016/ink" xmlns:am3d="http://schemas.microsoft.com/office/drawing/2017/model3d" xmlns:o="urn:schemas-microsoft-com:office:office" xmlns:r="http://schemas.openxmlformats.org/officeDocument/2006/relationships" xmlns:m="http://schemas.openxmlformats.org/officeDocument/2006/math" xmlns:v="urn:schemas-microsoft-com:vml" xmlns:wp14="http://schemas.microsoft.com/office/word/2010/wordprocessingDrawing" xmlns:wp="http://schemas.openxmlformats.org/drawingml/2006/wordprocessingDrawing" xmlns:w10="urn:schemas-microsoft-com:office:word" xmlns:w="http://schemas.openxmlformats.org/wordprocessingml/2006/main" xmlns:w14="http://schemas.microsoft.com/office/word/2010/wordml" xmlns:w15="http://schemas.microsoft.com/office/word/2012/wordml" xmlns:w16cid="http://schemas.microsoft.com/office/word/2016/wordml/cid" xmlns:w16se="http://schemas.microsoft.com/office/word/2015/wordml/symex" xmlns:wpg="http://schemas.microsoft.com/office/word/2010/wordprocessingGroup" xmlns:wpi="http://schemas.microsoft.com/office/word/2010/wordprocessingInk" xmlns:wne="http://schemas.microsoft.com/office/word/2006/wordml" xmlns:wps="http://schemas.microsoft.com/office/word/2010/wordprocessingShape" mc:Ignorable="w14 w15 w16se w16cid wp14">
   <w:endnote w:type="separator" w:id="-1">
     <w:p>
       <w:pPr>
@@ -1924,7 +2231,7 @@
 </file>
 
 <file path=word/footer1.xml><?xml version="1.0" encoding="utf-8"?>
-<w:ftr xmlns:wpc="http://schemas.microsoft.com/office/word/2010/wordprocessingCanvas" xmlns:cx="http://schemas.microsoft.com/office/drawing/2014/chartex" xmlns:mc="http://schemas.openxmlformats.org/markup-compatibility/2006" xmlns:o="urn:schemas-microsoft-com:office:office" xmlns:r="http://schemas.openxmlformats.org/officeDocument/2006/relationships" xmlns:m="http://schemas.openxmlformats.org/officeDocument/2006/math" xmlns:v="urn:schemas-microsoft-com:vml" xmlns:wp14="http://schemas.microsoft.com/office/word/2010/wordprocessingDrawing" xmlns:wp="http://schemas.openxmlformats.org/drawingml/2006/wordprocessingDrawing" xmlns:w10="urn:schemas-microsoft-com:office:word" xmlns:w="http://schemas.openxmlformats.org/wordprocessingml/2006/main" xmlns:w14="http://schemas.microsoft.com/office/word/2010/wordml" xmlns:w15="http://schemas.microsoft.com/office/word/2012/wordml" xmlns:w16se="http://schemas.microsoft.com/office/word/2015/wordml/symex" xmlns:wpg="http://schemas.microsoft.com/office/word/2010/wordprocessingGroup" xmlns:wpi="http://schemas.microsoft.com/office/word/2010/wordprocessingInk" xmlns:wne="http://schemas.microsoft.com/office/word/2006/wordml" xmlns:wps="http://schemas.microsoft.com/office/word/2010/wordprocessingShape" mc:Ignorable="w14 w15 w16se wp14">
+<w:ftr xmlns:wpc="http://schemas.microsoft.com/office/word/2010/wordprocessingCanvas" xmlns:cx="http://schemas.microsoft.com/office/drawing/2014/chartex" xmlns:cx1="http://schemas.microsoft.com/office/drawing/2015/9/8/chartex" xmlns:cx2="http://schemas.microsoft.com/office/drawing/2015/10/21/chartex" xmlns:cx3="http://schemas.microsoft.com/office/drawing/2016/5/9/chartex" xmlns:cx4="http://schemas.microsoft.com/office/drawing/2016/5/10/chartex" xmlns:cx5="http://schemas.microsoft.com/office/drawing/2016/5/11/chartex" xmlns:cx6="http://schemas.microsoft.com/office/drawing/2016/5/12/chartex" xmlns:cx7="http://schemas.microsoft.com/office/drawing/2016/5/13/chartex" xmlns:cx8="http://schemas.microsoft.com/office/drawing/2016/5/14/chartex" xmlns:mc="http://schemas.openxmlformats.org/markup-compatibility/2006" xmlns:aink="http://schemas.microsoft.com/office/drawing/2016/ink" xmlns:am3d="http://schemas.microsoft.com/office/drawing/2017/model3d" xmlns:o="urn:schemas-microsoft-com:office:office" xmlns:r="http://schemas.openxmlformats.org/officeDocument/2006/relationships" xmlns:m="http://schemas.openxmlformats.org/officeDocument/2006/math" xmlns:v="urn:schemas-microsoft-com:vml" xmlns:wp14="http://schemas.microsoft.com/office/word/2010/wordprocessingDrawing" xmlns:wp="http://schemas.openxmlformats.org/drawingml/2006/wordprocessingDrawing" xmlns:w10="urn:schemas-microsoft-com:office:word" xmlns:w="http://schemas.openxmlformats.org/wordprocessingml/2006/main" xmlns:w14="http://schemas.microsoft.com/office/word/2010/wordml" xmlns:w15="http://schemas.microsoft.com/office/word/2012/wordml" xmlns:w16cid="http://schemas.microsoft.com/office/word/2016/wordml/cid" xmlns:w16se="http://schemas.microsoft.com/office/word/2015/wordml/symex" xmlns:wpg="http://schemas.microsoft.com/office/word/2010/wordprocessingGroup" xmlns:wpi="http://schemas.microsoft.com/office/word/2010/wordprocessingInk" xmlns:wne="http://schemas.microsoft.com/office/word/2006/wordml" xmlns:wps="http://schemas.microsoft.com/office/word/2010/wordprocessingShape" mc:Ignorable="w14 w15 w16se w16cid wp14">
   <w:p>
     <w:pPr>
       <w:pStyle w:val="Piedepgina"/>
@@ -1939,7 +2246,7 @@
 </file>
 
 <file path=word/footnotes.xml><?xml version="1.0" encoding="utf-8"?>
-<w:footnotes xmlns:wpc="http://schemas.microsoft.com/office/word/2010/wordprocessingCanvas" xmlns:cx="http://schemas.microsoft.com/office/drawing/2014/chartex" xmlns:mc="http://schemas.openxmlformats.org/markup-compatibility/2006" xmlns:o="urn:schemas-microsoft-com:office:office" xmlns:r="http://schemas.openxmlformats.org/officeDocument/2006/relationships" xmlns:m="http://schemas.openxmlformats.org/officeDocument/2006/math" xmlns:v="urn:schemas-microsoft-com:vml" xmlns:wp14="http://schemas.microsoft.com/office/word/2010/wordprocessingDrawing" xmlns:wp="http://schemas.openxmlformats.org/drawingml/2006/wordprocessingDrawing" xmlns:w10="urn:schemas-microsoft-com:office:word" xmlns:w="http://schemas.openxmlformats.org/wordprocessingml/2006/main" xmlns:w14="http://schemas.microsoft.com/office/word/2010/wordml" xmlns:w15="http://schemas.microsoft.com/office/word/2012/wordml" xmlns:w16se="http://schemas.microsoft.com/office/word/2015/wordml/symex" xmlns:wpg="http://schemas.microsoft.com/office/word/2010/wordprocessingGroup" xmlns:wpi="http://schemas.microsoft.com/office/word/2010/wordprocessingInk" xmlns:wne="http://schemas.microsoft.com/office/word/2006/wordml" xmlns:wps="http://schemas.microsoft.com/office/word/2010/wordprocessingShape" mc:Ignorable="w14 w15 w16se wp14">
+<w:footnotes xmlns:wpc="http://schemas.microsoft.com/office/word/2010/wordprocessingCanvas" xmlns:cx="http://schemas.microsoft.com/office/drawing/2014/chartex" xmlns:cx1="http://schemas.microsoft.com/office/drawing/2015/9/8/chartex" xmlns:cx2="http://schemas.microsoft.com/office/drawing/2015/10/21/chartex" xmlns:cx3="http://schemas.microsoft.com/office/drawing/2016/5/9/chartex" xmlns:cx4="http://schemas.microsoft.com/office/drawing/2016/5/10/chartex" xmlns:cx5="http://schemas.microsoft.com/office/drawing/2016/5/11/chartex" xmlns:cx6="http://schemas.microsoft.com/office/drawing/2016/5/12/chartex" xmlns:cx7="http://schemas.microsoft.com/office/drawing/2016/5/13/chartex" xmlns:cx8="http://schemas.microsoft.com/office/drawing/2016/5/14/chartex" xmlns:mc="http://schemas.openxmlformats.org/markup-compatibility/2006" xmlns:aink="http://schemas.microsoft.com/office/drawing/2016/ink" xmlns:am3d="http://schemas.microsoft.com/office/drawing/2017/model3d" xmlns:o="urn:schemas-microsoft-com:office:office" xmlns:r="http://schemas.openxmlformats.org/officeDocument/2006/relationships" xmlns:m="http://schemas.openxmlformats.org/officeDocument/2006/math" xmlns:v="urn:schemas-microsoft-com:vml" xmlns:wp14="http://schemas.microsoft.com/office/word/2010/wordprocessingDrawing" xmlns:wp="http://schemas.openxmlformats.org/drawingml/2006/wordprocessingDrawing" xmlns:w10="urn:schemas-microsoft-com:office:word" xmlns:w="http://schemas.openxmlformats.org/wordprocessingml/2006/main" xmlns:w14="http://schemas.microsoft.com/office/word/2010/wordml" xmlns:w15="http://schemas.microsoft.com/office/word/2012/wordml" xmlns:w16cid="http://schemas.microsoft.com/office/word/2016/wordml/cid" xmlns:w16se="http://schemas.microsoft.com/office/word/2015/wordml/symex" xmlns:wpg="http://schemas.microsoft.com/office/word/2010/wordprocessingGroup" xmlns:wpi="http://schemas.microsoft.com/office/word/2010/wordprocessingInk" xmlns:wne="http://schemas.microsoft.com/office/word/2006/wordml" xmlns:wps="http://schemas.microsoft.com/office/word/2010/wordprocessingShape" mc:Ignorable="w14 w15 w16se w16cid wp14">
   <w:footnote w:type="separator" w:id="-1">
     <w:p>
       <w:pPr>
@@ -1964,7 +2271,7 @@
 </file>
 
 <file path=word/numbering.xml><?xml version="1.0" encoding="utf-8"?>
-<w:numbering xmlns:wpc="http://schemas.microsoft.com/office/word/2010/wordprocessingCanvas" xmlns:cx="http://schemas.microsoft.com/office/drawing/2014/chartex" xmlns:mc="http://schemas.openxmlformats.org/markup-compatibility/2006" xmlns:o="urn:schemas-microsoft-com:office:office" xmlns:r="http://schemas.openxmlformats.org/officeDocument/2006/relationships" xmlns:m="http://schemas.openxmlformats.org/officeDocument/2006/math" xmlns:v="urn:schemas-microsoft-com:vml" xmlns:wp14="http://schemas.microsoft.com/office/word/2010/wordprocessingDrawing" xmlns:wp="http://schemas.openxmlformats.org/drawingml/2006/wordprocessingDrawing" xmlns:w10="urn:schemas-microsoft-com:office:word" xmlns:w="http://schemas.openxmlformats.org/wordprocessingml/2006/main" xmlns:w14="http://schemas.microsoft.com/office/word/2010/wordml" xmlns:w15="http://schemas.microsoft.com/office/word/2012/wordml" xmlns:w16se="http://schemas.microsoft.com/office/word/2015/wordml/symex" xmlns:wpg="http://schemas.microsoft.com/office/word/2010/wordprocessingGroup" xmlns:wpi="http://schemas.microsoft.com/office/word/2010/wordprocessingInk" xmlns:wne="http://schemas.microsoft.com/office/word/2006/wordml" xmlns:wps="http://schemas.microsoft.com/office/word/2010/wordprocessingShape" mc:Ignorable="w14 w15 w16se wp14">
+<w:numbering xmlns:wpc="http://schemas.microsoft.com/office/word/2010/wordprocessingCanvas" xmlns:cx="http://schemas.microsoft.com/office/drawing/2014/chartex" xmlns:cx1="http://schemas.microsoft.com/office/drawing/2015/9/8/chartex" xmlns:cx2="http://schemas.microsoft.com/office/drawing/2015/10/21/chartex" xmlns:cx3="http://schemas.microsoft.com/office/drawing/2016/5/9/chartex" xmlns:cx4="http://schemas.microsoft.com/office/drawing/2016/5/10/chartex" xmlns:cx5="http://schemas.microsoft.com/office/drawing/2016/5/11/chartex" xmlns:cx6="http://schemas.microsoft.com/office/drawing/2016/5/12/chartex" xmlns:cx7="http://schemas.microsoft.com/office/drawing/2016/5/13/chartex" xmlns:cx8="http://schemas.microsoft.com/office/drawing/2016/5/14/chartex" xmlns:mc="http://schemas.openxmlformats.org/markup-compatibility/2006" xmlns:aink="http://schemas.microsoft.com/office/drawing/2016/ink" xmlns:am3d="http://schemas.microsoft.com/office/drawing/2017/model3d" xmlns:o="urn:schemas-microsoft-com:office:office" xmlns:r="http://schemas.openxmlformats.org/officeDocument/2006/relationships" xmlns:m="http://schemas.openxmlformats.org/officeDocument/2006/math" xmlns:v="urn:schemas-microsoft-com:vml" xmlns:wp14="http://schemas.microsoft.com/office/word/2010/wordprocessingDrawing" xmlns:wp="http://schemas.openxmlformats.org/drawingml/2006/wordprocessingDrawing" xmlns:w10="urn:schemas-microsoft-com:office:word" xmlns:w="http://schemas.openxmlformats.org/wordprocessingml/2006/main" xmlns:w14="http://schemas.microsoft.com/office/word/2010/wordml" xmlns:w15="http://schemas.microsoft.com/office/word/2012/wordml" xmlns:w16cid="http://schemas.microsoft.com/office/word/2016/wordml/cid" xmlns:w16se="http://schemas.microsoft.com/office/word/2015/wordml/symex" xmlns:wpg="http://schemas.microsoft.com/office/word/2010/wordprocessingGroup" xmlns:wpi="http://schemas.microsoft.com/office/word/2010/wordprocessingInk" xmlns:wne="http://schemas.microsoft.com/office/word/2006/wordml" xmlns:wps="http://schemas.microsoft.com/office/word/2010/wordprocessingShape" mc:Ignorable="w14 w15 w16se w16cid wp14">
   <w:abstractNum w:abstractNumId="0" w15:restartNumberingAfterBreak="0">
     <w:nsid w:val="01DF6C96"/>
     <w:multiLevelType w:val="hybridMultilevel"/>
@@ -2138,6 +2445,92 @@
     </w:lvl>
   </w:abstractNum>
   <w:abstractNum w:abstractNumId="2" w15:restartNumberingAfterBreak="0">
+    <w:nsid w:val="12807EB9"/>
+    <w:multiLevelType w:val="hybridMultilevel"/>
+    <w:tmpl w:val="AC2C9E26"/>
+    <w:lvl w:ilvl="0" w:tplc="2C0A000F">
+      <w:start w:val="1"/>
+      <w:numFmt w:val="decimal"/>
+      <w:lvlText w:val="%1."/>
+      <w:lvlJc w:val="left"/>
+      <w:pPr>
+        <w:ind w:left="644" w:hanging="360"/>
+      </w:pPr>
+    </w:lvl>
+    <w:lvl w:ilvl="1" w:tplc="2C0A0019" w:tentative="1">
+      <w:start w:val="1"/>
+      <w:numFmt w:val="lowerLetter"/>
+      <w:lvlText w:val="%2."/>
+      <w:lvlJc w:val="left"/>
+      <w:pPr>
+        <w:ind w:left="1364" w:hanging="360"/>
+      </w:pPr>
+    </w:lvl>
+    <w:lvl w:ilvl="2" w:tplc="2C0A001B" w:tentative="1">
+      <w:start w:val="1"/>
+      <w:numFmt w:val="lowerRoman"/>
+      <w:lvlText w:val="%3."/>
+      <w:lvlJc w:val="right"/>
+      <w:pPr>
+        <w:ind w:left="2084" w:hanging="180"/>
+      </w:pPr>
+    </w:lvl>
+    <w:lvl w:ilvl="3" w:tplc="2C0A000F" w:tentative="1">
+      <w:start w:val="1"/>
+      <w:numFmt w:val="decimal"/>
+      <w:lvlText w:val="%4."/>
+      <w:lvlJc w:val="left"/>
+      <w:pPr>
+        <w:ind w:left="2804" w:hanging="360"/>
+      </w:pPr>
+    </w:lvl>
+    <w:lvl w:ilvl="4" w:tplc="2C0A0019" w:tentative="1">
+      <w:start w:val="1"/>
+      <w:numFmt w:val="lowerLetter"/>
+      <w:lvlText w:val="%5."/>
+      <w:lvlJc w:val="left"/>
+      <w:pPr>
+        <w:ind w:left="3524" w:hanging="360"/>
+      </w:pPr>
+    </w:lvl>
+    <w:lvl w:ilvl="5" w:tplc="2C0A001B" w:tentative="1">
+      <w:start w:val="1"/>
+      <w:numFmt w:val="lowerRoman"/>
+      <w:lvlText w:val="%6."/>
+      <w:lvlJc w:val="right"/>
+      <w:pPr>
+        <w:ind w:left="4244" w:hanging="180"/>
+      </w:pPr>
+    </w:lvl>
+    <w:lvl w:ilvl="6" w:tplc="2C0A000F" w:tentative="1">
+      <w:start w:val="1"/>
+      <w:numFmt w:val="decimal"/>
+      <w:lvlText w:val="%7."/>
+      <w:lvlJc w:val="left"/>
+      <w:pPr>
+        <w:ind w:left="4964" w:hanging="360"/>
+      </w:pPr>
+    </w:lvl>
+    <w:lvl w:ilvl="7" w:tplc="2C0A0019" w:tentative="1">
+      <w:start w:val="1"/>
+      <w:numFmt w:val="lowerLetter"/>
+      <w:lvlText w:val="%8."/>
+      <w:lvlJc w:val="left"/>
+      <w:pPr>
+        <w:ind w:left="5684" w:hanging="360"/>
+      </w:pPr>
+    </w:lvl>
+    <w:lvl w:ilvl="8" w:tplc="2C0A001B" w:tentative="1">
+      <w:start w:val="1"/>
+      <w:numFmt w:val="lowerRoman"/>
+      <w:lvlText w:val="%9."/>
+      <w:lvlJc w:val="right"/>
+      <w:pPr>
+        <w:ind w:left="6404" w:hanging="180"/>
+      </w:pPr>
+    </w:lvl>
+  </w:abstractNum>
+  <w:abstractNum w:abstractNumId="3" w15:restartNumberingAfterBreak="0">
     <w:nsid w:val="20E22630"/>
     <w:multiLevelType w:val="hybridMultilevel"/>
     <w:tmpl w:val="79005FBE"/>
@@ -2250,7 +2643,7 @@
       </w:rPr>
     </w:lvl>
   </w:abstractNum>
-  <w:abstractNum w:abstractNumId="3" w15:restartNumberingAfterBreak="0">
+  <w:abstractNum w:abstractNumId="4" w15:restartNumberingAfterBreak="0">
     <w:nsid w:val="230001CE"/>
     <w:multiLevelType w:val="hybridMultilevel"/>
     <w:tmpl w:val="EA8CC452"/>
@@ -2336,7 +2729,7 @@
       </w:pPr>
     </w:lvl>
   </w:abstractNum>
-  <w:abstractNum w:abstractNumId="4" w15:restartNumberingAfterBreak="0">
+  <w:abstractNum w:abstractNumId="5" w15:restartNumberingAfterBreak="0">
     <w:nsid w:val="281A1E9F"/>
     <w:multiLevelType w:val="hybridMultilevel"/>
     <w:tmpl w:val="1CB472AA"/>
@@ -2422,7 +2815,7 @@
       </w:pPr>
     </w:lvl>
   </w:abstractNum>
-  <w:abstractNum w:abstractNumId="5" w15:restartNumberingAfterBreak="0">
+  <w:abstractNum w:abstractNumId="6" w15:restartNumberingAfterBreak="0">
     <w:nsid w:val="325A6323"/>
     <w:multiLevelType w:val="hybridMultilevel"/>
     <w:tmpl w:val="237C9F6A"/>
@@ -2508,7 +2901,7 @@
       </w:pPr>
     </w:lvl>
   </w:abstractNum>
-  <w:abstractNum w:abstractNumId="6" w15:restartNumberingAfterBreak="0">
+  <w:abstractNum w:abstractNumId="7" w15:restartNumberingAfterBreak="0">
     <w:nsid w:val="36C43737"/>
     <w:multiLevelType w:val="hybridMultilevel"/>
     <w:tmpl w:val="EEB64198"/>
@@ -2621,7 +3014,7 @@
       </w:rPr>
     </w:lvl>
   </w:abstractNum>
-  <w:abstractNum w:abstractNumId="7" w15:restartNumberingAfterBreak="0">
+  <w:abstractNum w:abstractNumId="8" w15:restartNumberingAfterBreak="0">
     <w:nsid w:val="4BB241D2"/>
     <w:multiLevelType w:val="hybridMultilevel"/>
     <w:tmpl w:val="B6462056"/>
@@ -2707,7 +3100,93 @@
       </w:pPr>
     </w:lvl>
   </w:abstractNum>
-  <w:abstractNum w:abstractNumId="8" w15:restartNumberingAfterBreak="0">
+  <w:abstractNum w:abstractNumId="9" w15:restartNumberingAfterBreak="0">
+    <w:nsid w:val="4F8023E3"/>
+    <w:multiLevelType w:val="hybridMultilevel"/>
+    <w:tmpl w:val="E3EED2B0"/>
+    <w:lvl w:ilvl="0" w:tplc="2C0A000F">
+      <w:start w:val="1"/>
+      <w:numFmt w:val="decimal"/>
+      <w:lvlText w:val="%1."/>
+      <w:lvlJc w:val="left"/>
+      <w:pPr>
+        <w:ind w:left="1080" w:hanging="360"/>
+      </w:pPr>
+    </w:lvl>
+    <w:lvl w:ilvl="1" w:tplc="2C0A0019" w:tentative="1">
+      <w:start w:val="1"/>
+      <w:numFmt w:val="lowerLetter"/>
+      <w:lvlText w:val="%2."/>
+      <w:lvlJc w:val="left"/>
+      <w:pPr>
+        <w:ind w:left="1800" w:hanging="360"/>
+      </w:pPr>
+    </w:lvl>
+    <w:lvl w:ilvl="2" w:tplc="2C0A001B" w:tentative="1">
+      <w:start w:val="1"/>
+      <w:numFmt w:val="lowerRoman"/>
+      <w:lvlText w:val="%3."/>
+      <w:lvlJc w:val="right"/>
+      <w:pPr>
+        <w:ind w:left="2520" w:hanging="180"/>
+      </w:pPr>
+    </w:lvl>
+    <w:lvl w:ilvl="3" w:tplc="2C0A000F" w:tentative="1">
+      <w:start w:val="1"/>
+      <w:numFmt w:val="decimal"/>
+      <w:lvlText w:val="%4."/>
+      <w:lvlJc w:val="left"/>
+      <w:pPr>
+        <w:ind w:left="3240" w:hanging="360"/>
+      </w:pPr>
+    </w:lvl>
+    <w:lvl w:ilvl="4" w:tplc="2C0A0019" w:tentative="1">
+      <w:start w:val="1"/>
+      <w:numFmt w:val="lowerLetter"/>
+      <w:lvlText w:val="%5."/>
+      <w:lvlJc w:val="left"/>
+      <w:pPr>
+        <w:ind w:left="3960" w:hanging="360"/>
+      </w:pPr>
+    </w:lvl>
+    <w:lvl w:ilvl="5" w:tplc="2C0A001B" w:tentative="1">
+      <w:start w:val="1"/>
+      <w:numFmt w:val="lowerRoman"/>
+      <w:lvlText w:val="%6."/>
+      <w:lvlJc w:val="right"/>
+      <w:pPr>
+        <w:ind w:left="4680" w:hanging="180"/>
+      </w:pPr>
+    </w:lvl>
+    <w:lvl w:ilvl="6" w:tplc="2C0A000F" w:tentative="1">
+      <w:start w:val="1"/>
+      <w:numFmt w:val="decimal"/>
+      <w:lvlText w:val="%7."/>
+      <w:lvlJc w:val="left"/>
+      <w:pPr>
+        <w:ind w:left="5400" w:hanging="360"/>
+      </w:pPr>
+    </w:lvl>
+    <w:lvl w:ilvl="7" w:tplc="2C0A0019" w:tentative="1">
+      <w:start w:val="1"/>
+      <w:numFmt w:val="lowerLetter"/>
+      <w:lvlText w:val="%8."/>
+      <w:lvlJc w:val="left"/>
+      <w:pPr>
+        <w:ind w:left="6120" w:hanging="360"/>
+      </w:pPr>
+    </w:lvl>
+    <w:lvl w:ilvl="8" w:tplc="2C0A001B" w:tentative="1">
+      <w:start w:val="1"/>
+      <w:numFmt w:val="lowerRoman"/>
+      <w:lvlText w:val="%9."/>
+      <w:lvlJc w:val="right"/>
+      <w:pPr>
+        <w:ind w:left="6840" w:hanging="180"/>
+      </w:pPr>
+    </w:lvl>
+  </w:abstractNum>
+  <w:abstractNum w:abstractNumId="10" w15:restartNumberingAfterBreak="0">
     <w:nsid w:val="58CA7337"/>
     <w:multiLevelType w:val="hybridMultilevel"/>
     <w:tmpl w:val="9722916A"/>
@@ -2794,37 +3273,43 @@
     </w:lvl>
   </w:abstractNum>
   <w:num w:numId="1">
-    <w:abstractNumId w:val="3"/>
+    <w:abstractNumId w:val="4"/>
   </w:num>
   <w:num w:numId="2">
-    <w:abstractNumId w:val="2"/>
+    <w:abstractNumId w:val="3"/>
   </w:num>
   <w:num w:numId="3">
     <w:abstractNumId w:val="1"/>
   </w:num>
   <w:num w:numId="4">
-    <w:abstractNumId w:val="4"/>
+    <w:abstractNumId w:val="5"/>
   </w:num>
   <w:num w:numId="5">
-    <w:abstractNumId w:val="6"/>
+    <w:abstractNumId w:val="7"/>
   </w:num>
   <w:num w:numId="6">
     <w:abstractNumId w:val="0"/>
   </w:num>
   <w:num w:numId="7">
+    <w:abstractNumId w:val="10"/>
+  </w:num>
+  <w:num w:numId="8">
     <w:abstractNumId w:val="8"/>
   </w:num>
-  <w:num w:numId="8">
-    <w:abstractNumId w:val="7"/>
+  <w:num w:numId="9">
+    <w:abstractNumId w:val="6"/>
   </w:num>
-  <w:num w:numId="9">
-    <w:abstractNumId w:val="5"/>
+  <w:num w:numId="10">
+    <w:abstractNumId w:val="9"/>
+  </w:num>
+  <w:num w:numId="11">
+    <w:abstractNumId w:val="2"/>
   </w:num>
 </w:numbering>
 </file>
 
 <file path=word/styles.xml><?xml version="1.0" encoding="utf-8"?>
-<w:styles xmlns:mc="http://schemas.openxmlformats.org/markup-compatibility/2006" xmlns:r="http://schemas.openxmlformats.org/officeDocument/2006/relationships" xmlns:w="http://schemas.openxmlformats.org/wordprocessingml/2006/main" xmlns:w14="http://schemas.microsoft.com/office/word/2010/wordml" xmlns:w15="http://schemas.microsoft.com/office/word/2012/wordml" xmlns:w16se="http://schemas.microsoft.com/office/word/2015/wordml/symex" mc:Ignorable="w14 w15 w16se">
+<w:styles xmlns:mc="http://schemas.openxmlformats.org/markup-compatibility/2006" xmlns:r="http://schemas.openxmlformats.org/officeDocument/2006/relationships" xmlns:w="http://schemas.openxmlformats.org/wordprocessingml/2006/main" xmlns:w14="http://schemas.microsoft.com/office/word/2010/wordml" xmlns:w15="http://schemas.microsoft.com/office/word/2012/wordml" xmlns:w16cid="http://schemas.microsoft.com/office/word/2016/wordml/cid" xmlns:w16se="http://schemas.microsoft.com/office/word/2015/wordml/symex" mc:Ignorable="w14 w15 w16se w16cid">
   <w:docDefaults>
     <w:rPrDefault>
       <w:rPr>
@@ -2840,7 +3325,7 @@
       </w:pPr>
     </w:pPrDefault>
   </w:docDefaults>
-  <w:latentStyles w:defLockedState="0" w:defUIPriority="99" w:defSemiHidden="0" w:defUnhideWhenUsed="0" w:defQFormat="0" w:count="371">
+  <w:latentStyles w:defLockedState="0" w:defUIPriority="99" w:defSemiHidden="0" w:defUnhideWhenUsed="0" w:defQFormat="0" w:count="375">
     <w:lsdException w:name="Normal" w:uiPriority="0" w:qFormat="1"/>
     <w:lsdException w:name="heading 1" w:uiPriority="9" w:qFormat="1"/>
     <w:lsdException w:name="heading 2" w:semiHidden="1" w:uiPriority="9" w:unhideWhenUsed="1" w:qFormat="1"/>
@@ -3212,6 +3697,10 @@
     <w:lsdException w:name="List Table 5 Dark Accent 6" w:uiPriority="50"/>
     <w:lsdException w:name="List Table 6 Colorful Accent 6" w:uiPriority="51"/>
     <w:lsdException w:name="List Table 7 Colorful Accent 6" w:uiPriority="52"/>
+    <w:lsdException w:name="Mention" w:semiHidden="1" w:unhideWhenUsed="1"/>
+    <w:lsdException w:name="Smart Hyperlink" w:semiHidden="1" w:unhideWhenUsed="1"/>
+    <w:lsdException w:name="Hashtag" w:semiHidden="1" w:unhideWhenUsed="1"/>
+    <w:lsdException w:name="Unresolved Mention" w:semiHidden="1" w:unhideWhenUsed="1"/>
   </w:latentStyles>
   <w:style w:type="paragraph" w:default="1" w:styleId="Normal">
     <w:name w:val="Normal"/>
